--- a/text_file/家具店小程序策划书V1.docx
+++ b/text_file/家具店小程序策划书V1.docx
@@ -52,6 +52,14 @@
         </w:rPr>
         <w:t>家具线上推广平台</w:t>
       </w:r>
+      <w:r>
+        <w:rPr>
+          <w:rFonts w:hint="eastAsia"/>
+          <w:sz w:val="24"/>
+          <w:szCs w:val="24"/>
+        </w:rPr>
+        <w:t xml:space="preserve">  </w:t>
+      </w:r>
     </w:p>
     <w:p>
       <w:pPr>
@@ -418,25 +426,22 @@
     <w:p>
       <w:pPr>
         <w:rPr>
-          <w:rFonts w:hint="eastAsia"/>
-          <w:sz w:val="24"/>
-          <w:szCs w:val="24"/>
-        </w:rPr>
-      </w:pPr>
-    </w:p>
-    <w:p>
-      <w:pPr>
-        <w:rPr>
-          <w:rFonts w:hint="eastAsia"/>
-          <w:sz w:val="24"/>
-          <w:szCs w:val="24"/>
-        </w:rPr>
-      </w:pPr>
-    </w:p>
-    <w:p>
-      <w:pPr>
-        <w:rPr>
-          <w:rFonts w:hint="eastAsia"/>
+          <w:sz w:val="24"/>
+          <w:szCs w:val="24"/>
+        </w:rPr>
+      </w:pPr>
+    </w:p>
+    <w:p>
+      <w:pPr>
+        <w:rPr>
+          <w:sz w:val="24"/>
+          <w:szCs w:val="24"/>
+        </w:rPr>
+      </w:pPr>
+    </w:p>
+    <w:p>
+      <w:pPr>
+        <w:rPr>
           <w:sz w:val="24"/>
           <w:szCs w:val="24"/>
         </w:rPr>

--- a/text_file/家具店小程序策划书V1.docx
+++ b/text_file/家具店小程序策划书V1.docx
@@ -32,7 +32,6 @@
     <w:p>
       <w:pPr>
         <w:rPr>
-          <w:sz w:val="24"/>
           <w:szCs w:val="24"/>
         </w:rPr>
       </w:pPr>
@@ -47,18 +46,9 @@
       <w:r>
         <w:rPr>
           <w:rFonts w:hint="eastAsia"/>
-          <w:sz w:val="24"/>
           <w:szCs w:val="24"/>
         </w:rPr>
         <w:t>家具线上推广平台</w:t>
-      </w:r>
-      <w:r>
-        <w:rPr>
-          <w:rFonts w:hint="eastAsia"/>
-          <w:sz w:val="24"/>
-          <w:szCs w:val="24"/>
-        </w:rPr>
-        <w:t xml:space="preserve">  </w:t>
       </w:r>
     </w:p>
     <w:p>
@@ -100,7 +90,6 @@
     <w:p>
       <w:pPr>
         <w:rPr>
-          <w:sz w:val="24"/>
           <w:szCs w:val="24"/>
         </w:rPr>
       </w:pPr>
@@ -116,7 +105,6 @@
       <w:r>
         <w:rPr>
           <w:rFonts w:hint="eastAsia"/>
-          <w:sz w:val="24"/>
           <w:szCs w:val="24"/>
         </w:rPr>
         <w:t>之前</w:t>
@@ -124,7 +112,6 @@
       <w:r>
         <w:rPr>
           <w:rFonts w:hint="eastAsia"/>
-          <w:sz w:val="24"/>
           <w:szCs w:val="24"/>
         </w:rPr>
         <w:t>我们一直在寻找痛点</w:t>
@@ -132,7 +119,6 @@
       <w:r>
         <w:rPr>
           <w:rFonts w:hint="eastAsia"/>
-          <w:sz w:val="24"/>
           <w:szCs w:val="24"/>
         </w:rPr>
         <w:t>作为切入点</w:t>
@@ -140,7 +126,6 @@
       <w:r>
         <w:rPr>
           <w:rFonts w:hint="eastAsia"/>
-          <w:sz w:val="24"/>
           <w:szCs w:val="24"/>
         </w:rPr>
         <w:t>，但</w:t>
@@ -149,7 +134,6 @@
       <w:r>
         <w:rPr>
           <w:rFonts w:hint="eastAsia"/>
-          <w:sz w:val="24"/>
           <w:szCs w:val="24"/>
         </w:rPr>
         <w:t>按照</w:t>
@@ -157,7 +141,6 @@
       <w:r>
         <w:rPr>
           <w:rFonts w:hint="eastAsia"/>
-          <w:sz w:val="24"/>
           <w:szCs w:val="24"/>
         </w:rPr>
         <w:t>梁宁的</w:t>
@@ -166,7 +149,6 @@
       <w:r>
         <w:rPr>
           <w:rFonts w:hint="eastAsia"/>
-          <w:sz w:val="24"/>
           <w:szCs w:val="24"/>
         </w:rPr>
         <w:t>《产品思维</w:t>
@@ -174,7 +156,6 @@
       <w:r>
         <w:rPr>
           <w:rFonts w:hint="eastAsia"/>
-          <w:sz w:val="24"/>
           <w:szCs w:val="24"/>
         </w:rPr>
         <w:t>30</w:t>
@@ -182,7 +163,6 @@
       <w:r>
         <w:rPr>
           <w:rFonts w:hint="eastAsia"/>
-          <w:sz w:val="24"/>
           <w:szCs w:val="24"/>
         </w:rPr>
         <w:t>讲</w:t>
@@ -190,7 +170,6 @@
       <w:r>
         <w:rPr>
           <w:rFonts w:hint="eastAsia"/>
-          <w:sz w:val="24"/>
           <w:szCs w:val="24"/>
         </w:rPr>
         <w:t>》的逻辑，痛点乃恐惧，而在用户在购买家具这样的大件商品的过程中，</w:t>
@@ -198,7 +177,6 @@
       <w:r>
         <w:rPr>
           <w:rFonts w:hint="eastAsia"/>
-          <w:sz w:val="24"/>
           <w:szCs w:val="24"/>
         </w:rPr>
         <w:t>用户</w:t>
@@ -206,7 +184,6 @@
       <w:r>
         <w:rPr>
           <w:rFonts w:hint="eastAsia"/>
-          <w:sz w:val="24"/>
           <w:szCs w:val="24"/>
         </w:rPr>
         <w:t>恐惧点在于商品的质量以及售后保障</w:t>
@@ -214,7 +191,6 @@
       <w:r>
         <w:rPr>
           <w:rFonts w:hint="eastAsia"/>
-          <w:sz w:val="24"/>
           <w:szCs w:val="24"/>
         </w:rPr>
         <w:t>（在用户中意产品的情况下），而这不是小程序所能解决的，解决这些恐惧</w:t>
@@ -223,7 +199,6 @@
       <w:r>
         <w:rPr>
           <w:rFonts w:hint="eastAsia"/>
-          <w:sz w:val="24"/>
           <w:szCs w:val="24"/>
         </w:rPr>
         <w:t>点有效</w:t>
@@ -232,7 +207,6 @@
       <w:r>
         <w:rPr>
           <w:rFonts w:hint="eastAsia"/>
-          <w:sz w:val="24"/>
           <w:szCs w:val="24"/>
         </w:rPr>
         <w:t>途径在线下，即在用户体验、购买的过程中为用户提供确定性较高的保障服务。</w:t>
@@ -242,14 +216,12 @@
       <w:pPr>
         <w:ind w:firstLineChars="200" w:firstLine="480"/>
         <w:rPr>
-          <w:sz w:val="24"/>
           <w:szCs w:val="24"/>
         </w:rPr>
       </w:pPr>
       <w:r>
         <w:rPr>
           <w:rFonts w:hint="eastAsia"/>
-          <w:sz w:val="24"/>
           <w:szCs w:val="24"/>
         </w:rPr>
         <w:t>小程序的定位在于推广</w:t>
@@ -257,7 +229,6 @@
       <w:r>
         <w:rPr>
           <w:rFonts w:hint="eastAsia"/>
-          <w:sz w:val="24"/>
           <w:szCs w:val="24"/>
         </w:rPr>
         <w:t>，即让用户能够全方位的了解品牌、品牌的设计理念以及展示商品</w:t>
@@ -265,7 +236,6 @@
       <w:r>
         <w:rPr>
           <w:rFonts w:hint="eastAsia"/>
-          <w:sz w:val="24"/>
           <w:szCs w:val="24"/>
         </w:rPr>
         <w:t>，因此，以痛点为切入点不太合适。</w:t>
@@ -275,14 +245,12 @@
       <w:pPr>
         <w:ind w:firstLineChars="200" w:firstLine="480"/>
         <w:rPr>
-          <w:sz w:val="24"/>
           <w:szCs w:val="24"/>
         </w:rPr>
       </w:pPr>
       <w:r>
         <w:rPr>
           <w:rFonts w:hint="eastAsia"/>
-          <w:sz w:val="24"/>
           <w:szCs w:val="24"/>
         </w:rPr>
         <w:t>家具消费更倾向属于体验式消费，用户在选择的过程中更多的</w:t>
@@ -291,7 +259,6 @@
       <w:r>
         <w:rPr>
           <w:rFonts w:hint="eastAsia"/>
-          <w:sz w:val="24"/>
           <w:szCs w:val="24"/>
         </w:rPr>
         <w:t>考量</w:t>
@@ -300,7 +267,6 @@
       <w:r>
         <w:rPr>
           <w:rFonts w:hint="eastAsia"/>
-          <w:sz w:val="24"/>
           <w:szCs w:val="24"/>
         </w:rPr>
         <w:t>在于家具的设计风格以及实用性是否满足自身需求，因此，可以</w:t>
@@ -309,7 +275,6 @@
       <w:r>
         <w:rPr>
           <w:rFonts w:hint="eastAsia"/>
-          <w:sz w:val="24"/>
           <w:szCs w:val="24"/>
         </w:rPr>
         <w:t>考虑以痒点</w:t>
@@ -318,7 +283,6 @@
       <w:r>
         <w:rPr>
           <w:rFonts w:hint="eastAsia"/>
-          <w:sz w:val="24"/>
           <w:szCs w:val="24"/>
         </w:rPr>
         <w:t>作为切入点</w:t>
@@ -326,7 +290,6 @@
       <w:r>
         <w:rPr>
           <w:rFonts w:hint="eastAsia"/>
-          <w:sz w:val="24"/>
           <w:szCs w:val="24"/>
         </w:rPr>
         <w:t>（痒点满足的是人对虚拟自我的追求以及对品质生活的追求）</w:t>
@@ -334,7 +297,6 @@
       <w:r>
         <w:rPr>
           <w:rFonts w:hint="eastAsia"/>
-          <w:sz w:val="24"/>
           <w:szCs w:val="24"/>
         </w:rPr>
         <w:t>。</w:t>
@@ -368,65 +330,264 @@
       </w:r>
     </w:p>
     <w:p>
+      <w:r>
+        <w:rPr>
+          <w:rFonts w:hint="eastAsia"/>
+        </w:rPr>
+        <w:t xml:space="preserve">     </w:t>
+      </w:r>
+      <w:r>
+        <w:rPr>
+          <w:rFonts w:hint="eastAsia"/>
+        </w:rPr>
+        <w:t>小</w:t>
+      </w:r>
+      <w:proofErr w:type="gramStart"/>
+      <w:r>
+        <w:rPr>
+          <w:rFonts w:hint="eastAsia"/>
+        </w:rPr>
+        <w:t>程序以痒点</w:t>
+      </w:r>
+      <w:proofErr w:type="gramEnd"/>
+      <w:r>
+        <w:rPr>
+          <w:rFonts w:hint="eastAsia"/>
+        </w:rPr>
+        <w:t>为切入点，以优质家装案例为主要方式吸引用户。</w:t>
+      </w:r>
+    </w:p>
+    <w:p>
+      <w:r>
+        <w:rPr>
+          <w:rFonts w:hint="eastAsia"/>
+        </w:rPr>
+        <w:t xml:space="preserve">     </w:t>
+      </w:r>
+      <w:r>
+        <w:rPr>
+          <w:rFonts w:hint="eastAsia"/>
+        </w:rPr>
+        <w:t>小程序的首页不再是商城的形式，而是一个以优质家装案例为主体的场景，优质家装案例的目的是触动用户的情绪，让用户觉得我的家就应该是这样，从而激发用户进一步了解的欲望，使用户以一种比较自然的方式进入到品牌详情界面（</w:t>
+      </w:r>
+      <w:proofErr w:type="gramStart"/>
+      <w:r>
+        <w:rPr>
+          <w:rFonts w:hint="eastAsia"/>
+        </w:rPr>
+        <w:t>类似于天猫旗舰</w:t>
+      </w:r>
+      <w:proofErr w:type="gramEnd"/>
+      <w:r>
+        <w:rPr>
+          <w:rFonts w:hint="eastAsia"/>
+        </w:rPr>
+        <w:t>店的形式）</w:t>
+      </w:r>
+      <w:r>
+        <w:rPr>
+          <w:rFonts w:hint="eastAsia"/>
+        </w:rPr>
+        <w:t>，在品牌详情界面对品牌进行全方位的介绍以及产品展示，从而达到品牌推广的效果。</w:t>
+      </w:r>
+    </w:p>
+    <w:p>
       <w:pPr>
         <w:rPr>
-          <w:sz w:val="24"/>
-          <w:szCs w:val="24"/>
+          <w:rFonts w:hint="eastAsia"/>
         </w:rPr>
       </w:pPr>
       <w:r>
         <w:rPr>
           <w:rFonts w:hint="eastAsia"/>
-          <w:sz w:val="24"/>
-          <w:szCs w:val="24"/>
         </w:rPr>
         <w:t xml:space="preserve">     </w:t>
       </w:r>
       <w:r>
         <w:rPr>
           <w:rFonts w:hint="eastAsia"/>
-          <w:sz w:val="24"/>
-          <w:szCs w:val="24"/>
-        </w:rPr>
-        <w:t>小程序以痒点为切入点，以优质家装案例为主要方式吸引用户。</w:t>
+        </w:rPr>
+        <w:t>针对家装资讯</w:t>
+      </w:r>
+      <w:r>
+        <w:rPr>
+          <w:rFonts w:hint="eastAsia"/>
+        </w:rPr>
+        <w:t>（建议改为家装指南）</w:t>
+      </w:r>
+      <w:r>
+        <w:rPr>
+          <w:rFonts w:hint="eastAsia"/>
+        </w:rPr>
+        <w:t>等实时性信息以及家装技巧等资源不是很丰富的信息，可以采用</w:t>
+      </w:r>
+      <w:proofErr w:type="gramStart"/>
+      <w:r>
+        <w:rPr>
+          <w:rFonts w:hint="eastAsia"/>
+        </w:rPr>
+        <w:t>微信公众号</w:t>
+      </w:r>
+      <w:proofErr w:type="gramEnd"/>
+      <w:r>
+        <w:rPr>
+          <w:rFonts w:hint="eastAsia"/>
+        </w:rPr>
+        <w:t>的形式进行定期推送</w:t>
+      </w:r>
+      <w:r>
+        <w:rPr>
+          <w:rFonts w:hint="eastAsia"/>
+        </w:rPr>
+        <w:t>（现阶段二三线城市用户更习惯使用</w:t>
+      </w:r>
+      <w:proofErr w:type="gramStart"/>
+      <w:r>
+        <w:rPr>
+          <w:rFonts w:hint="eastAsia"/>
+        </w:rPr>
+        <w:t>微信公众号</w:t>
+      </w:r>
+      <w:proofErr w:type="gramEnd"/>
+      <w:r>
+        <w:rPr>
+          <w:rFonts w:hint="eastAsia"/>
+        </w:rPr>
+        <w:t>）</w:t>
+      </w:r>
+      <w:r>
+        <w:rPr>
+          <w:rFonts w:hint="eastAsia"/>
+        </w:rPr>
+        <w:t>，同时可以在</w:t>
+      </w:r>
+      <w:proofErr w:type="gramStart"/>
+      <w:r>
+        <w:rPr>
+          <w:rFonts w:hint="eastAsia"/>
+        </w:rPr>
+        <w:t>微信公众号</w:t>
+      </w:r>
+      <w:proofErr w:type="gramEnd"/>
+      <w:r>
+        <w:rPr>
+          <w:rFonts w:hint="eastAsia"/>
+        </w:rPr>
+        <w:t>内推送一些家装摆饰方面的文章，以保证</w:t>
+      </w:r>
+      <w:proofErr w:type="gramStart"/>
+      <w:r>
+        <w:rPr>
+          <w:rFonts w:hint="eastAsia"/>
+        </w:rPr>
+        <w:t>微信公众号</w:t>
+      </w:r>
+      <w:proofErr w:type="gramEnd"/>
+      <w:r>
+        <w:rPr>
+          <w:rFonts w:hint="eastAsia"/>
+        </w:rPr>
+        <w:t>的推送量</w:t>
+      </w:r>
+      <w:r>
+        <w:rPr>
+          <w:rFonts w:hint="eastAsia"/>
+        </w:rPr>
+        <w:t>，使用</w:t>
+      </w:r>
+      <w:proofErr w:type="gramStart"/>
+      <w:r>
+        <w:rPr>
+          <w:rFonts w:hint="eastAsia"/>
+        </w:rPr>
+        <w:t>微信公众号</w:t>
+      </w:r>
+      <w:proofErr w:type="gramEnd"/>
+      <w:r>
+        <w:rPr>
+          <w:rFonts w:hint="eastAsia"/>
+        </w:rPr>
+        <w:t>可以为</w:t>
+      </w:r>
+      <w:r>
+        <w:rPr>
+          <w:rFonts w:hint="eastAsia"/>
+        </w:rPr>
+        <w:t>小程序增加了一个跳转接口，在</w:t>
+      </w:r>
+      <w:proofErr w:type="gramStart"/>
+      <w:r>
+        <w:rPr>
+          <w:rFonts w:hint="eastAsia"/>
+        </w:rPr>
+        <w:t>微信公众号获得</w:t>
+      </w:r>
+      <w:proofErr w:type="gramEnd"/>
+      <w:r>
+        <w:rPr>
+          <w:rFonts w:hint="eastAsia"/>
+        </w:rPr>
+        <w:t>一定关注度的情况下，可以考虑开发一个专门销售家装摆饰的微商城</w:t>
+      </w:r>
+      <w:r>
+        <w:rPr>
+          <w:rFonts w:hint="eastAsia"/>
+        </w:rPr>
+        <w:t>（该微商城的入口就在</w:t>
+      </w:r>
+      <w:proofErr w:type="gramStart"/>
+      <w:r>
+        <w:rPr>
+          <w:rFonts w:hint="eastAsia"/>
+        </w:rPr>
+        <w:t>微信公众号</w:t>
+      </w:r>
+      <w:proofErr w:type="gramEnd"/>
+      <w:r>
+        <w:rPr>
+          <w:rFonts w:hint="eastAsia"/>
+        </w:rPr>
+        <w:t>）。</w:t>
+      </w:r>
+    </w:p>
+    <w:p>
+      <w:r>
+        <w:rPr>
+          <w:rFonts w:hint="eastAsia"/>
+        </w:rPr>
+        <w:t xml:space="preserve">     </w:t>
+      </w:r>
+      <w:r>
+        <w:rPr>
+          <w:rFonts w:hint="eastAsia"/>
+        </w:rPr>
+        <w:t>使用</w:t>
+      </w:r>
+      <w:proofErr w:type="gramStart"/>
+      <w:r>
+        <w:rPr>
+          <w:rFonts w:hint="eastAsia"/>
+        </w:rPr>
+        <w:t>微信公众号最大</w:t>
+      </w:r>
+      <w:proofErr w:type="gramEnd"/>
+      <w:r>
+        <w:rPr>
+          <w:rFonts w:hint="eastAsia"/>
+        </w:rPr>
+        <w:t>的好处就是可以向用户推送信息（家装资讯、家装技巧、家装建议以及品牌活动等信息），有利于提高用户在小程序上的活跃度。</w:t>
       </w:r>
     </w:p>
     <w:p>
       <w:pPr>
         <w:rPr>
-          <w:sz w:val="24"/>
           <w:szCs w:val="24"/>
         </w:rPr>
       </w:pPr>
-      <w:r>
-        <w:rPr>
-          <w:rFonts w:hint="eastAsia"/>
-          <w:sz w:val="24"/>
-          <w:szCs w:val="24"/>
-        </w:rPr>
-        <w:t xml:space="preserve">     </w:t>
-      </w:r>
-      <w:r>
-        <w:rPr>
-          <w:rFonts w:hint="eastAsia"/>
-          <w:sz w:val="24"/>
-          <w:szCs w:val="24"/>
-        </w:rPr>
-        <w:t>小程序的首页不再是商城的形式，而是一个以优质家装案例为主体的场景，优质家装案例的目的是触动用户的情绪，让用户觉得我的家就应该是这样，从而激发用户进一步了解的欲望，使用户以一种比较自然的方式进入到品牌详情界面（类似于天猫旗舰店的形式）</w:t>
-      </w:r>
-      <w:r>
-        <w:rPr>
-          <w:rFonts w:hint="eastAsia"/>
-          <w:sz w:val="24"/>
-          <w:szCs w:val="24"/>
-        </w:rPr>
-        <w:t>，在品牌详情界面对品牌进行全方位的介绍以及产品展示，从而达到品牌推广的效果。</w:t>
-      </w:r>
     </w:p>
     <w:p>
       <w:pPr>
         <w:rPr>
-          <w:sz w:val="24"/>
           <w:szCs w:val="24"/>
         </w:rPr>
       </w:pPr>
@@ -434,23 +595,6 @@
     <w:p>
       <w:pPr>
         <w:rPr>
-          <w:sz w:val="24"/>
-          <w:szCs w:val="24"/>
-        </w:rPr>
-      </w:pPr>
-    </w:p>
-    <w:p>
-      <w:pPr>
-        <w:rPr>
-          <w:sz w:val="24"/>
-          <w:szCs w:val="24"/>
-        </w:rPr>
-      </w:pPr>
-    </w:p>
-    <w:p>
-      <w:pPr>
-        <w:rPr>
-          <w:sz w:val="24"/>
           <w:szCs w:val="24"/>
         </w:rPr>
       </w:pPr>
@@ -621,11 +765,15 @@
   <w:style w:type="paragraph" w:default="1" w:styleId="a">
     <w:name w:val="Normal"/>
     <w:qFormat/>
-    <w:rsid w:val="00903ADF"/>
+    <w:rsid w:val="00110FBF"/>
     <w:pPr>
       <w:widowControl w:val="0"/>
+      <w:spacing w:line="360" w:lineRule="auto"/>
       <w:jc w:val="both"/>
     </w:pPr>
+    <w:rPr>
+      <w:sz w:val="24"/>
+    </w:rPr>
   </w:style>
   <w:style w:type="character" w:default="1" w:styleId="a0">
     <w:name w:val="Default Paragraph Font"/>

--- a/text_file/家具店小程序策划书V1.docx
+++ b/text_file/家具店小程序策划书V1.docx
@@ -1,6 +1,6 @@
 
 <file path=word/document.xml><?xml version="1.0" encoding="utf-8"?>
-<w:document xmlns:ve="http://schemas.openxmlformats.org/markup-compatibility/2006" xmlns:o="urn:schemas-microsoft-com:office:office" xmlns:r="http://schemas.openxmlformats.org/officeDocument/2006/relationships" xmlns:m="http://schemas.openxmlformats.org/officeDocument/2006/math" xmlns:v="urn:schemas-microsoft-com:vml" xmlns:wp="http://schemas.openxmlformats.org/drawingml/2006/wordprocessingDrawing" xmlns:w10="urn:schemas-microsoft-com:office:word" xmlns:w="http://schemas.openxmlformats.org/wordprocessingml/2006/main" xmlns:wne="http://schemas.microsoft.com/office/word/2006/wordml">
+<w:document xmlns:wpc="http://schemas.microsoft.com/office/word/2010/wordprocessingCanvas" xmlns:cx="http://schemas.microsoft.com/office/drawing/2014/chartex" xmlns:cx1="http://schemas.microsoft.com/office/drawing/2015/9/8/chartex" xmlns:cx2="http://schemas.microsoft.com/office/drawing/2015/10/21/chartex" xmlns:cx3="http://schemas.microsoft.com/office/drawing/2016/5/9/chartex" xmlns:cx4="http://schemas.microsoft.com/office/drawing/2016/5/10/chartex" xmlns:cx5="http://schemas.microsoft.com/office/drawing/2016/5/11/chartex" xmlns:cx6="http://schemas.microsoft.com/office/drawing/2016/5/12/chartex" xmlns:cx7="http://schemas.microsoft.com/office/drawing/2016/5/13/chartex" xmlns:cx8="http://schemas.microsoft.com/office/drawing/2016/5/14/chartex" xmlns:mc="http://schemas.openxmlformats.org/markup-compatibility/2006" xmlns:aink="http://schemas.microsoft.com/office/drawing/2016/ink" xmlns:am3d="http://schemas.microsoft.com/office/drawing/2017/model3d" xmlns:o="urn:schemas-microsoft-com:office:office" xmlns:r="http://schemas.openxmlformats.org/officeDocument/2006/relationships" xmlns:m="http://schemas.openxmlformats.org/officeDocument/2006/math" xmlns:v="urn:schemas-microsoft-com:vml" xmlns:wp14="http://schemas.microsoft.com/office/word/2010/wordprocessingDrawing" xmlns:wp="http://schemas.openxmlformats.org/drawingml/2006/wordprocessingDrawing" xmlns:w10="urn:schemas-microsoft-com:office:word" xmlns:w="http://schemas.openxmlformats.org/wordprocessingml/2006/main" xmlns:w14="http://schemas.microsoft.com/office/word/2010/wordml" xmlns:w15="http://schemas.microsoft.com/office/word/2012/wordml" xmlns:w16cid="http://schemas.microsoft.com/office/word/2016/wordml/cid" xmlns:w16se="http://schemas.microsoft.com/office/word/2015/wordml/symex" xmlns:wpg="http://schemas.microsoft.com/office/word/2010/wordprocessingGroup" xmlns:wpi="http://schemas.microsoft.com/office/word/2010/wordprocessingInk" xmlns:wne="http://schemas.microsoft.com/office/word/2006/wordml" xmlns:wps="http://schemas.microsoft.com/office/word/2010/wordprocessingShape" mc:Ignorable="w14 w15 w16se w16cid wp14">
   <w:body>
     <w:p>
       <w:pPr>
@@ -201,15 +201,15 @@
           <w:rFonts w:hint="eastAsia"/>
           <w:szCs w:val="24"/>
         </w:rPr>
-        <w:t>点有效</w:t>
-      </w:r>
-      <w:proofErr w:type="gramEnd"/>
-      <w:r>
-        <w:rPr>
-          <w:rFonts w:hint="eastAsia"/>
-          <w:szCs w:val="24"/>
-        </w:rPr>
-        <w:t>途径在线下，即在用户体验、购买的过程中为用户提供确定性较高的保障服务。</w:t>
+        <w:t>点有</w:t>
+      </w:r>
+      <w:proofErr w:type="gramEnd"/>
+      <w:r>
+        <w:rPr>
+          <w:rFonts w:hint="eastAsia"/>
+          <w:szCs w:val="24"/>
+        </w:rPr>
+        <w:t>效途径在线下，即在用户体验、购买的过程中为用户提供确定性较高的保障服务。</w:t>
       </w:r>
     </w:p>
     <w:p>
@@ -277,15 +277,15 @@
           <w:rFonts w:hint="eastAsia"/>
           <w:szCs w:val="24"/>
         </w:rPr>
-        <w:t>考虑以痒点</w:t>
-      </w:r>
-      <w:proofErr w:type="gramEnd"/>
-      <w:r>
-        <w:rPr>
-          <w:rFonts w:hint="eastAsia"/>
-          <w:szCs w:val="24"/>
-        </w:rPr>
-        <w:t>作为切入点</w:t>
+        <w:t>考虑以痒</w:t>
+      </w:r>
+      <w:proofErr w:type="gramEnd"/>
+      <w:r>
+        <w:rPr>
+          <w:rFonts w:hint="eastAsia"/>
+          <w:szCs w:val="24"/>
+        </w:rPr>
+        <w:t>点作为切入点</w:t>
       </w:r>
       <w:r>
         <w:rPr>
@@ -358,6 +358,11 @@
       </w:r>
     </w:p>
     <w:p>
+      <w:pPr>
+        <w:rPr>
+          <w:rFonts w:hint="eastAsia"/>
+        </w:rPr>
+      </w:pPr>
       <w:r>
         <w:rPr>
           <w:rFonts w:hint="eastAsia"/>
@@ -392,59 +397,299 @@
       </w:r>
     </w:p>
     <w:p>
+      <w:r>
+        <w:rPr>
+          <w:rFonts w:hint="eastAsia"/>
+        </w:rPr>
+        <w:t xml:space="preserve">     </w:t>
+      </w:r>
+      <w:r>
+        <w:rPr>
+          <w:rFonts w:hint="eastAsia"/>
+        </w:rPr>
+        <w:t>针对家装资讯</w:t>
+      </w:r>
+      <w:r>
+        <w:rPr>
+          <w:rFonts w:hint="eastAsia"/>
+        </w:rPr>
+        <w:t>（建议改为家装指南）</w:t>
+      </w:r>
+      <w:r>
+        <w:rPr>
+          <w:rFonts w:hint="eastAsia"/>
+        </w:rPr>
+        <w:t>等实时性信息以及家装技巧等资源不是很丰富的信息，可以采用</w:t>
+      </w:r>
+      <w:proofErr w:type="gramStart"/>
+      <w:r>
+        <w:rPr>
+          <w:rFonts w:hint="eastAsia"/>
+        </w:rPr>
+        <w:t>微信公众号</w:t>
+      </w:r>
+      <w:proofErr w:type="gramEnd"/>
+      <w:r>
+        <w:rPr>
+          <w:rFonts w:hint="eastAsia"/>
+        </w:rPr>
+        <w:t>的形式进行定期推送</w:t>
+      </w:r>
+      <w:r>
+        <w:rPr>
+          <w:rFonts w:hint="eastAsia"/>
+        </w:rPr>
+        <w:t>（现阶段二三线城市用户更习惯使用</w:t>
+      </w:r>
+      <w:proofErr w:type="gramStart"/>
+      <w:r>
+        <w:rPr>
+          <w:rFonts w:hint="eastAsia"/>
+        </w:rPr>
+        <w:t>微信公众</w:t>
+      </w:r>
+      <w:proofErr w:type="gramEnd"/>
+      <w:r>
+        <w:rPr>
+          <w:rFonts w:hint="eastAsia"/>
+        </w:rPr>
+        <w:t>号）</w:t>
+      </w:r>
+      <w:r>
+        <w:rPr>
+          <w:rFonts w:hint="eastAsia"/>
+        </w:rPr>
+        <w:t>，同时可以在</w:t>
+      </w:r>
+      <w:proofErr w:type="gramStart"/>
+      <w:r>
+        <w:rPr>
+          <w:rFonts w:hint="eastAsia"/>
+        </w:rPr>
+        <w:t>微信公众</w:t>
+      </w:r>
+      <w:proofErr w:type="gramEnd"/>
+      <w:r>
+        <w:rPr>
+          <w:rFonts w:hint="eastAsia"/>
+        </w:rPr>
+        <w:t>号内推送一些家装摆饰方面的文章，以保证</w:t>
+      </w:r>
+      <w:proofErr w:type="gramStart"/>
+      <w:r>
+        <w:rPr>
+          <w:rFonts w:hint="eastAsia"/>
+        </w:rPr>
+        <w:t>微信公众</w:t>
+      </w:r>
+      <w:proofErr w:type="gramEnd"/>
+      <w:r>
+        <w:rPr>
+          <w:rFonts w:hint="eastAsia"/>
+        </w:rPr>
+        <w:t>号的推送量</w:t>
+      </w:r>
+      <w:r>
+        <w:rPr>
+          <w:rFonts w:hint="eastAsia"/>
+        </w:rPr>
+        <w:t>，使用</w:t>
+      </w:r>
+      <w:proofErr w:type="gramStart"/>
+      <w:r>
+        <w:rPr>
+          <w:rFonts w:hint="eastAsia"/>
+        </w:rPr>
+        <w:t>微信公众</w:t>
+      </w:r>
+      <w:proofErr w:type="gramEnd"/>
+      <w:r>
+        <w:rPr>
+          <w:rFonts w:hint="eastAsia"/>
+        </w:rPr>
+        <w:t>号可以为</w:t>
+      </w:r>
+      <w:r>
+        <w:rPr>
+          <w:rFonts w:hint="eastAsia"/>
+        </w:rPr>
+        <w:t>小程序增加了一个跳转接口，在</w:t>
+      </w:r>
+      <w:proofErr w:type="gramStart"/>
+      <w:r>
+        <w:rPr>
+          <w:rFonts w:hint="eastAsia"/>
+        </w:rPr>
+        <w:t>微信公众号获</w:t>
+      </w:r>
+      <w:proofErr w:type="gramEnd"/>
+      <w:r>
+        <w:rPr>
+          <w:rFonts w:hint="eastAsia"/>
+        </w:rPr>
+        <w:t>得一定关注度的情况下，可以考虑开发一个专门销售家装摆饰的微商城</w:t>
+      </w:r>
+      <w:r>
+        <w:rPr>
+          <w:rFonts w:hint="eastAsia"/>
+        </w:rPr>
+        <w:t>（该微商城的入口就在</w:t>
+      </w:r>
+      <w:proofErr w:type="gramStart"/>
+      <w:r>
+        <w:rPr>
+          <w:rFonts w:hint="eastAsia"/>
+        </w:rPr>
+        <w:t>微信公众</w:t>
+      </w:r>
+      <w:proofErr w:type="gramEnd"/>
+      <w:r>
+        <w:rPr>
+          <w:rFonts w:hint="eastAsia"/>
+        </w:rPr>
+        <w:t>号）。</w:t>
+      </w:r>
+    </w:p>
+    <w:p>
+      <w:r>
+        <w:rPr>
+          <w:rFonts w:hint="eastAsia"/>
+        </w:rPr>
+        <w:t xml:space="preserve">     </w:t>
+      </w:r>
+      <w:r>
+        <w:rPr>
+          <w:rFonts w:hint="eastAsia"/>
+        </w:rPr>
+        <w:t>使用</w:t>
+      </w:r>
+      <w:proofErr w:type="gramStart"/>
+      <w:r>
+        <w:rPr>
+          <w:rFonts w:hint="eastAsia"/>
+        </w:rPr>
+        <w:t>微信公众号最大</w:t>
+      </w:r>
+      <w:proofErr w:type="gramEnd"/>
+      <w:r>
+        <w:rPr>
+          <w:rFonts w:hint="eastAsia"/>
+        </w:rPr>
+        <w:t>的好处就是可以向用户推送信息（家装资讯、家装技巧、家装建议以及品牌活动等信息），有利于提高用户在小程序上的活跃度。</w:t>
+      </w:r>
+    </w:p>
+    <w:p>
       <w:pPr>
         <w:rPr>
-          <w:rFonts w:hint="eastAsia"/>
+          <w:szCs w:val="24"/>
         </w:rPr>
       </w:pPr>
-      <w:r>
-        <w:rPr>
-          <w:rFonts w:hint="eastAsia"/>
+    </w:p>
+    <w:p>
+      <w:pPr>
+        <w:rPr>
+          <w:b/>
+          <w:sz w:val="30"/>
+          <w:szCs w:val="30"/>
+        </w:rPr>
+      </w:pPr>
+      <w:r>
+        <w:rPr>
+          <w:rFonts w:hint="eastAsia"/>
+          <w:b/>
+          <w:sz w:val="30"/>
+          <w:szCs w:val="30"/>
+        </w:rPr>
+        <w:lastRenderedPageBreak/>
+        <w:t>4</w:t>
+      </w:r>
+      <w:r>
+        <w:rPr>
+          <w:rFonts w:hint="eastAsia"/>
+          <w:b/>
+          <w:sz w:val="30"/>
+          <w:szCs w:val="30"/>
+        </w:rPr>
+        <w:t>、运营模式、引流方式</w:t>
+      </w:r>
+    </w:p>
+    <w:p>
+      <w:pPr>
+        <w:rPr>
+          <w:szCs w:val="24"/>
+        </w:rPr>
+      </w:pPr>
+      <w:r>
+        <w:rPr>
+          <w:rFonts w:hint="eastAsia"/>
+          <w:szCs w:val="24"/>
         </w:rPr>
         <w:t xml:space="preserve">     </w:t>
       </w:r>
       <w:r>
         <w:rPr>
           <w:rFonts w:hint="eastAsia"/>
-        </w:rPr>
-        <w:t>针对家装资讯</w:t>
-      </w:r>
-      <w:r>
-        <w:rPr>
-          <w:rFonts w:hint="eastAsia"/>
-        </w:rPr>
-        <w:t>（建议改为家装指南）</w:t>
-      </w:r>
-      <w:r>
-        <w:rPr>
-          <w:rFonts w:hint="eastAsia"/>
-        </w:rPr>
-        <w:t>等实时性信息以及家装技巧等资源不是很丰富的信息，可以采用</w:t>
-      </w:r>
-      <w:proofErr w:type="gramStart"/>
-      <w:r>
-        <w:rPr>
-          <w:rFonts w:hint="eastAsia"/>
+          <w:szCs w:val="24"/>
+        </w:rPr>
+        <w:t>运营模式：</w:t>
+      </w:r>
+      <w:proofErr w:type="gramStart"/>
+      <w:r>
+        <w:rPr>
+          <w:rFonts w:hint="eastAsia"/>
+          <w:szCs w:val="24"/>
+        </w:rPr>
+        <w:t>微信小</w:t>
+      </w:r>
+      <w:proofErr w:type="gramEnd"/>
+      <w:r>
+        <w:rPr>
+          <w:rFonts w:hint="eastAsia"/>
+          <w:szCs w:val="24"/>
+        </w:rPr>
+        <w:t>程序</w:t>
+      </w:r>
+      <w:r>
+        <w:rPr>
+          <w:rFonts w:hint="eastAsia"/>
+          <w:szCs w:val="24"/>
+        </w:rPr>
+        <w:t>+</w:t>
+      </w:r>
+      <w:proofErr w:type="gramStart"/>
+      <w:r>
+        <w:rPr>
+          <w:rFonts w:hint="eastAsia"/>
+          <w:szCs w:val="24"/>
         </w:rPr>
         <w:t>微信公众号</w:t>
       </w:r>
       <w:proofErr w:type="gramEnd"/>
-      <w:r>
-        <w:rPr>
-          <w:rFonts w:hint="eastAsia"/>
-        </w:rPr>
-        <w:t>的形式进行定期推送</w:t>
-      </w:r>
-      <w:r>
-        <w:rPr>
-          <w:rFonts w:hint="eastAsia"/>
-        </w:rPr>
-        <w:t>（现阶段二三线城市用户更习惯使用</w:t>
-      </w:r>
-      <w:proofErr w:type="gramStart"/>
-      <w:r>
-        <w:rPr>
-          <w:rFonts w:hint="eastAsia"/>
+    </w:p>
+    <w:p>
+      <w:pPr>
+        <w:rPr>
+          <w:szCs w:val="24"/>
+        </w:rPr>
+      </w:pPr>
+      <w:r>
+        <w:rPr>
+          <w:szCs w:val="24"/>
+        </w:rPr>
+        <w:t xml:space="preserve">     </w:t>
+      </w:r>
+      <w:r>
+        <w:rPr>
+          <w:rFonts w:hint="eastAsia"/>
+          <w:szCs w:val="24"/>
+        </w:rPr>
+        <w:t>该小程序、</w:t>
+      </w:r>
+      <w:proofErr w:type="gramStart"/>
+      <w:r>
+        <w:rPr>
+          <w:rFonts w:hint="eastAsia"/>
+          <w:szCs w:val="24"/>
         </w:rPr>
         <w:t>微信公众号</w:t>
       </w:r>
@@ -452,152 +697,143 @@
       <w:r>
         <w:rPr>
           <w:rFonts w:hint="eastAsia"/>
-        </w:rPr>
-        <w:t>）</w:t>
-      </w:r>
-      <w:r>
-        <w:rPr>
-          <w:rFonts w:hint="eastAsia"/>
-        </w:rPr>
-        <w:t>，同时可以在</w:t>
-      </w:r>
-      <w:proofErr w:type="gramStart"/>
-      <w:r>
-        <w:rPr>
-          <w:rFonts w:hint="eastAsia"/>
-        </w:rPr>
-        <w:t>微信公众号</w:t>
-      </w:r>
-      <w:proofErr w:type="gramEnd"/>
-      <w:r>
-        <w:rPr>
-          <w:rFonts w:hint="eastAsia"/>
-        </w:rPr>
-        <w:t>内推送一些家装摆饰方面的文章，以保证</w:t>
-      </w:r>
-      <w:proofErr w:type="gramStart"/>
-      <w:r>
-        <w:rPr>
-          <w:rFonts w:hint="eastAsia"/>
-        </w:rPr>
-        <w:t>微信公众号</w:t>
-      </w:r>
-      <w:proofErr w:type="gramEnd"/>
-      <w:r>
-        <w:rPr>
-          <w:rFonts w:hint="eastAsia"/>
-        </w:rPr>
-        <w:t>的推送量</w:t>
-      </w:r>
-      <w:r>
-        <w:rPr>
-          <w:rFonts w:hint="eastAsia"/>
-        </w:rPr>
-        <w:t>，使用</w:t>
-      </w:r>
-      <w:proofErr w:type="gramStart"/>
-      <w:r>
-        <w:rPr>
-          <w:rFonts w:hint="eastAsia"/>
-        </w:rPr>
-        <w:t>微信公众号</w:t>
-      </w:r>
-      <w:proofErr w:type="gramEnd"/>
-      <w:r>
-        <w:rPr>
-          <w:rFonts w:hint="eastAsia"/>
-        </w:rPr>
-        <w:t>可以为</w:t>
-      </w:r>
-      <w:r>
-        <w:rPr>
-          <w:rFonts w:hint="eastAsia"/>
-        </w:rPr>
-        <w:t>小程序增加了一个跳转接口，在</w:t>
-      </w:r>
-      <w:proofErr w:type="gramStart"/>
-      <w:r>
-        <w:rPr>
-          <w:rFonts w:hint="eastAsia"/>
-        </w:rPr>
-        <w:t>微信公众号获得</w:t>
-      </w:r>
-      <w:proofErr w:type="gramEnd"/>
-      <w:r>
-        <w:rPr>
-          <w:rFonts w:hint="eastAsia"/>
-        </w:rPr>
-        <w:t>一定关注度的情况下，可以考虑开发一个专门销售家装摆饰的微商城</w:t>
-      </w:r>
-      <w:r>
-        <w:rPr>
-          <w:rFonts w:hint="eastAsia"/>
-        </w:rPr>
-        <w:t>（该微商城的入口就在</w:t>
-      </w:r>
-      <w:proofErr w:type="gramStart"/>
-      <w:r>
-        <w:rPr>
-          <w:rFonts w:hint="eastAsia"/>
-        </w:rPr>
-        <w:t>微信公众号</w:t>
-      </w:r>
-      <w:proofErr w:type="gramEnd"/>
-      <w:r>
-        <w:rPr>
-          <w:rFonts w:hint="eastAsia"/>
-        </w:rPr>
-        <w:t>）。</w:t>
-      </w:r>
-    </w:p>
-    <w:p>
-      <w:r>
-        <w:rPr>
-          <w:rFonts w:hint="eastAsia"/>
+          <w:szCs w:val="24"/>
+        </w:rPr>
+        <w:t>的目的是将一个相对传统的行业跨入互联网，而且处于从无到有的阶段，因此在引流方式上就要采用线下带动线上，线下为主。</w:t>
+      </w:r>
+    </w:p>
+    <w:p>
+      <w:pPr>
+        <w:rPr>
+          <w:szCs w:val="24"/>
+        </w:rPr>
+      </w:pPr>
+      <w:r>
+        <w:rPr>
+          <w:szCs w:val="24"/>
         </w:rPr>
         <w:t xml:space="preserve">     </w:t>
       </w:r>
       <w:r>
         <w:rPr>
           <w:rFonts w:hint="eastAsia"/>
-        </w:rPr>
-        <w:t>使用</w:t>
-      </w:r>
-      <w:proofErr w:type="gramStart"/>
-      <w:r>
-        <w:rPr>
-          <w:rFonts w:hint="eastAsia"/>
-        </w:rPr>
-        <w:t>微信公众号最大</w:t>
-      </w:r>
-      <w:proofErr w:type="gramEnd"/>
-      <w:r>
-        <w:rPr>
-          <w:rFonts w:hint="eastAsia"/>
-        </w:rPr>
-        <w:t>的好处就是可以向用户推送信息（家装资讯、家装技巧、家装建议以及品牌活动等信息），有利于提高用户在小程序上的活跃度。</w:t>
+          <w:szCs w:val="24"/>
+        </w:rPr>
+        <w:t>线下引流的主要途径是：门店运营、卖场活动等</w:t>
       </w:r>
     </w:p>
     <w:p>
       <w:pPr>
         <w:rPr>
+          <w:rFonts w:hint="eastAsia"/>
           <w:szCs w:val="24"/>
         </w:rPr>
       </w:pPr>
+      <w:r>
+        <w:rPr>
+          <w:szCs w:val="24"/>
+        </w:rPr>
+        <w:t xml:space="preserve">     </w:t>
+      </w:r>
+      <w:r>
+        <w:rPr>
+          <w:rFonts w:hint="eastAsia"/>
+          <w:szCs w:val="24"/>
+        </w:rPr>
+        <w:t>线上引流主要通过推出抵用</w:t>
+      </w:r>
+      <w:proofErr w:type="gramStart"/>
+      <w:r>
+        <w:rPr>
+          <w:rFonts w:hint="eastAsia"/>
+          <w:szCs w:val="24"/>
+        </w:rPr>
+        <w:t>券</w:t>
+      </w:r>
+      <w:proofErr w:type="gramEnd"/>
+      <w:r>
+        <w:rPr>
+          <w:rFonts w:hint="eastAsia"/>
+          <w:szCs w:val="24"/>
+        </w:rPr>
+        <w:t>、折扣</w:t>
+      </w:r>
+      <w:proofErr w:type="gramStart"/>
+      <w:r>
+        <w:rPr>
+          <w:rFonts w:hint="eastAsia"/>
+          <w:szCs w:val="24"/>
+        </w:rPr>
+        <w:t>券</w:t>
+      </w:r>
+      <w:proofErr w:type="gramEnd"/>
+      <w:r>
+        <w:rPr>
+          <w:rFonts w:hint="eastAsia"/>
+          <w:szCs w:val="24"/>
+        </w:rPr>
+        <w:t>的等优惠活动引导用户关注公众号</w:t>
+      </w:r>
+      <w:proofErr w:type="gramStart"/>
+      <w:r>
+        <w:rPr>
+          <w:rFonts w:hint="eastAsia"/>
+          <w:szCs w:val="24"/>
+        </w:rPr>
+        <w:t>以及微信小</w:t>
+      </w:r>
+      <w:proofErr w:type="gramEnd"/>
+      <w:r>
+        <w:rPr>
+          <w:rFonts w:hint="eastAsia"/>
+          <w:szCs w:val="24"/>
+        </w:rPr>
+        <w:t>程序。</w:t>
+      </w:r>
     </w:p>
     <w:p>
       <w:pPr>
         <w:rPr>
+          <w:rFonts w:hint="eastAsia"/>
           <w:szCs w:val="24"/>
         </w:rPr>
       </w:pPr>
-    </w:p>
-    <w:p>
-      <w:pPr>
-        <w:rPr>
-          <w:szCs w:val="24"/>
-        </w:rPr>
-      </w:pPr>
+      <w:r>
+        <w:rPr>
+          <w:szCs w:val="24"/>
+        </w:rPr>
+        <w:t xml:space="preserve">     </w:t>
+      </w:r>
+      <w:r>
+        <w:rPr>
+          <w:rFonts w:hint="eastAsia"/>
+          <w:szCs w:val="24"/>
+        </w:rPr>
+        <w:t>由于微信公众平台尤其是小程序严厉禁止诱导用户分享的行为，因此之前所考虑的分享获取积分的方式不可取，但可以采取一些方式</w:t>
+      </w:r>
+      <w:r>
+        <w:rPr>
+          <w:rFonts w:hint="eastAsia"/>
+          <w:szCs w:val="24"/>
+        </w:rPr>
+        <w:t>（在小程序中发放优惠券，在微信公众号中提醒用户领取优惠券）</w:t>
+      </w:r>
+      <w:r>
+        <w:rPr>
+          <w:rFonts w:hint="eastAsia"/>
+          <w:szCs w:val="24"/>
+        </w:rPr>
+        <w:t>提高小程序和微信公众平台的用户相互转换率</w:t>
+      </w:r>
+      <w:r>
+        <w:rPr>
+          <w:rFonts w:hint="eastAsia"/>
+          <w:szCs w:val="24"/>
+        </w:rPr>
+        <w:t>。</w:t>
+      </w:r>
+      <w:bookmarkStart w:id="0" w:name="_GoBack"/>
+      <w:bookmarkEnd w:id="0"/>
     </w:p>
     <w:sectPr>
       <w:pgSz w:w="11906" w:h="16838"/>
@@ -610,7 +846,7 @@
 </file>
 
 <file path=word/styles.xml><?xml version="1.0" encoding="utf-8"?>
-<w:styles xmlns:r="http://schemas.openxmlformats.org/officeDocument/2006/relationships" xmlns:w="http://schemas.openxmlformats.org/wordprocessingml/2006/main">
+<w:styles xmlns:mc="http://schemas.openxmlformats.org/markup-compatibility/2006" xmlns:r="http://schemas.openxmlformats.org/officeDocument/2006/relationships" xmlns:w="http://schemas.openxmlformats.org/wordprocessingml/2006/main" xmlns:w14="http://schemas.microsoft.com/office/word/2010/wordml" xmlns:w15="http://schemas.microsoft.com/office/word/2012/wordml" xmlns:w16cid="http://schemas.microsoft.com/office/word/2016/wordml/cid" xmlns:w16se="http://schemas.microsoft.com/office/word/2015/wordml/symex" mc:Ignorable="w14 w15 w16se w16cid">
   <w:docDefaults>
     <w:rPrDefault>
       <w:rPr>
@@ -623,144 +859,382 @@
     </w:rPrDefault>
     <w:pPrDefault/>
   </w:docDefaults>
-  <w:latentStyles w:defLockedState="0" w:defUIPriority="99" w:defSemiHidden="1" w:defUnhideWhenUsed="1" w:defQFormat="0" w:count="267">
-    <w:lsdException w:name="Normal" w:semiHidden="0" w:uiPriority="0" w:unhideWhenUsed="0" w:qFormat="1"/>
-    <w:lsdException w:name="heading 1" w:semiHidden="0" w:uiPriority="9" w:unhideWhenUsed="0" w:qFormat="1"/>
-    <w:lsdException w:name="heading 2" w:uiPriority="9" w:qFormat="1"/>
-    <w:lsdException w:name="heading 3" w:uiPriority="9" w:qFormat="1"/>
-    <w:lsdException w:name="heading 4" w:uiPriority="9" w:qFormat="1"/>
-    <w:lsdException w:name="heading 5" w:uiPriority="9" w:qFormat="1"/>
-    <w:lsdException w:name="heading 6" w:uiPriority="9" w:qFormat="1"/>
-    <w:lsdException w:name="heading 7" w:uiPriority="9" w:qFormat="1"/>
-    <w:lsdException w:name="heading 8" w:uiPriority="9" w:qFormat="1"/>
-    <w:lsdException w:name="heading 9" w:uiPriority="9" w:qFormat="1"/>
-    <w:lsdException w:name="toc 1" w:uiPriority="39"/>
-    <w:lsdException w:name="toc 2" w:uiPriority="39"/>
-    <w:lsdException w:name="toc 3" w:uiPriority="39"/>
-    <w:lsdException w:name="toc 4" w:uiPriority="39"/>
-    <w:lsdException w:name="toc 5" w:uiPriority="39"/>
-    <w:lsdException w:name="toc 6" w:uiPriority="39"/>
-    <w:lsdException w:name="toc 7" w:uiPriority="39"/>
-    <w:lsdException w:name="toc 8" w:uiPriority="39"/>
-    <w:lsdException w:name="toc 9" w:uiPriority="39"/>
-    <w:lsdException w:name="caption" w:uiPriority="35" w:qFormat="1"/>
-    <w:lsdException w:name="Title" w:semiHidden="0" w:uiPriority="10" w:unhideWhenUsed="0" w:qFormat="1"/>
-    <w:lsdException w:name="Default Paragraph Font" w:uiPriority="1"/>
-    <w:lsdException w:name="Subtitle" w:semiHidden="0" w:uiPriority="11" w:unhideWhenUsed="0" w:qFormat="1"/>
-    <w:lsdException w:name="Strong" w:semiHidden="0" w:uiPriority="22" w:unhideWhenUsed="0" w:qFormat="1"/>
-    <w:lsdException w:name="Emphasis" w:semiHidden="0" w:uiPriority="20" w:unhideWhenUsed="0" w:qFormat="1"/>
-    <w:lsdException w:name="Table Grid" w:semiHidden="0" w:uiPriority="59" w:unhideWhenUsed="0"/>
-    <w:lsdException w:name="Placeholder Text" w:unhideWhenUsed="0"/>
-    <w:lsdException w:name="No Spacing" w:semiHidden="0" w:uiPriority="1" w:unhideWhenUsed="0" w:qFormat="1"/>
-    <w:lsdException w:name="Light Shading" w:semiHidden="0" w:uiPriority="60" w:unhideWhenUsed="0"/>
-    <w:lsdException w:name="Light List" w:semiHidden="0" w:uiPriority="61" w:unhideWhenUsed="0"/>
-    <w:lsdException w:name="Light Grid" w:semiHidden="0" w:uiPriority="62" w:unhideWhenUsed="0"/>
-    <w:lsdException w:name="Medium Shading 1" w:semiHidden="0" w:uiPriority="63" w:unhideWhenUsed="0"/>
-    <w:lsdException w:name="Medium Shading 2" w:semiHidden="0" w:uiPriority="64" w:unhideWhenUsed="0"/>
-    <w:lsdException w:name="Medium List 1" w:semiHidden="0" w:uiPriority="65" w:unhideWhenUsed="0"/>
-    <w:lsdException w:name="Medium List 2" w:semiHidden="0" w:uiPriority="66" w:unhideWhenUsed="0"/>
-    <w:lsdException w:name="Medium Grid 1" w:semiHidden="0" w:uiPriority="67" w:unhideWhenUsed="0"/>
-    <w:lsdException w:name="Medium Grid 2" w:semiHidden="0" w:uiPriority="68" w:unhideWhenUsed="0"/>
-    <w:lsdException w:name="Medium Grid 3" w:semiHidden="0" w:uiPriority="69" w:unhideWhenUsed="0"/>
-    <w:lsdException w:name="Dark List" w:semiHidden="0" w:uiPriority="70" w:unhideWhenUsed="0"/>
-    <w:lsdException w:name="Colorful Shading" w:semiHidden="0" w:uiPriority="71" w:unhideWhenUsed="0"/>
-    <w:lsdException w:name="Colorful List" w:semiHidden="0" w:uiPriority="72" w:unhideWhenUsed="0"/>
-    <w:lsdException w:name="Colorful Grid" w:semiHidden="0" w:uiPriority="73" w:unhideWhenUsed="0"/>
-    <w:lsdException w:name="Light Shading Accent 1" w:semiHidden="0" w:uiPriority="60" w:unhideWhenUsed="0"/>
-    <w:lsdException w:name="Light List Accent 1" w:semiHidden="0" w:uiPriority="61" w:unhideWhenUsed="0"/>
-    <w:lsdException w:name="Light Grid Accent 1" w:semiHidden="0" w:uiPriority="62" w:unhideWhenUsed="0"/>
-    <w:lsdException w:name="Medium Shading 1 Accent 1" w:semiHidden="0" w:uiPriority="63" w:unhideWhenUsed="0"/>
-    <w:lsdException w:name="Medium Shading 2 Accent 1" w:semiHidden="0" w:uiPriority="64" w:unhideWhenUsed="0"/>
-    <w:lsdException w:name="Medium List 1 Accent 1" w:semiHidden="0" w:uiPriority="65" w:unhideWhenUsed="0"/>
-    <w:lsdException w:name="Revision" w:unhideWhenUsed="0"/>
-    <w:lsdException w:name="List Paragraph" w:semiHidden="0" w:uiPriority="34" w:unhideWhenUsed="0" w:qFormat="1"/>
-    <w:lsdException w:name="Quote" w:semiHidden="0" w:uiPriority="29" w:unhideWhenUsed="0" w:qFormat="1"/>
-    <w:lsdException w:name="Intense Quote" w:semiHidden="0" w:uiPriority="30" w:unhideWhenUsed="0" w:qFormat="1"/>
-    <w:lsdException w:name="Medium List 2 Accent 1" w:semiHidden="0" w:uiPriority="66" w:unhideWhenUsed="0"/>
-    <w:lsdException w:name="Medium Grid 1 Accent 1" w:semiHidden="0" w:uiPriority="67" w:unhideWhenUsed="0"/>
-    <w:lsdException w:name="Medium Grid 2 Accent 1" w:semiHidden="0" w:uiPriority="68" w:unhideWhenUsed="0"/>
-    <w:lsdException w:name="Medium Grid 3 Accent 1" w:semiHidden="0" w:uiPriority="69" w:unhideWhenUsed="0"/>
-    <w:lsdException w:name="Dark List Accent 1" w:semiHidden="0" w:uiPriority="70" w:unhideWhenUsed="0"/>
-    <w:lsdException w:name="Colorful Shading Accent 1" w:semiHidden="0" w:uiPriority="71" w:unhideWhenUsed="0"/>
-    <w:lsdException w:name="Colorful List Accent 1" w:semiHidden="0" w:uiPriority="72" w:unhideWhenUsed="0"/>
-    <w:lsdException w:name="Colorful Grid Accent 1" w:semiHidden="0" w:uiPriority="73" w:unhideWhenUsed="0"/>
-    <w:lsdException w:name="Light Shading Accent 2" w:semiHidden="0" w:uiPriority="60" w:unhideWhenUsed="0"/>
-    <w:lsdException w:name="Light List Accent 2" w:semiHidden="0" w:uiPriority="61" w:unhideWhenUsed="0"/>
-    <w:lsdException w:name="Light Grid Accent 2" w:semiHidden="0" w:uiPriority="62" w:unhideWhenUsed="0"/>
-    <w:lsdException w:name="Medium Shading 1 Accent 2" w:semiHidden="0" w:uiPriority="63" w:unhideWhenUsed="0"/>
-    <w:lsdException w:name="Medium Shading 2 Accent 2" w:semiHidden="0" w:uiPriority="64" w:unhideWhenUsed="0"/>
-    <w:lsdException w:name="Medium List 1 Accent 2" w:semiHidden="0" w:uiPriority="65" w:unhideWhenUsed="0"/>
-    <w:lsdException w:name="Medium List 2 Accent 2" w:semiHidden="0" w:uiPriority="66" w:unhideWhenUsed="0"/>
-    <w:lsdException w:name="Medium Grid 1 Accent 2" w:semiHidden="0" w:uiPriority="67" w:unhideWhenUsed="0"/>
-    <w:lsdException w:name="Medium Grid 2 Accent 2" w:semiHidden="0" w:uiPriority="68" w:unhideWhenUsed="0"/>
-    <w:lsdException w:name="Medium Grid 3 Accent 2" w:semiHidden="0" w:uiPriority="69" w:unhideWhenUsed="0"/>
-    <w:lsdException w:name="Dark List Accent 2" w:semiHidden="0" w:uiPriority="70" w:unhideWhenUsed="0"/>
-    <w:lsdException w:name="Colorful Shading Accent 2" w:semiHidden="0" w:uiPriority="71" w:unhideWhenUsed="0"/>
-    <w:lsdException w:name="Colorful List Accent 2" w:semiHidden="0" w:uiPriority="72" w:unhideWhenUsed="0"/>
-    <w:lsdException w:name="Colorful Grid Accent 2" w:semiHidden="0" w:uiPriority="73" w:unhideWhenUsed="0"/>
-    <w:lsdException w:name="Light Shading Accent 3" w:semiHidden="0" w:uiPriority="60" w:unhideWhenUsed="0"/>
-    <w:lsdException w:name="Light List Accent 3" w:semiHidden="0" w:uiPriority="61" w:unhideWhenUsed="0"/>
-    <w:lsdException w:name="Light Grid Accent 3" w:semiHidden="0" w:uiPriority="62" w:unhideWhenUsed="0"/>
-    <w:lsdException w:name="Medium Shading 1 Accent 3" w:semiHidden="0" w:uiPriority="63" w:unhideWhenUsed="0"/>
-    <w:lsdException w:name="Medium Shading 2 Accent 3" w:semiHidden="0" w:uiPriority="64" w:unhideWhenUsed="0"/>
-    <w:lsdException w:name="Medium List 1 Accent 3" w:semiHidden="0" w:uiPriority="65" w:unhideWhenUsed="0"/>
-    <w:lsdException w:name="Medium List 2 Accent 3" w:semiHidden="0" w:uiPriority="66" w:unhideWhenUsed="0"/>
-    <w:lsdException w:name="Medium Grid 1 Accent 3" w:semiHidden="0" w:uiPriority="67" w:unhideWhenUsed="0"/>
-    <w:lsdException w:name="Medium Grid 2 Accent 3" w:semiHidden="0" w:uiPriority="68" w:unhideWhenUsed="0"/>
-    <w:lsdException w:name="Medium Grid 3 Accent 3" w:semiHidden="0" w:uiPriority="69" w:unhideWhenUsed="0"/>
-    <w:lsdException w:name="Dark List Accent 3" w:semiHidden="0" w:uiPriority="70" w:unhideWhenUsed="0"/>
-    <w:lsdException w:name="Colorful Shading Accent 3" w:semiHidden="0" w:uiPriority="71" w:unhideWhenUsed="0"/>
-    <w:lsdException w:name="Colorful List Accent 3" w:semiHidden="0" w:uiPriority="72" w:unhideWhenUsed="0"/>
-    <w:lsdException w:name="Colorful Grid Accent 3" w:semiHidden="0" w:uiPriority="73" w:unhideWhenUsed="0"/>
-    <w:lsdException w:name="Light Shading Accent 4" w:semiHidden="0" w:uiPriority="60" w:unhideWhenUsed="0"/>
-    <w:lsdException w:name="Light List Accent 4" w:semiHidden="0" w:uiPriority="61" w:unhideWhenUsed="0"/>
-    <w:lsdException w:name="Light Grid Accent 4" w:semiHidden="0" w:uiPriority="62" w:unhideWhenUsed="0"/>
-    <w:lsdException w:name="Medium Shading 1 Accent 4" w:semiHidden="0" w:uiPriority="63" w:unhideWhenUsed="0"/>
-    <w:lsdException w:name="Medium Shading 2 Accent 4" w:semiHidden="0" w:uiPriority="64" w:unhideWhenUsed="0"/>
-    <w:lsdException w:name="Medium List 1 Accent 4" w:semiHidden="0" w:uiPriority="65" w:unhideWhenUsed="0"/>
-    <w:lsdException w:name="Medium List 2 Accent 4" w:semiHidden="0" w:uiPriority="66" w:unhideWhenUsed="0"/>
-    <w:lsdException w:name="Medium Grid 1 Accent 4" w:semiHidden="0" w:uiPriority="67" w:unhideWhenUsed="0"/>
-    <w:lsdException w:name="Medium Grid 2 Accent 4" w:semiHidden="0" w:uiPriority="68" w:unhideWhenUsed="0"/>
-    <w:lsdException w:name="Medium Grid 3 Accent 4" w:semiHidden="0" w:uiPriority="69" w:unhideWhenUsed="0"/>
-    <w:lsdException w:name="Dark List Accent 4" w:semiHidden="0" w:uiPriority="70" w:unhideWhenUsed="0"/>
-    <w:lsdException w:name="Colorful Shading Accent 4" w:semiHidden="0" w:uiPriority="71" w:unhideWhenUsed="0"/>
-    <w:lsdException w:name="Colorful List Accent 4" w:semiHidden="0" w:uiPriority="72" w:unhideWhenUsed="0"/>
-    <w:lsdException w:name="Colorful Grid Accent 4" w:semiHidden="0" w:uiPriority="73" w:unhideWhenUsed="0"/>
-    <w:lsdException w:name="Light Shading Accent 5" w:semiHidden="0" w:uiPriority="60" w:unhideWhenUsed="0"/>
-    <w:lsdException w:name="Light List Accent 5" w:semiHidden="0" w:uiPriority="61" w:unhideWhenUsed="0"/>
-    <w:lsdException w:name="Light Grid Accent 5" w:semiHidden="0" w:uiPriority="62" w:unhideWhenUsed="0"/>
-    <w:lsdException w:name="Medium Shading 1 Accent 5" w:semiHidden="0" w:uiPriority="63" w:unhideWhenUsed="0"/>
-    <w:lsdException w:name="Medium Shading 2 Accent 5" w:semiHidden="0" w:uiPriority="64" w:unhideWhenUsed="0"/>
-    <w:lsdException w:name="Medium List 1 Accent 5" w:semiHidden="0" w:uiPriority="65" w:unhideWhenUsed="0"/>
-    <w:lsdException w:name="Medium List 2 Accent 5" w:semiHidden="0" w:uiPriority="66" w:unhideWhenUsed="0"/>
-    <w:lsdException w:name="Medium Grid 1 Accent 5" w:semiHidden="0" w:uiPriority="67" w:unhideWhenUsed="0"/>
-    <w:lsdException w:name="Medium Grid 2 Accent 5" w:semiHidden="0" w:uiPriority="68" w:unhideWhenUsed="0"/>
-    <w:lsdException w:name="Medium Grid 3 Accent 5" w:semiHidden="0" w:uiPriority="69" w:unhideWhenUsed="0"/>
-    <w:lsdException w:name="Dark List Accent 5" w:semiHidden="0" w:uiPriority="70" w:unhideWhenUsed="0"/>
-    <w:lsdException w:name="Colorful Shading Accent 5" w:semiHidden="0" w:uiPriority="71" w:unhideWhenUsed="0"/>
-    <w:lsdException w:name="Colorful List Accent 5" w:semiHidden="0" w:uiPriority="72" w:unhideWhenUsed="0"/>
-    <w:lsdException w:name="Colorful Grid Accent 5" w:semiHidden="0" w:uiPriority="73" w:unhideWhenUsed="0"/>
-    <w:lsdException w:name="Light Shading Accent 6" w:semiHidden="0" w:uiPriority="60" w:unhideWhenUsed="0"/>
-    <w:lsdException w:name="Light List Accent 6" w:semiHidden="0" w:uiPriority="61" w:unhideWhenUsed="0"/>
-    <w:lsdException w:name="Light Grid Accent 6" w:semiHidden="0" w:uiPriority="62" w:unhideWhenUsed="0"/>
-    <w:lsdException w:name="Medium Shading 1 Accent 6" w:semiHidden="0" w:uiPriority="63" w:unhideWhenUsed="0"/>
-    <w:lsdException w:name="Medium Shading 2 Accent 6" w:semiHidden="0" w:uiPriority="64" w:unhideWhenUsed="0"/>
-    <w:lsdException w:name="Medium List 1 Accent 6" w:semiHidden="0" w:uiPriority="65" w:unhideWhenUsed="0"/>
-    <w:lsdException w:name="Medium List 2 Accent 6" w:semiHidden="0" w:uiPriority="66" w:unhideWhenUsed="0"/>
-    <w:lsdException w:name="Medium Grid 1 Accent 6" w:semiHidden="0" w:uiPriority="67" w:unhideWhenUsed="0"/>
-    <w:lsdException w:name="Medium Grid 2 Accent 6" w:semiHidden="0" w:uiPriority="68" w:unhideWhenUsed="0"/>
-    <w:lsdException w:name="Medium Grid 3 Accent 6" w:semiHidden="0" w:uiPriority="69" w:unhideWhenUsed="0"/>
-    <w:lsdException w:name="Dark List Accent 6" w:semiHidden="0" w:uiPriority="70" w:unhideWhenUsed="0"/>
-    <w:lsdException w:name="Colorful Shading Accent 6" w:semiHidden="0" w:uiPriority="71" w:unhideWhenUsed="0"/>
-    <w:lsdException w:name="Colorful List Accent 6" w:semiHidden="0" w:uiPriority="72" w:unhideWhenUsed="0"/>
-    <w:lsdException w:name="Colorful Grid Accent 6" w:semiHidden="0" w:uiPriority="73" w:unhideWhenUsed="0"/>
-    <w:lsdException w:name="Subtle Emphasis" w:semiHidden="0" w:uiPriority="19" w:unhideWhenUsed="0" w:qFormat="1"/>
-    <w:lsdException w:name="Intense Emphasis" w:semiHidden="0" w:uiPriority="21" w:unhideWhenUsed="0" w:qFormat="1"/>
-    <w:lsdException w:name="Subtle Reference" w:semiHidden="0" w:uiPriority="31" w:unhideWhenUsed="0" w:qFormat="1"/>
-    <w:lsdException w:name="Intense Reference" w:semiHidden="0" w:uiPriority="32" w:unhideWhenUsed="0" w:qFormat="1"/>
-    <w:lsdException w:name="Book Title" w:semiHidden="0" w:uiPriority="33" w:unhideWhenUsed="0" w:qFormat="1"/>
-    <w:lsdException w:name="Bibliography" w:uiPriority="37"/>
-    <w:lsdException w:name="TOC Heading" w:uiPriority="39" w:qFormat="1"/>
+  <w:latentStyles w:defLockedState="0" w:defUIPriority="99" w:defSemiHidden="0" w:defUnhideWhenUsed="0" w:defQFormat="0" w:count="375">
+    <w:lsdException w:name="Normal" w:uiPriority="0" w:qFormat="1"/>
+    <w:lsdException w:name="heading 1" w:uiPriority="9" w:qFormat="1"/>
+    <w:lsdException w:name="heading 2" w:semiHidden="1" w:uiPriority="9" w:unhideWhenUsed="1" w:qFormat="1"/>
+    <w:lsdException w:name="heading 3" w:semiHidden="1" w:uiPriority="9" w:unhideWhenUsed="1" w:qFormat="1"/>
+    <w:lsdException w:name="heading 4" w:semiHidden="1" w:uiPriority="9" w:unhideWhenUsed="1" w:qFormat="1"/>
+    <w:lsdException w:name="heading 5" w:semiHidden="1" w:uiPriority="9" w:unhideWhenUsed="1" w:qFormat="1"/>
+    <w:lsdException w:name="heading 6" w:semiHidden="1" w:uiPriority="9" w:unhideWhenUsed="1" w:qFormat="1"/>
+    <w:lsdException w:name="heading 7" w:semiHidden="1" w:uiPriority="9" w:unhideWhenUsed="1" w:qFormat="1"/>
+    <w:lsdException w:name="heading 8" w:semiHidden="1" w:uiPriority="9" w:unhideWhenUsed="1" w:qFormat="1"/>
+    <w:lsdException w:name="heading 9" w:semiHidden="1" w:uiPriority="9" w:unhideWhenUsed="1" w:qFormat="1"/>
+    <w:lsdException w:name="index 1" w:semiHidden="1" w:unhideWhenUsed="1"/>
+    <w:lsdException w:name="index 2" w:semiHidden="1" w:unhideWhenUsed="1"/>
+    <w:lsdException w:name="index 3" w:semiHidden="1" w:unhideWhenUsed="1"/>
+    <w:lsdException w:name="index 4" w:semiHidden="1" w:unhideWhenUsed="1"/>
+    <w:lsdException w:name="index 5" w:semiHidden="1" w:unhideWhenUsed="1"/>
+    <w:lsdException w:name="index 6" w:semiHidden="1" w:unhideWhenUsed="1"/>
+    <w:lsdException w:name="index 7" w:semiHidden="1" w:unhideWhenUsed="1"/>
+    <w:lsdException w:name="index 8" w:semiHidden="1" w:unhideWhenUsed="1"/>
+    <w:lsdException w:name="index 9" w:semiHidden="1" w:unhideWhenUsed="1"/>
+    <w:lsdException w:name="toc 1" w:semiHidden="1" w:uiPriority="39" w:unhideWhenUsed="1"/>
+    <w:lsdException w:name="toc 2" w:semiHidden="1" w:uiPriority="39" w:unhideWhenUsed="1"/>
+    <w:lsdException w:name="toc 3" w:semiHidden="1" w:uiPriority="39" w:unhideWhenUsed="1"/>
+    <w:lsdException w:name="toc 4" w:semiHidden="1" w:uiPriority="39" w:unhideWhenUsed="1"/>
+    <w:lsdException w:name="toc 5" w:semiHidden="1" w:uiPriority="39" w:unhideWhenUsed="1"/>
+    <w:lsdException w:name="toc 6" w:semiHidden="1" w:uiPriority="39" w:unhideWhenUsed="1"/>
+    <w:lsdException w:name="toc 7" w:semiHidden="1" w:uiPriority="39" w:unhideWhenUsed="1"/>
+    <w:lsdException w:name="toc 8" w:semiHidden="1" w:uiPriority="39" w:unhideWhenUsed="1"/>
+    <w:lsdException w:name="toc 9" w:semiHidden="1" w:uiPriority="39" w:unhideWhenUsed="1"/>
+    <w:lsdException w:name="Normal Indent" w:semiHidden="1" w:unhideWhenUsed="1"/>
+    <w:lsdException w:name="footnote text" w:semiHidden="1" w:unhideWhenUsed="1"/>
+    <w:lsdException w:name="annotation text" w:semiHidden="1" w:unhideWhenUsed="1"/>
+    <w:lsdException w:name="header" w:semiHidden="1" w:unhideWhenUsed="1"/>
+    <w:lsdException w:name="footer" w:semiHidden="1" w:unhideWhenUsed="1"/>
+    <w:lsdException w:name="index heading" w:semiHidden="1" w:unhideWhenUsed="1"/>
+    <w:lsdException w:name="caption" w:semiHidden="1" w:uiPriority="35" w:unhideWhenUsed="1" w:qFormat="1"/>
+    <w:lsdException w:name="table of figures" w:semiHidden="1" w:unhideWhenUsed="1"/>
+    <w:lsdException w:name="envelope address" w:semiHidden="1" w:unhideWhenUsed="1"/>
+    <w:lsdException w:name="envelope return" w:semiHidden="1" w:unhideWhenUsed="1"/>
+    <w:lsdException w:name="footnote reference" w:semiHidden="1" w:unhideWhenUsed="1"/>
+    <w:lsdException w:name="annotation reference" w:semiHidden="1" w:unhideWhenUsed="1"/>
+    <w:lsdException w:name="line number" w:semiHidden="1" w:unhideWhenUsed="1"/>
+    <w:lsdException w:name="page number" w:semiHidden="1" w:unhideWhenUsed="1"/>
+    <w:lsdException w:name="endnote reference" w:semiHidden="1" w:unhideWhenUsed="1"/>
+    <w:lsdException w:name="endnote text" w:semiHidden="1" w:unhideWhenUsed="1"/>
+    <w:lsdException w:name="table of authorities" w:semiHidden="1" w:unhideWhenUsed="1"/>
+    <w:lsdException w:name="macro" w:semiHidden="1" w:unhideWhenUsed="1"/>
+    <w:lsdException w:name="toa heading" w:semiHidden="1" w:unhideWhenUsed="1"/>
+    <w:lsdException w:name="List" w:semiHidden="1" w:unhideWhenUsed="1"/>
+    <w:lsdException w:name="List Bullet" w:semiHidden="1" w:unhideWhenUsed="1"/>
+    <w:lsdException w:name="List Number" w:semiHidden="1" w:unhideWhenUsed="1"/>
+    <w:lsdException w:name="List 2" w:semiHidden="1" w:unhideWhenUsed="1"/>
+    <w:lsdException w:name="List 3" w:semiHidden="1" w:unhideWhenUsed="1"/>
+    <w:lsdException w:name="List 4" w:semiHidden="1" w:unhideWhenUsed="1"/>
+    <w:lsdException w:name="List 5" w:semiHidden="1" w:unhideWhenUsed="1"/>
+    <w:lsdException w:name="List Bullet 2" w:semiHidden="1" w:unhideWhenUsed="1"/>
+    <w:lsdException w:name="List Bullet 3" w:semiHidden="1" w:unhideWhenUsed="1"/>
+    <w:lsdException w:name="List Bullet 4" w:semiHidden="1" w:unhideWhenUsed="1"/>
+    <w:lsdException w:name="List Bullet 5" w:semiHidden="1" w:unhideWhenUsed="1"/>
+    <w:lsdException w:name="List Number 2" w:semiHidden="1" w:unhideWhenUsed="1"/>
+    <w:lsdException w:name="List Number 3" w:semiHidden="1" w:unhideWhenUsed="1"/>
+    <w:lsdException w:name="List Number 4" w:semiHidden="1" w:unhideWhenUsed="1"/>
+    <w:lsdException w:name="List Number 5" w:semiHidden="1" w:unhideWhenUsed="1"/>
+    <w:lsdException w:name="Title" w:uiPriority="10" w:qFormat="1"/>
+    <w:lsdException w:name="Closing" w:semiHidden="1" w:unhideWhenUsed="1"/>
+    <w:lsdException w:name="Signature" w:semiHidden="1" w:unhideWhenUsed="1"/>
+    <w:lsdException w:name="Default Paragraph Font" w:semiHidden="1" w:uiPriority="1" w:unhideWhenUsed="1"/>
+    <w:lsdException w:name="Body Text" w:semiHidden="1" w:unhideWhenUsed="1"/>
+    <w:lsdException w:name="Body Text Indent" w:semiHidden="1" w:unhideWhenUsed="1"/>
+    <w:lsdException w:name="List Continue" w:semiHidden="1" w:unhideWhenUsed="1"/>
+    <w:lsdException w:name="List Continue 2" w:semiHidden="1" w:unhideWhenUsed="1"/>
+    <w:lsdException w:name="List Continue 3" w:semiHidden="1" w:unhideWhenUsed="1"/>
+    <w:lsdException w:name="List Continue 4" w:semiHidden="1" w:unhideWhenUsed="1"/>
+    <w:lsdException w:name="List Continue 5" w:semiHidden="1" w:unhideWhenUsed="1"/>
+    <w:lsdException w:name="Message Header" w:semiHidden="1" w:unhideWhenUsed="1"/>
+    <w:lsdException w:name="Subtitle" w:uiPriority="11" w:qFormat="1"/>
+    <w:lsdException w:name="Salutation" w:semiHidden="1" w:unhideWhenUsed="1"/>
+    <w:lsdException w:name="Date" w:semiHidden="1" w:unhideWhenUsed="1"/>
+    <w:lsdException w:name="Body Text First Indent" w:semiHidden="1" w:unhideWhenUsed="1"/>
+    <w:lsdException w:name="Body Text First Indent 2" w:semiHidden="1" w:unhideWhenUsed="1"/>
+    <w:lsdException w:name="Note Heading" w:semiHidden="1" w:unhideWhenUsed="1"/>
+    <w:lsdException w:name="Body Text 2" w:semiHidden="1" w:unhideWhenUsed="1"/>
+    <w:lsdException w:name="Body Text 3" w:semiHidden="1" w:unhideWhenUsed="1"/>
+    <w:lsdException w:name="Body Text Indent 2" w:semiHidden="1" w:unhideWhenUsed="1"/>
+    <w:lsdException w:name="Body Text Indent 3" w:semiHidden="1" w:unhideWhenUsed="1"/>
+    <w:lsdException w:name="Block Text" w:semiHidden="1" w:unhideWhenUsed="1"/>
+    <w:lsdException w:name="Hyperlink" w:semiHidden="1" w:unhideWhenUsed="1"/>
+    <w:lsdException w:name="FollowedHyperlink" w:semiHidden="1" w:unhideWhenUsed="1"/>
+    <w:lsdException w:name="Strong" w:uiPriority="22" w:qFormat="1"/>
+    <w:lsdException w:name="Emphasis" w:uiPriority="20" w:qFormat="1"/>
+    <w:lsdException w:name="Document Map" w:semiHidden="1" w:unhideWhenUsed="1"/>
+    <w:lsdException w:name="Plain Text" w:semiHidden="1" w:unhideWhenUsed="1"/>
+    <w:lsdException w:name="E-mail Signature" w:semiHidden="1" w:unhideWhenUsed="1"/>
+    <w:lsdException w:name="HTML Top of Form" w:semiHidden="1" w:unhideWhenUsed="1"/>
+    <w:lsdException w:name="HTML Bottom of Form" w:semiHidden="1" w:unhideWhenUsed="1"/>
+    <w:lsdException w:name="Normal (Web)" w:semiHidden="1" w:unhideWhenUsed="1"/>
+    <w:lsdException w:name="HTML Acronym" w:semiHidden="1" w:unhideWhenUsed="1"/>
+    <w:lsdException w:name="HTML Address" w:semiHidden="1" w:unhideWhenUsed="1"/>
+    <w:lsdException w:name="HTML Cite" w:semiHidden="1" w:unhideWhenUsed="1"/>
+    <w:lsdException w:name="HTML Code" w:semiHidden="1" w:unhideWhenUsed="1"/>
+    <w:lsdException w:name="HTML Definition" w:semiHidden="1" w:unhideWhenUsed="1"/>
+    <w:lsdException w:name="HTML Keyboard" w:semiHidden="1" w:unhideWhenUsed="1"/>
+    <w:lsdException w:name="HTML Preformatted" w:semiHidden="1" w:unhideWhenUsed="1"/>
+    <w:lsdException w:name="HTML Sample" w:semiHidden="1" w:unhideWhenUsed="1"/>
+    <w:lsdException w:name="HTML Typewriter" w:semiHidden="1" w:unhideWhenUsed="1"/>
+    <w:lsdException w:name="HTML Variable" w:semiHidden="1" w:unhideWhenUsed="1"/>
+    <w:lsdException w:name="Normal Table" w:semiHidden="1" w:unhideWhenUsed="1"/>
+    <w:lsdException w:name="annotation subject" w:semiHidden="1" w:unhideWhenUsed="1"/>
+    <w:lsdException w:name="No List" w:semiHidden="1" w:unhideWhenUsed="1"/>
+    <w:lsdException w:name="Outline List 1" w:semiHidden="1" w:unhideWhenUsed="1"/>
+    <w:lsdException w:name="Outline List 2" w:semiHidden="1" w:unhideWhenUsed="1"/>
+    <w:lsdException w:name="Outline List 3" w:semiHidden="1" w:unhideWhenUsed="1"/>
+    <w:lsdException w:name="Table Simple 1" w:semiHidden="1" w:unhideWhenUsed="1"/>
+    <w:lsdException w:name="Table Simple 2" w:semiHidden="1" w:unhideWhenUsed="1"/>
+    <w:lsdException w:name="Table Simple 3" w:semiHidden="1" w:unhideWhenUsed="1"/>
+    <w:lsdException w:name="Table Classic 1" w:semiHidden="1" w:unhideWhenUsed="1"/>
+    <w:lsdException w:name="Table Classic 2" w:semiHidden="1" w:unhideWhenUsed="1"/>
+    <w:lsdException w:name="Table Classic 3" w:semiHidden="1" w:unhideWhenUsed="1"/>
+    <w:lsdException w:name="Table Classic 4" w:semiHidden="1" w:unhideWhenUsed="1"/>
+    <w:lsdException w:name="Table Colorful 1" w:semiHidden="1" w:unhideWhenUsed="1"/>
+    <w:lsdException w:name="Table Colorful 2" w:semiHidden="1" w:unhideWhenUsed="1"/>
+    <w:lsdException w:name="Table Colorful 3" w:semiHidden="1" w:unhideWhenUsed="1"/>
+    <w:lsdException w:name="Table Columns 1" w:semiHidden="1" w:unhideWhenUsed="1"/>
+    <w:lsdException w:name="Table Columns 2" w:semiHidden="1" w:unhideWhenUsed="1"/>
+    <w:lsdException w:name="Table Columns 3" w:semiHidden="1" w:unhideWhenUsed="1"/>
+    <w:lsdException w:name="Table Columns 4" w:semiHidden="1" w:unhideWhenUsed="1"/>
+    <w:lsdException w:name="Table Columns 5" w:semiHidden="1" w:unhideWhenUsed="1"/>
+    <w:lsdException w:name="Table Grid 1" w:semiHidden="1" w:unhideWhenUsed="1"/>
+    <w:lsdException w:name="Table Grid 2" w:semiHidden="1" w:unhideWhenUsed="1"/>
+    <w:lsdException w:name="Table Grid 3" w:semiHidden="1" w:unhideWhenUsed="1"/>
+    <w:lsdException w:name="Table Grid 4" w:semiHidden="1" w:unhideWhenUsed="1"/>
+    <w:lsdException w:name="Table Grid 5" w:semiHidden="1" w:unhideWhenUsed="1"/>
+    <w:lsdException w:name="Table Grid 6" w:semiHidden="1" w:unhideWhenUsed="1"/>
+    <w:lsdException w:name="Table Grid 7" w:semiHidden="1" w:unhideWhenUsed="1"/>
+    <w:lsdException w:name="Table Grid 8" w:semiHidden="1" w:unhideWhenUsed="1"/>
+    <w:lsdException w:name="Table List 1" w:semiHidden="1" w:unhideWhenUsed="1"/>
+    <w:lsdException w:name="Table List 2" w:semiHidden="1" w:unhideWhenUsed="1"/>
+    <w:lsdException w:name="Table List 3" w:semiHidden="1" w:unhideWhenUsed="1"/>
+    <w:lsdException w:name="Table List 4" w:semiHidden="1" w:unhideWhenUsed="1"/>
+    <w:lsdException w:name="Table List 5" w:semiHidden="1" w:unhideWhenUsed="1"/>
+    <w:lsdException w:name="Table List 6" w:semiHidden="1" w:unhideWhenUsed="1"/>
+    <w:lsdException w:name="Table List 7" w:semiHidden="1" w:unhideWhenUsed="1"/>
+    <w:lsdException w:name="Table List 8" w:semiHidden="1" w:unhideWhenUsed="1"/>
+    <w:lsdException w:name="Table 3D effects 1" w:semiHidden="1" w:unhideWhenUsed="1"/>
+    <w:lsdException w:name="Table 3D effects 2" w:semiHidden="1" w:unhideWhenUsed="1"/>
+    <w:lsdException w:name="Table 3D effects 3" w:semiHidden="1" w:unhideWhenUsed="1"/>
+    <w:lsdException w:name="Table Contemporary" w:semiHidden="1" w:unhideWhenUsed="1"/>
+    <w:lsdException w:name="Table Elegant" w:semiHidden="1" w:unhideWhenUsed="1"/>
+    <w:lsdException w:name="Table Professional" w:semiHidden="1" w:unhideWhenUsed="1"/>
+    <w:lsdException w:name="Table Subtle 1" w:semiHidden="1" w:unhideWhenUsed="1"/>
+    <w:lsdException w:name="Table Subtle 2" w:semiHidden="1" w:unhideWhenUsed="1"/>
+    <w:lsdException w:name="Table Web 1" w:semiHidden="1" w:unhideWhenUsed="1"/>
+    <w:lsdException w:name="Table Web 2" w:semiHidden="1" w:unhideWhenUsed="1"/>
+    <w:lsdException w:name="Table Web 3" w:semiHidden="1" w:unhideWhenUsed="1"/>
+    <w:lsdException w:name="Balloon Text" w:semiHidden="1" w:unhideWhenUsed="1"/>
+    <w:lsdException w:name="Table Grid" w:semiHidden="1" w:uiPriority="59" w:unhideWhenUsed="1"/>
+    <w:lsdException w:name="Table Theme" w:semiHidden="1" w:unhideWhenUsed="1"/>
+    <w:lsdException w:name="Placeholder Text" w:semiHidden="1"/>
+    <w:lsdException w:name="No Spacing" w:uiPriority="1" w:qFormat="1"/>
+    <w:lsdException w:name="Light Shading" w:uiPriority="60"/>
+    <w:lsdException w:name="Light List" w:uiPriority="61"/>
+    <w:lsdException w:name="Light Grid" w:uiPriority="62"/>
+    <w:lsdException w:name="Medium Shading 1" w:uiPriority="63"/>
+    <w:lsdException w:name="Medium Shading 2" w:uiPriority="64"/>
+    <w:lsdException w:name="Medium List 1" w:uiPriority="65"/>
+    <w:lsdException w:name="Medium List 2" w:uiPriority="66"/>
+    <w:lsdException w:name="Medium Grid 1" w:uiPriority="67"/>
+    <w:lsdException w:name="Medium Grid 2" w:uiPriority="68"/>
+    <w:lsdException w:name="Medium Grid 3" w:uiPriority="69"/>
+    <w:lsdException w:name="Dark List" w:uiPriority="70"/>
+    <w:lsdException w:name="Colorful Shading" w:uiPriority="71"/>
+    <w:lsdException w:name="Colorful List" w:uiPriority="72"/>
+    <w:lsdException w:name="Colorful Grid" w:uiPriority="73"/>
+    <w:lsdException w:name="Light Shading Accent 1" w:uiPriority="60"/>
+    <w:lsdException w:name="Light List Accent 1" w:uiPriority="61"/>
+    <w:lsdException w:name="Light Grid Accent 1" w:uiPriority="62"/>
+    <w:lsdException w:name="Medium Shading 1 Accent 1" w:uiPriority="63"/>
+    <w:lsdException w:name="Medium Shading 2 Accent 1" w:uiPriority="64"/>
+    <w:lsdException w:name="Medium List 1 Accent 1" w:uiPriority="65"/>
+    <w:lsdException w:name="Revision" w:semiHidden="1"/>
+    <w:lsdException w:name="List Paragraph" w:uiPriority="34" w:qFormat="1"/>
+    <w:lsdException w:name="Quote" w:uiPriority="29" w:qFormat="1"/>
+    <w:lsdException w:name="Intense Quote" w:uiPriority="30" w:qFormat="1"/>
+    <w:lsdException w:name="Medium List 2 Accent 1" w:uiPriority="66"/>
+    <w:lsdException w:name="Medium Grid 1 Accent 1" w:uiPriority="67"/>
+    <w:lsdException w:name="Medium Grid 2 Accent 1" w:uiPriority="68"/>
+    <w:lsdException w:name="Medium Grid 3 Accent 1" w:uiPriority="69"/>
+    <w:lsdException w:name="Dark List Accent 1" w:uiPriority="70"/>
+    <w:lsdException w:name="Colorful Shading Accent 1" w:uiPriority="71"/>
+    <w:lsdException w:name="Colorful List Accent 1" w:uiPriority="72"/>
+    <w:lsdException w:name="Colorful Grid Accent 1" w:uiPriority="73"/>
+    <w:lsdException w:name="Light Shading Accent 2" w:uiPriority="60"/>
+    <w:lsdException w:name="Light List Accent 2" w:uiPriority="61"/>
+    <w:lsdException w:name="Light Grid Accent 2" w:uiPriority="62"/>
+    <w:lsdException w:name="Medium Shading 1 Accent 2" w:uiPriority="63"/>
+    <w:lsdException w:name="Medium Shading 2 Accent 2" w:uiPriority="64"/>
+    <w:lsdException w:name="Medium List 1 Accent 2" w:uiPriority="65"/>
+    <w:lsdException w:name="Medium List 2 Accent 2" w:uiPriority="66"/>
+    <w:lsdException w:name="Medium Grid 1 Accent 2" w:uiPriority="67"/>
+    <w:lsdException w:name="Medium Grid 2 Accent 2" w:uiPriority="68"/>
+    <w:lsdException w:name="Medium Grid 3 Accent 2" w:uiPriority="69"/>
+    <w:lsdException w:name="Dark List Accent 2" w:uiPriority="70"/>
+    <w:lsdException w:name="Colorful Shading Accent 2" w:uiPriority="71"/>
+    <w:lsdException w:name="Colorful List Accent 2" w:uiPriority="72"/>
+    <w:lsdException w:name="Colorful Grid Accent 2" w:uiPriority="73"/>
+    <w:lsdException w:name="Light Shading Accent 3" w:uiPriority="60"/>
+    <w:lsdException w:name="Light List Accent 3" w:uiPriority="61"/>
+    <w:lsdException w:name="Light Grid Accent 3" w:uiPriority="62"/>
+    <w:lsdException w:name="Medium Shading 1 Accent 3" w:uiPriority="63"/>
+    <w:lsdException w:name="Medium Shading 2 Accent 3" w:uiPriority="64"/>
+    <w:lsdException w:name="Medium List 1 Accent 3" w:uiPriority="65"/>
+    <w:lsdException w:name="Medium List 2 Accent 3" w:uiPriority="66"/>
+    <w:lsdException w:name="Medium Grid 1 Accent 3" w:uiPriority="67"/>
+    <w:lsdException w:name="Medium Grid 2 Accent 3" w:uiPriority="68"/>
+    <w:lsdException w:name="Medium Grid 3 Accent 3" w:uiPriority="69"/>
+    <w:lsdException w:name="Dark List Accent 3" w:uiPriority="70"/>
+    <w:lsdException w:name="Colorful Shading Accent 3" w:uiPriority="71"/>
+    <w:lsdException w:name="Colorful List Accent 3" w:uiPriority="72"/>
+    <w:lsdException w:name="Colorful Grid Accent 3" w:uiPriority="73"/>
+    <w:lsdException w:name="Light Shading Accent 4" w:uiPriority="60"/>
+    <w:lsdException w:name="Light List Accent 4" w:uiPriority="61"/>
+    <w:lsdException w:name="Light Grid Accent 4" w:uiPriority="62"/>
+    <w:lsdException w:name="Medium Shading 1 Accent 4" w:uiPriority="63"/>
+    <w:lsdException w:name="Medium Shading 2 Accent 4" w:uiPriority="64"/>
+    <w:lsdException w:name="Medium List 1 Accent 4" w:uiPriority="65"/>
+    <w:lsdException w:name="Medium List 2 Accent 4" w:uiPriority="66"/>
+    <w:lsdException w:name="Medium Grid 1 Accent 4" w:uiPriority="67"/>
+    <w:lsdException w:name="Medium Grid 2 Accent 4" w:uiPriority="68"/>
+    <w:lsdException w:name="Medium Grid 3 Accent 4" w:uiPriority="69"/>
+    <w:lsdException w:name="Dark List Accent 4" w:uiPriority="70"/>
+    <w:lsdException w:name="Colorful Shading Accent 4" w:uiPriority="71"/>
+    <w:lsdException w:name="Colorful List Accent 4" w:uiPriority="72"/>
+    <w:lsdException w:name="Colorful Grid Accent 4" w:uiPriority="73"/>
+    <w:lsdException w:name="Light Shading Accent 5" w:uiPriority="60"/>
+    <w:lsdException w:name="Light List Accent 5" w:uiPriority="61"/>
+    <w:lsdException w:name="Light Grid Accent 5" w:uiPriority="62"/>
+    <w:lsdException w:name="Medium Shading 1 Accent 5" w:uiPriority="63"/>
+    <w:lsdException w:name="Medium Shading 2 Accent 5" w:uiPriority="64"/>
+    <w:lsdException w:name="Medium List 1 Accent 5" w:uiPriority="65"/>
+    <w:lsdException w:name="Medium List 2 Accent 5" w:uiPriority="66"/>
+    <w:lsdException w:name="Medium Grid 1 Accent 5" w:uiPriority="67"/>
+    <w:lsdException w:name="Medium Grid 2 Accent 5" w:uiPriority="68"/>
+    <w:lsdException w:name="Medium Grid 3 Accent 5" w:uiPriority="69"/>
+    <w:lsdException w:name="Dark List Accent 5" w:uiPriority="70"/>
+    <w:lsdException w:name="Colorful Shading Accent 5" w:uiPriority="71"/>
+    <w:lsdException w:name="Colorful List Accent 5" w:uiPriority="72"/>
+    <w:lsdException w:name="Colorful Grid Accent 5" w:uiPriority="73"/>
+    <w:lsdException w:name="Light Shading Accent 6" w:uiPriority="60"/>
+    <w:lsdException w:name="Light List Accent 6" w:uiPriority="61"/>
+    <w:lsdException w:name="Light Grid Accent 6" w:uiPriority="62"/>
+    <w:lsdException w:name="Medium Shading 1 Accent 6" w:uiPriority="63"/>
+    <w:lsdException w:name="Medium Shading 2 Accent 6" w:uiPriority="64"/>
+    <w:lsdException w:name="Medium List 1 Accent 6" w:uiPriority="65"/>
+    <w:lsdException w:name="Medium List 2 Accent 6" w:uiPriority="66"/>
+    <w:lsdException w:name="Medium Grid 1 Accent 6" w:uiPriority="67"/>
+    <w:lsdException w:name="Medium Grid 2 Accent 6" w:uiPriority="68"/>
+    <w:lsdException w:name="Medium Grid 3 Accent 6" w:uiPriority="69"/>
+    <w:lsdException w:name="Dark List Accent 6" w:uiPriority="70"/>
+    <w:lsdException w:name="Colorful Shading Accent 6" w:uiPriority="71"/>
+    <w:lsdException w:name="Colorful List Accent 6" w:uiPriority="72"/>
+    <w:lsdException w:name="Colorful Grid Accent 6" w:uiPriority="73"/>
+    <w:lsdException w:name="Subtle Emphasis" w:uiPriority="19" w:qFormat="1"/>
+    <w:lsdException w:name="Intense Emphasis" w:uiPriority="21" w:qFormat="1"/>
+    <w:lsdException w:name="Subtle Reference" w:uiPriority="31" w:qFormat="1"/>
+    <w:lsdException w:name="Intense Reference" w:uiPriority="32" w:qFormat="1"/>
+    <w:lsdException w:name="Book Title" w:uiPriority="33" w:qFormat="1"/>
+    <w:lsdException w:name="Bibliography" w:semiHidden="1" w:uiPriority="37" w:unhideWhenUsed="1"/>
+    <w:lsdException w:name="TOC Heading" w:semiHidden="1" w:uiPriority="39" w:unhideWhenUsed="1" w:qFormat="1"/>
+    <w:lsdException w:name="Plain Table 1" w:uiPriority="41"/>
+    <w:lsdException w:name="Plain Table 2" w:uiPriority="42"/>
+    <w:lsdException w:name="Plain Table 3" w:uiPriority="43"/>
+    <w:lsdException w:name="Plain Table 4" w:uiPriority="44"/>
+    <w:lsdException w:name="Plain Table 5" w:uiPriority="45"/>
+    <w:lsdException w:name="Grid Table Light" w:uiPriority="40"/>
+    <w:lsdException w:name="Grid Table 1 Light" w:uiPriority="46"/>
+    <w:lsdException w:name="Grid Table 2" w:uiPriority="47"/>
+    <w:lsdException w:name="Grid Table 3" w:uiPriority="48"/>
+    <w:lsdException w:name="Grid Table 4" w:uiPriority="49"/>
+    <w:lsdException w:name="Grid Table 5 Dark" w:uiPriority="50"/>
+    <w:lsdException w:name="Grid Table 6 Colorful" w:uiPriority="51"/>
+    <w:lsdException w:name="Grid Table 7 Colorful" w:uiPriority="52"/>
+    <w:lsdException w:name="Grid Table 1 Light Accent 1" w:uiPriority="46"/>
+    <w:lsdException w:name="Grid Table 2 Accent 1" w:uiPriority="47"/>
+    <w:lsdException w:name="Grid Table 3 Accent 1" w:uiPriority="48"/>
+    <w:lsdException w:name="Grid Table 4 Accent 1" w:uiPriority="49"/>
+    <w:lsdException w:name="Grid Table 5 Dark Accent 1" w:uiPriority="50"/>
+    <w:lsdException w:name="Grid Table 6 Colorful Accent 1" w:uiPriority="51"/>
+    <w:lsdException w:name="Grid Table 7 Colorful Accent 1" w:uiPriority="52"/>
+    <w:lsdException w:name="Grid Table 1 Light Accent 2" w:uiPriority="46"/>
+    <w:lsdException w:name="Grid Table 2 Accent 2" w:uiPriority="47"/>
+    <w:lsdException w:name="Grid Table 3 Accent 2" w:uiPriority="48"/>
+    <w:lsdException w:name="Grid Table 4 Accent 2" w:uiPriority="49"/>
+    <w:lsdException w:name="Grid Table 5 Dark Accent 2" w:uiPriority="50"/>
+    <w:lsdException w:name="Grid Table 6 Colorful Accent 2" w:uiPriority="51"/>
+    <w:lsdException w:name="Grid Table 7 Colorful Accent 2" w:uiPriority="52"/>
+    <w:lsdException w:name="Grid Table 1 Light Accent 3" w:uiPriority="46"/>
+    <w:lsdException w:name="Grid Table 2 Accent 3" w:uiPriority="47"/>
+    <w:lsdException w:name="Grid Table 3 Accent 3" w:uiPriority="48"/>
+    <w:lsdException w:name="Grid Table 4 Accent 3" w:uiPriority="49"/>
+    <w:lsdException w:name="Grid Table 5 Dark Accent 3" w:uiPriority="50"/>
+    <w:lsdException w:name="Grid Table 6 Colorful Accent 3" w:uiPriority="51"/>
+    <w:lsdException w:name="Grid Table 7 Colorful Accent 3" w:uiPriority="52"/>
+    <w:lsdException w:name="Grid Table 1 Light Accent 4" w:uiPriority="46"/>
+    <w:lsdException w:name="Grid Table 2 Accent 4" w:uiPriority="47"/>
+    <w:lsdException w:name="Grid Table 3 Accent 4" w:uiPriority="48"/>
+    <w:lsdException w:name="Grid Table 4 Accent 4" w:uiPriority="49"/>
+    <w:lsdException w:name="Grid Table 5 Dark Accent 4" w:uiPriority="50"/>
+    <w:lsdException w:name="Grid Table 6 Colorful Accent 4" w:uiPriority="51"/>
+    <w:lsdException w:name="Grid Table 7 Colorful Accent 4" w:uiPriority="52"/>
+    <w:lsdException w:name="Grid Table 1 Light Accent 5" w:uiPriority="46"/>
+    <w:lsdException w:name="Grid Table 2 Accent 5" w:uiPriority="47"/>
+    <w:lsdException w:name="Grid Table 3 Accent 5" w:uiPriority="48"/>
+    <w:lsdException w:name="Grid Table 4 Accent 5" w:uiPriority="49"/>
+    <w:lsdException w:name="Grid Table 5 Dark Accent 5" w:uiPriority="50"/>
+    <w:lsdException w:name="Grid Table 6 Colorful Accent 5" w:uiPriority="51"/>
+    <w:lsdException w:name="Grid Table 7 Colorful Accent 5" w:uiPriority="52"/>
+    <w:lsdException w:name="Grid Table 1 Light Accent 6" w:uiPriority="46"/>
+    <w:lsdException w:name="Grid Table 2 Accent 6" w:uiPriority="47"/>
+    <w:lsdException w:name="Grid Table 3 Accent 6" w:uiPriority="48"/>
+    <w:lsdException w:name="Grid Table 4 Accent 6" w:uiPriority="49"/>
+    <w:lsdException w:name="Grid Table 5 Dark Accent 6" w:uiPriority="50"/>
+    <w:lsdException w:name="Grid Table 6 Colorful Accent 6" w:uiPriority="51"/>
+    <w:lsdException w:name="Grid Table 7 Colorful Accent 6" w:uiPriority="52"/>
+    <w:lsdException w:name="List Table 1 Light" w:uiPriority="46"/>
+    <w:lsdException w:name="List Table 2" w:uiPriority="47"/>
+    <w:lsdException w:name="List Table 3" w:uiPriority="48"/>
+    <w:lsdException w:name="List Table 4" w:uiPriority="49"/>
+    <w:lsdException w:name="List Table 5 Dark" w:uiPriority="50"/>
+    <w:lsdException w:name="List Table 6 Colorful" w:uiPriority="51"/>
+    <w:lsdException w:name="List Table 7 Colorful" w:uiPriority="52"/>
+    <w:lsdException w:name="List Table 1 Light Accent 1" w:uiPriority="46"/>
+    <w:lsdException w:name="List Table 2 Accent 1" w:uiPriority="47"/>
+    <w:lsdException w:name="List Table 3 Accent 1" w:uiPriority="48"/>
+    <w:lsdException w:name="List Table 4 Accent 1" w:uiPriority="49"/>
+    <w:lsdException w:name="List Table 5 Dark Accent 1" w:uiPriority="50"/>
+    <w:lsdException w:name="List Table 6 Colorful Accent 1" w:uiPriority="51"/>
+    <w:lsdException w:name="List Table 7 Colorful Accent 1" w:uiPriority="52"/>
+    <w:lsdException w:name="List Table 1 Light Accent 2" w:uiPriority="46"/>
+    <w:lsdException w:name="List Table 2 Accent 2" w:uiPriority="47"/>
+    <w:lsdException w:name="List Table 3 Accent 2" w:uiPriority="48"/>
+    <w:lsdException w:name="List Table 4 Accent 2" w:uiPriority="49"/>
+    <w:lsdException w:name="List Table 5 Dark Accent 2" w:uiPriority="50"/>
+    <w:lsdException w:name="List Table 6 Colorful Accent 2" w:uiPriority="51"/>
+    <w:lsdException w:name="List Table 7 Colorful Accent 2" w:uiPriority="52"/>
+    <w:lsdException w:name="List Table 1 Light Accent 3" w:uiPriority="46"/>
+    <w:lsdException w:name="List Table 2 Accent 3" w:uiPriority="47"/>
+    <w:lsdException w:name="List Table 3 Accent 3" w:uiPriority="48"/>
+    <w:lsdException w:name="List Table 4 Accent 3" w:uiPriority="49"/>
+    <w:lsdException w:name="List Table 5 Dark Accent 3" w:uiPriority="50"/>
+    <w:lsdException w:name="List Table 6 Colorful Accent 3" w:uiPriority="51"/>
+    <w:lsdException w:name="List Table 7 Colorful Accent 3" w:uiPriority="52"/>
+    <w:lsdException w:name="List Table 1 Light Accent 4" w:uiPriority="46"/>
+    <w:lsdException w:name="List Table 2 Accent 4" w:uiPriority="47"/>
+    <w:lsdException w:name="List Table 3 Accent 4" w:uiPriority="48"/>
+    <w:lsdException w:name="List Table 4 Accent 4" w:uiPriority="49"/>
+    <w:lsdException w:name="List Table 5 Dark Accent 4" w:uiPriority="50"/>
+    <w:lsdException w:name="List Table 6 Colorful Accent 4" w:uiPriority="51"/>
+    <w:lsdException w:name="List Table 7 Colorful Accent 4" w:uiPriority="52"/>
+    <w:lsdException w:name="List Table 1 Light Accent 5" w:uiPriority="46"/>
+    <w:lsdException w:name="List Table 2 Accent 5" w:uiPriority="47"/>
+    <w:lsdException w:name="List Table 3 Accent 5" w:uiPriority="48"/>
+    <w:lsdException w:name="List Table 4 Accent 5" w:uiPriority="49"/>
+    <w:lsdException w:name="List Table 5 Dark Accent 5" w:uiPriority="50"/>
+    <w:lsdException w:name="List Table 6 Colorful Accent 5" w:uiPriority="51"/>
+    <w:lsdException w:name="List Table 7 Colorful Accent 5" w:uiPriority="52"/>
+    <w:lsdException w:name="List Table 1 Light Accent 6" w:uiPriority="46"/>
+    <w:lsdException w:name="List Table 2 Accent 6" w:uiPriority="47"/>
+    <w:lsdException w:name="List Table 3 Accent 6" w:uiPriority="48"/>
+    <w:lsdException w:name="List Table 4 Accent 6" w:uiPriority="49"/>
+    <w:lsdException w:name="List Table 5 Dark Accent 6" w:uiPriority="50"/>
+    <w:lsdException w:name="List Table 6 Colorful Accent 6" w:uiPriority="51"/>
+    <w:lsdException w:name="List Table 7 Colorful Accent 6" w:uiPriority="52"/>
+    <w:lsdException w:name="Mention" w:semiHidden="1" w:unhideWhenUsed="1"/>
+    <w:lsdException w:name="Smart Hyperlink" w:semiHidden="1" w:unhideWhenUsed="1"/>
+    <w:lsdException w:name="Hashtag" w:semiHidden="1" w:unhideWhenUsed="1"/>
+    <w:lsdException w:name="Unresolved Mention" w:semiHidden="1" w:unhideWhenUsed="1"/>
   </w:latentStyles>
   <w:style w:type="paragraph" w:default="1" w:styleId="a">
     <w:name w:val="Normal"/>
@@ -786,7 +1260,6 @@
     <w:uiPriority w:val="99"/>
     <w:semiHidden/>
     <w:unhideWhenUsed/>
-    <w:qFormat/>
     <w:tblPr>
       <w:tblInd w:w="0" w:type="dxa"/>
       <w:tblCellMar>

--- a/text_file/家具店小程序策划书V1.docx
+++ b/text_file/家具店小程序策划书V1.docx
@@ -33,7 +33,6 @@
       <w:pPr>
         <w:ind w:firstLineChars="200" w:firstLine="480"/>
         <w:rPr>
-          <w:rFonts w:hint="eastAsia"/>
           <w:szCs w:val="24"/>
         </w:rPr>
       </w:pPr>
@@ -48,7 +47,6 @@
     <w:p>
       <w:pPr>
         <w:rPr>
-          <w:rFonts w:hint="eastAsia"/>
           <w:b/>
           <w:sz w:val="30"/>
           <w:szCs w:val="30"/>
@@ -76,7 +74,6 @@
     <w:p>
       <w:pPr>
         <w:rPr>
-          <w:rFonts w:hint="eastAsia"/>
           <w:szCs w:val="24"/>
         </w:rPr>
       </w:pPr>
@@ -811,7 +808,6 @@
       <w:pPr>
         <w:ind w:firstLineChars="200" w:firstLine="480"/>
         <w:rPr>
-          <w:rFonts w:hint="eastAsia"/>
           <w:szCs w:val="24"/>
         </w:rPr>
       </w:pPr>
@@ -897,39 +893,115 @@
     <w:p>
       <w:pPr>
         <w:rPr>
-          <w:rFonts w:hint="eastAsia"/>
-          <w:szCs w:val="24"/>
-        </w:rPr>
-      </w:pPr>
-    </w:p>
-    <w:p>
-      <w:pPr>
-        <w:rPr>
-          <w:rFonts w:hint="eastAsia"/>
-          <w:szCs w:val="24"/>
-        </w:rPr>
-      </w:pPr>
-    </w:p>
-    <w:p>
-      <w:pPr>
-        <w:rPr>
-          <w:rFonts w:hint="eastAsia"/>
-          <w:szCs w:val="24"/>
-        </w:rPr>
-      </w:pPr>
-    </w:p>
-    <w:p>
-      <w:pPr>
-        <w:rPr>
-          <w:rFonts w:hint="eastAsia"/>
-          <w:szCs w:val="24"/>
-        </w:rPr>
-      </w:pPr>
-    </w:p>
-    <w:p>
-      <w:pPr>
-        <w:rPr>
-          <w:rFonts w:hint="eastAsia"/>
+          <w:b/>
+          <w:sz w:val="30"/>
+          <w:szCs w:val="30"/>
+        </w:rPr>
+      </w:pPr>
+      <w:r>
+        <w:rPr>
+          <w:rFonts w:hint="eastAsia"/>
+          <w:b/>
+          <w:sz w:val="30"/>
+          <w:szCs w:val="30"/>
+        </w:rPr>
+        <w:t>6</w:t>
+      </w:r>
+      <w:r>
+        <w:rPr>
+          <w:rFonts w:hint="eastAsia"/>
+          <w:b/>
+          <w:sz w:val="30"/>
+          <w:szCs w:val="30"/>
+        </w:rPr>
+        <w:t>、用户使用路线</w:t>
+      </w:r>
+    </w:p>
+    <w:p>
+      <w:pPr>
+        <w:jc w:val="center"/>
+        <w:rPr>
+          <w:rFonts w:hint="eastAsia"/>
+          <w:szCs w:val="24"/>
+        </w:rPr>
+      </w:pPr>
+      <w:r>
+        <w:rPr>
+          <w:noProof/>
+          <w:szCs w:val="24"/>
+        </w:rPr>
+        <w:drawing>
+          <wp:inline distT="0" distB="0" distL="0" distR="0">
+            <wp:extent cx="4124325" cy="3462396"/>
+            <wp:effectExtent l="19050" t="0" r="9525" b="0"/>
+            <wp:docPr id="1" name="图片 1"/>
+            <wp:cNvGraphicFramePr>
+              <a:graphicFrameLocks xmlns:a="http://schemas.openxmlformats.org/drawingml/2006/main" noChangeAspect="1"/>
+            </wp:cNvGraphicFramePr>
+            <a:graphic xmlns:a="http://schemas.openxmlformats.org/drawingml/2006/main">
+              <a:graphicData uri="http://schemas.openxmlformats.org/drawingml/2006/picture">
+                <pic:pic xmlns:pic="http://schemas.openxmlformats.org/drawingml/2006/picture">
+                  <pic:nvPicPr>
+                    <pic:cNvPr id="0" name="Picture 1"/>
+                    <pic:cNvPicPr>
+                      <a:picLocks noChangeAspect="1" noChangeArrowheads="1"/>
+                    </pic:cNvPicPr>
+                  </pic:nvPicPr>
+                  <pic:blipFill>
+                    <a:blip r:embed="rId4"/>
+                    <a:srcRect/>
+                    <a:stretch>
+                      <a:fillRect/>
+                    </a:stretch>
+                  </pic:blipFill>
+                  <pic:spPr bwMode="auto">
+                    <a:xfrm>
+                      <a:off x="0" y="0"/>
+                      <a:ext cx="4124325" cy="3462396"/>
+                    </a:xfrm>
+                    <a:prstGeom prst="rect">
+                      <a:avLst/>
+                    </a:prstGeom>
+                    <a:noFill/>
+                    <a:ln w="9525">
+                      <a:noFill/>
+                      <a:miter lim="800000"/>
+                      <a:headEnd/>
+                      <a:tailEnd/>
+                    </a:ln>
+                  </pic:spPr>
+                </pic:pic>
+              </a:graphicData>
+            </a:graphic>
+          </wp:inline>
+        </w:drawing>
+      </w:r>
+    </w:p>
+    <w:p>
+      <w:pPr>
+        <w:jc w:val="left"/>
+        <w:rPr>
+          <w:szCs w:val="24"/>
+        </w:rPr>
+      </w:pPr>
+    </w:p>
+    <w:p>
+      <w:pPr>
+        <w:rPr>
+          <w:szCs w:val="24"/>
+        </w:rPr>
+      </w:pPr>
+    </w:p>
+    <w:p>
+      <w:pPr>
+        <w:rPr>
+          <w:szCs w:val="24"/>
+        </w:rPr>
+      </w:pPr>
+    </w:p>
+    <w:p>
+      <w:pPr>
+        <w:rPr>
           <w:szCs w:val="24"/>
         </w:rPr>
       </w:pPr>
@@ -1154,6 +1226,34 @@
     <w:pPr>
       <w:ind w:firstLineChars="200" w:firstLine="420"/>
     </w:pPr>
+  </w:style>
+  <w:style w:type="paragraph" w:styleId="a4">
+    <w:name w:val="Balloon Text"/>
+    <w:basedOn w:val="a"/>
+    <w:link w:val="Char"/>
+    <w:uiPriority w:val="99"/>
+    <w:semiHidden/>
+    <w:unhideWhenUsed/>
+    <w:rsid w:val="0078108D"/>
+    <w:pPr>
+      <w:spacing w:line="240" w:lineRule="auto"/>
+    </w:pPr>
+    <w:rPr>
+      <w:sz w:val="18"/>
+      <w:szCs w:val="18"/>
+    </w:rPr>
+  </w:style>
+  <w:style w:type="character" w:customStyle="1" w:styleId="Char">
+    <w:name w:val="批注框文本 Char"/>
+    <w:basedOn w:val="a0"/>
+    <w:link w:val="a4"/>
+    <w:uiPriority w:val="99"/>
+    <w:semiHidden/>
+    <w:rsid w:val="0078108D"/>
+    <w:rPr>
+      <w:sz w:val="18"/>
+      <w:szCs w:val="18"/>
+    </w:rPr>
   </w:style>
 </w:styles>
 </file>

--- a/text_file/家具店小程序策划书V1.docx
+++ b/text_file/家具店小程序策划书V1.docx
@@ -1,6 +1,6 @@
 
 <file path=word/document.xml><?xml version="1.0" encoding="utf-8"?>
-<w:document xmlns:ve="http://schemas.openxmlformats.org/markup-compatibility/2006" xmlns:o="urn:schemas-microsoft-com:office:office" xmlns:r="http://schemas.openxmlformats.org/officeDocument/2006/relationships" xmlns:m="http://schemas.openxmlformats.org/officeDocument/2006/math" xmlns:v="urn:schemas-microsoft-com:vml" xmlns:wp="http://schemas.openxmlformats.org/drawingml/2006/wordprocessingDrawing" xmlns:w10="urn:schemas-microsoft-com:office:word" xmlns:w="http://schemas.openxmlformats.org/wordprocessingml/2006/main" xmlns:wne="http://schemas.microsoft.com/office/word/2006/wordml">
+<w:document xmlns:wpc="http://schemas.microsoft.com/office/word/2010/wordprocessingCanvas" xmlns:cx="http://schemas.microsoft.com/office/drawing/2014/chartex" xmlns:cx1="http://schemas.microsoft.com/office/drawing/2015/9/8/chartex" xmlns:cx2="http://schemas.microsoft.com/office/drawing/2015/10/21/chartex" xmlns:cx3="http://schemas.microsoft.com/office/drawing/2016/5/9/chartex" xmlns:cx4="http://schemas.microsoft.com/office/drawing/2016/5/10/chartex" xmlns:cx5="http://schemas.microsoft.com/office/drawing/2016/5/11/chartex" xmlns:cx6="http://schemas.microsoft.com/office/drawing/2016/5/12/chartex" xmlns:cx7="http://schemas.microsoft.com/office/drawing/2016/5/13/chartex" xmlns:cx8="http://schemas.microsoft.com/office/drawing/2016/5/14/chartex" xmlns:mc="http://schemas.openxmlformats.org/markup-compatibility/2006" xmlns:aink="http://schemas.microsoft.com/office/drawing/2016/ink" xmlns:am3d="http://schemas.microsoft.com/office/drawing/2017/model3d" xmlns:o="urn:schemas-microsoft-com:office:office" xmlns:r="http://schemas.openxmlformats.org/officeDocument/2006/relationships" xmlns:m="http://schemas.openxmlformats.org/officeDocument/2006/math" xmlns:v="urn:schemas-microsoft-com:vml" xmlns:wp14="http://schemas.microsoft.com/office/word/2010/wordprocessingDrawing" xmlns:wp="http://schemas.openxmlformats.org/drawingml/2006/wordprocessingDrawing" xmlns:w10="urn:schemas-microsoft-com:office:word" xmlns:w="http://schemas.openxmlformats.org/wordprocessingml/2006/main" xmlns:w14="http://schemas.microsoft.com/office/word/2010/wordml" xmlns:w15="http://schemas.microsoft.com/office/word/2012/wordml" xmlns:w16cid="http://schemas.microsoft.com/office/word/2016/wordml/cid" xmlns:w16se="http://schemas.microsoft.com/office/word/2015/wordml/symex" xmlns:wpg="http://schemas.microsoft.com/office/word/2010/wordprocessingGroup" xmlns:wpi="http://schemas.microsoft.com/office/word/2010/wordprocessingInk" xmlns:wne="http://schemas.microsoft.com/office/word/2006/wordml" xmlns:wps="http://schemas.microsoft.com/office/word/2010/wordprocessingShape" mc:Ignorable="w14 w15 w16se w16cid wp14">
   <w:body>
     <w:p>
       <w:pPr>
@@ -255,15 +255,15 @@
           <w:rFonts w:hint="eastAsia"/>
           <w:szCs w:val="24"/>
         </w:rPr>
-        <w:t>点有效</w:t>
-      </w:r>
-      <w:proofErr w:type="gramEnd"/>
-      <w:r>
-        <w:rPr>
-          <w:rFonts w:hint="eastAsia"/>
-          <w:szCs w:val="24"/>
-        </w:rPr>
-        <w:t>途径在线下，即在用户体验、购买的过程中为用户提供确定性较高的保障服务。</w:t>
+        <w:t>点有</w:t>
+      </w:r>
+      <w:proofErr w:type="gramEnd"/>
+      <w:r>
+        <w:rPr>
+          <w:rFonts w:hint="eastAsia"/>
+          <w:szCs w:val="24"/>
+        </w:rPr>
+        <w:t>效途径在线下，即在用户体验、购买的过程中为用户提供确定性较高的保障服务。</w:t>
       </w:r>
     </w:p>
     <w:p>
@@ -331,15 +331,15 @@
           <w:rFonts w:hint="eastAsia"/>
           <w:szCs w:val="24"/>
         </w:rPr>
-        <w:t>考虑以痒点</w:t>
-      </w:r>
-      <w:proofErr w:type="gramEnd"/>
-      <w:r>
-        <w:rPr>
-          <w:rFonts w:hint="eastAsia"/>
-          <w:szCs w:val="24"/>
-        </w:rPr>
-        <w:t>作为切入点</w:t>
+        <w:t>考虑以痒</w:t>
+      </w:r>
+      <w:proofErr w:type="gramEnd"/>
+      <w:r>
+        <w:rPr>
+          <w:rFonts w:hint="eastAsia"/>
+          <w:szCs w:val="24"/>
+        </w:rPr>
+        <w:t>点作为切入点</w:t>
       </w:r>
       <w:r>
         <w:rPr>
@@ -486,14 +486,14 @@
         <w:rPr>
           <w:rFonts w:hint="eastAsia"/>
         </w:rPr>
-        <w:t>微信公众号</w:t>
-      </w:r>
-      <w:proofErr w:type="gramEnd"/>
-      <w:r>
-        <w:rPr>
-          <w:rFonts w:hint="eastAsia"/>
-        </w:rPr>
-        <w:t>）</w:t>
+        <w:t>微信公众</w:t>
+      </w:r>
+      <w:proofErr w:type="gramEnd"/>
+      <w:r>
+        <w:rPr>
+          <w:rFonts w:hint="eastAsia"/>
+        </w:rPr>
+        <w:t>号）</w:t>
       </w:r>
       <w:r>
         <w:rPr>
@@ -506,14 +506,14 @@
         <w:rPr>
           <w:rFonts w:hint="eastAsia"/>
         </w:rPr>
-        <w:t>微信公众号</w:t>
-      </w:r>
-      <w:proofErr w:type="gramEnd"/>
-      <w:r>
-        <w:rPr>
-          <w:rFonts w:hint="eastAsia"/>
-        </w:rPr>
-        <w:t>内推送一些家装摆饰方面的</w:t>
+        <w:t>微信公众</w:t>
+      </w:r>
+      <w:proofErr w:type="gramEnd"/>
+      <w:r>
+        <w:rPr>
+          <w:rFonts w:hint="eastAsia"/>
+        </w:rPr>
+        <w:t>号内推送一些家装摆饰方面的</w:t>
       </w:r>
       <w:r>
         <w:rPr>
@@ -527,126 +527,272 @@
         <w:rPr>
           <w:rFonts w:hint="eastAsia"/>
         </w:rPr>
+        <w:t>微信公众</w:t>
+      </w:r>
+      <w:proofErr w:type="gramEnd"/>
+      <w:r>
+        <w:rPr>
+          <w:rFonts w:hint="eastAsia"/>
+        </w:rPr>
+        <w:t>号的推送量</w:t>
+      </w:r>
+      <w:r>
+        <w:rPr>
+          <w:rFonts w:hint="eastAsia"/>
+        </w:rPr>
+        <w:t>，使用</w:t>
+      </w:r>
+      <w:proofErr w:type="gramStart"/>
+      <w:r>
+        <w:rPr>
+          <w:rFonts w:hint="eastAsia"/>
+        </w:rPr>
+        <w:t>微信公众</w:t>
+      </w:r>
+      <w:proofErr w:type="gramEnd"/>
+      <w:r>
+        <w:rPr>
+          <w:rFonts w:hint="eastAsia"/>
+        </w:rPr>
+        <w:t>号可以为</w:t>
+      </w:r>
+      <w:r>
+        <w:rPr>
+          <w:rFonts w:hint="eastAsia"/>
+        </w:rPr>
+        <w:t>小程序增加了一个跳转接口，在</w:t>
+      </w:r>
+      <w:proofErr w:type="gramStart"/>
+      <w:r>
+        <w:rPr>
+          <w:rFonts w:hint="eastAsia"/>
+        </w:rPr>
+        <w:t>微信公众号获</w:t>
+      </w:r>
+      <w:proofErr w:type="gramEnd"/>
+      <w:r>
+        <w:rPr>
+          <w:rFonts w:hint="eastAsia"/>
+        </w:rPr>
+        <w:t>得一定关注度的情况下，可以考虑开发一个专门销售家装摆饰的微商城</w:t>
+      </w:r>
+      <w:r>
+        <w:rPr>
+          <w:rFonts w:hint="eastAsia"/>
+        </w:rPr>
+        <w:t>（该微商城的入口就在</w:t>
+      </w:r>
+      <w:proofErr w:type="gramStart"/>
+      <w:r>
+        <w:rPr>
+          <w:rFonts w:hint="eastAsia"/>
+        </w:rPr>
+        <w:t>微信公众</w:t>
+      </w:r>
+      <w:proofErr w:type="gramEnd"/>
+      <w:r>
+        <w:rPr>
+          <w:rFonts w:hint="eastAsia"/>
+        </w:rPr>
+        <w:t>号）。</w:t>
+      </w:r>
+    </w:p>
+    <w:p>
+      <w:pPr>
+        <w:ind w:firstLineChars="200" w:firstLine="480"/>
+      </w:pPr>
+      <w:r>
+        <w:rPr>
+          <w:rFonts w:hint="eastAsia"/>
+        </w:rPr>
+        <w:t>使用</w:t>
+      </w:r>
+      <w:proofErr w:type="gramStart"/>
+      <w:r>
+        <w:rPr>
+          <w:rFonts w:hint="eastAsia"/>
+        </w:rPr>
+        <w:t>微信公众号最大</w:t>
+      </w:r>
+      <w:proofErr w:type="gramEnd"/>
+      <w:r>
+        <w:rPr>
+          <w:rFonts w:hint="eastAsia"/>
+        </w:rPr>
+        <w:t>的好处就是可以向用户推送信息（家装资讯、家装技巧、家装建议以及品牌活动等信息），有利于提高用户在小程序上的活跃度。</w:t>
+      </w:r>
+    </w:p>
+    <w:p>
+      <w:pPr>
+        <w:rPr>
+          <w:b/>
+          <w:sz w:val="30"/>
+          <w:szCs w:val="30"/>
+        </w:rPr>
+      </w:pPr>
+      <w:r>
+        <w:rPr>
+          <w:rFonts w:hint="eastAsia"/>
+          <w:b/>
+          <w:sz w:val="30"/>
+          <w:szCs w:val="30"/>
+        </w:rPr>
+        <w:t>5</w:t>
+      </w:r>
+      <w:r>
+        <w:rPr>
+          <w:rFonts w:hint="eastAsia"/>
+          <w:b/>
+          <w:sz w:val="30"/>
+          <w:szCs w:val="30"/>
+        </w:rPr>
+        <w:t>、运营模式、引流方式</w:t>
+      </w:r>
+    </w:p>
+    <w:p>
+      <w:pPr>
+        <w:ind w:firstLineChars="200" w:firstLine="480"/>
+        <w:rPr>
+          <w:szCs w:val="24"/>
+        </w:rPr>
+      </w:pPr>
+      <w:r>
+        <w:rPr>
+          <w:rFonts w:hint="eastAsia"/>
+          <w:szCs w:val="24"/>
+        </w:rPr>
+        <w:t>运营模式：</w:t>
+      </w:r>
+      <w:proofErr w:type="gramStart"/>
+      <w:r>
+        <w:rPr>
+          <w:rFonts w:hint="eastAsia"/>
+          <w:szCs w:val="24"/>
+        </w:rPr>
+        <w:t>微信小</w:t>
+      </w:r>
+      <w:proofErr w:type="gramEnd"/>
+      <w:r>
+        <w:rPr>
+          <w:rFonts w:hint="eastAsia"/>
+          <w:szCs w:val="24"/>
+        </w:rPr>
+        <w:t>程序</w:t>
+      </w:r>
+      <w:r>
+        <w:rPr>
+          <w:rFonts w:hint="eastAsia"/>
+          <w:szCs w:val="24"/>
+        </w:rPr>
+        <w:t>+</w:t>
+      </w:r>
+      <w:proofErr w:type="gramStart"/>
+      <w:r>
+        <w:rPr>
+          <w:rFonts w:hint="eastAsia"/>
+          <w:szCs w:val="24"/>
+        </w:rPr>
+        <w:t>微信公众</w:t>
+      </w:r>
+      <w:proofErr w:type="gramEnd"/>
+      <w:r>
+        <w:rPr>
+          <w:rFonts w:hint="eastAsia"/>
+          <w:szCs w:val="24"/>
+        </w:rPr>
+        <w:t>号</w:t>
+      </w:r>
+    </w:p>
+    <w:p>
+      <w:pPr>
+        <w:ind w:firstLineChars="200" w:firstLine="480"/>
+        <w:rPr>
+          <w:szCs w:val="24"/>
+        </w:rPr>
+      </w:pPr>
+      <w:r>
+        <w:rPr>
+          <w:rFonts w:hint="eastAsia"/>
+          <w:szCs w:val="24"/>
+        </w:rPr>
+        <w:t>该小程序、</w:t>
+      </w:r>
+      <w:proofErr w:type="gramStart"/>
+      <w:r>
+        <w:rPr>
+          <w:rFonts w:hint="eastAsia"/>
+          <w:szCs w:val="24"/>
+        </w:rPr>
         <w:t>微信公众号</w:t>
       </w:r>
       <w:proofErr w:type="gramEnd"/>
       <w:r>
         <w:rPr>
           <w:rFonts w:hint="eastAsia"/>
-        </w:rPr>
-        <w:t>的推送量</w:t>
-      </w:r>
-      <w:r>
-        <w:rPr>
-          <w:rFonts w:hint="eastAsia"/>
-        </w:rPr>
-        <w:t>，使用</w:t>
-      </w:r>
-      <w:proofErr w:type="gramStart"/>
-      <w:r>
-        <w:rPr>
-          <w:rFonts w:hint="eastAsia"/>
-        </w:rPr>
-        <w:t>微信公众号</w:t>
-      </w:r>
-      <w:proofErr w:type="gramEnd"/>
-      <w:r>
-        <w:rPr>
-          <w:rFonts w:hint="eastAsia"/>
-        </w:rPr>
-        <w:t>可以为</w:t>
-      </w:r>
-      <w:r>
-        <w:rPr>
-          <w:rFonts w:hint="eastAsia"/>
-        </w:rPr>
-        <w:t>小程序增加了一个跳转接口，在</w:t>
-      </w:r>
-      <w:proofErr w:type="gramStart"/>
-      <w:r>
-        <w:rPr>
-          <w:rFonts w:hint="eastAsia"/>
-        </w:rPr>
-        <w:t>微信公众号获得</w:t>
-      </w:r>
-      <w:proofErr w:type="gramEnd"/>
-      <w:r>
-        <w:rPr>
-          <w:rFonts w:hint="eastAsia"/>
-        </w:rPr>
-        <w:t>一定关注度的情况下，可以考虑开发一个专门销售家装摆饰的微商城</w:t>
-      </w:r>
-      <w:r>
-        <w:rPr>
-          <w:rFonts w:hint="eastAsia"/>
-        </w:rPr>
-        <w:t>（该微商城的入口就在</w:t>
-      </w:r>
-      <w:proofErr w:type="gramStart"/>
-      <w:r>
-        <w:rPr>
-          <w:rFonts w:hint="eastAsia"/>
-        </w:rPr>
-        <w:t>微信公众号</w:t>
-      </w:r>
-      <w:proofErr w:type="gramEnd"/>
-      <w:r>
-        <w:rPr>
-          <w:rFonts w:hint="eastAsia"/>
-        </w:rPr>
-        <w:t>）。</w:t>
+          <w:szCs w:val="24"/>
+        </w:rPr>
+        <w:t>的目的是将一个相对传统的行业跨入互联网，而且处于从无到有的阶段，因此在引流方式上就要采用线下带动线上，线下为主。</w:t>
+      </w:r>
+    </w:p>
+    <w:p>
+      <w:pPr>
+        <w:rPr>
+          <w:szCs w:val="24"/>
+        </w:rPr>
+      </w:pPr>
+      <w:r>
+        <w:rPr>
+          <w:rFonts w:hint="eastAsia"/>
+          <w:szCs w:val="24"/>
+        </w:rPr>
+        <w:t>线下引流的主要途径是：门店运营、卖场活动等</w:t>
       </w:r>
     </w:p>
     <w:p>
       <w:pPr>
         <w:ind w:firstLineChars="200" w:firstLine="480"/>
-      </w:pPr>
-      <w:r>
-        <w:rPr>
-          <w:rFonts w:hint="eastAsia"/>
-        </w:rPr>
-        <w:t>使用</w:t>
-      </w:r>
-      <w:proofErr w:type="gramStart"/>
-      <w:r>
-        <w:rPr>
-          <w:rFonts w:hint="eastAsia"/>
-        </w:rPr>
-        <w:t>微信公众号最大</w:t>
-      </w:r>
-      <w:proofErr w:type="gramEnd"/>
-      <w:r>
-        <w:rPr>
-          <w:rFonts w:hint="eastAsia"/>
-        </w:rPr>
-        <w:t>的好处就是可以向用户推送信息（家装资讯、家装技巧、家装建议以及品牌活动等信息），有利于提高用户在小程序上的活跃度。</w:t>
-      </w:r>
-    </w:p>
-    <w:p>
-      <w:pPr>
-        <w:rPr>
-          <w:b/>
-          <w:sz w:val="30"/>
-          <w:szCs w:val="30"/>
-        </w:rPr>
-      </w:pPr>
-      <w:r>
-        <w:rPr>
-          <w:rFonts w:hint="eastAsia"/>
-          <w:b/>
-          <w:sz w:val="30"/>
-          <w:szCs w:val="30"/>
-        </w:rPr>
-        <w:t>5</w:t>
-      </w:r>
-      <w:r>
-        <w:rPr>
-          <w:rFonts w:hint="eastAsia"/>
-          <w:b/>
-          <w:sz w:val="30"/>
-          <w:szCs w:val="30"/>
-        </w:rPr>
-        <w:t>、运营模式、引流方式</w:t>
+        <w:rPr>
+          <w:szCs w:val="24"/>
+        </w:rPr>
+      </w:pPr>
+      <w:r>
+        <w:rPr>
+          <w:rFonts w:hint="eastAsia"/>
+          <w:szCs w:val="24"/>
+        </w:rPr>
+        <w:t>线上引流主要通过推出抵用</w:t>
+      </w:r>
+      <w:proofErr w:type="gramStart"/>
+      <w:r>
+        <w:rPr>
+          <w:rFonts w:hint="eastAsia"/>
+          <w:szCs w:val="24"/>
+        </w:rPr>
+        <w:t>券</w:t>
+      </w:r>
+      <w:proofErr w:type="gramEnd"/>
+      <w:r>
+        <w:rPr>
+          <w:rFonts w:hint="eastAsia"/>
+          <w:szCs w:val="24"/>
+        </w:rPr>
+        <w:t>、折扣券的等优惠活动引导用户关注公众号</w:t>
+      </w:r>
+      <w:proofErr w:type="gramStart"/>
+      <w:r>
+        <w:rPr>
+          <w:rFonts w:hint="eastAsia"/>
+          <w:szCs w:val="24"/>
+        </w:rPr>
+        <w:t>以及微信</w:t>
+      </w:r>
+      <w:proofErr w:type="gramEnd"/>
+      <w:r>
+        <w:rPr>
+          <w:rFonts w:hint="eastAsia"/>
+          <w:szCs w:val="24"/>
+        </w:rPr>
+        <w:t>小程序。</w:t>
       </w:r>
     </w:p>
     <w:p>
@@ -661,161 +807,6 @@
           <w:rFonts w:hint="eastAsia"/>
           <w:szCs w:val="24"/>
         </w:rPr>
-        <w:t>运营模式：</w:t>
-      </w:r>
-      <w:proofErr w:type="gramStart"/>
-      <w:r>
-        <w:rPr>
-          <w:rFonts w:hint="eastAsia"/>
-          <w:szCs w:val="24"/>
-        </w:rPr>
-        <w:t>微信小</w:t>
-      </w:r>
-      <w:proofErr w:type="gramEnd"/>
-      <w:r>
-        <w:rPr>
-          <w:rFonts w:hint="eastAsia"/>
-          <w:szCs w:val="24"/>
-        </w:rPr>
-        <w:t>程序</w:t>
-      </w:r>
-      <w:r>
-        <w:rPr>
-          <w:rFonts w:hint="eastAsia"/>
-          <w:szCs w:val="24"/>
-        </w:rPr>
-        <w:t>+</w:t>
-      </w:r>
-      <w:proofErr w:type="gramStart"/>
-      <w:r>
-        <w:rPr>
-          <w:rFonts w:hint="eastAsia"/>
-          <w:szCs w:val="24"/>
-        </w:rPr>
-        <w:t>微信公众号</w:t>
-      </w:r>
-      <w:proofErr w:type="gramEnd"/>
-    </w:p>
-    <w:p>
-      <w:pPr>
-        <w:ind w:firstLineChars="200" w:firstLine="480"/>
-        <w:rPr>
-          <w:szCs w:val="24"/>
-        </w:rPr>
-      </w:pPr>
-      <w:r>
-        <w:rPr>
-          <w:rFonts w:hint="eastAsia"/>
-          <w:szCs w:val="24"/>
-        </w:rPr>
-        <w:t>该小程序、</w:t>
-      </w:r>
-      <w:proofErr w:type="gramStart"/>
-      <w:r>
-        <w:rPr>
-          <w:rFonts w:hint="eastAsia"/>
-          <w:szCs w:val="24"/>
-        </w:rPr>
-        <w:t>微信公众号</w:t>
-      </w:r>
-      <w:proofErr w:type="gramEnd"/>
-      <w:r>
-        <w:rPr>
-          <w:rFonts w:hint="eastAsia"/>
-          <w:szCs w:val="24"/>
-        </w:rPr>
-        <w:t>的目的是将一个相对传统的行业跨入互联网，而且处于从无到有的阶段，因此在引流方式上就要采用线下带动线上，线下为主。</w:t>
-      </w:r>
-    </w:p>
-    <w:p>
-      <w:pPr>
-        <w:rPr>
-          <w:szCs w:val="24"/>
-        </w:rPr>
-      </w:pPr>
-      <w:r>
-        <w:rPr>
-          <w:rFonts w:hint="eastAsia"/>
-          <w:szCs w:val="24"/>
-        </w:rPr>
-        <w:t>线下引流的主要途径是：门店运营、卖场活动等</w:t>
-      </w:r>
-    </w:p>
-    <w:p>
-      <w:pPr>
-        <w:ind w:firstLineChars="200" w:firstLine="480"/>
-        <w:rPr>
-          <w:szCs w:val="24"/>
-        </w:rPr>
-      </w:pPr>
-      <w:r>
-        <w:rPr>
-          <w:rFonts w:hint="eastAsia"/>
-          <w:szCs w:val="24"/>
-        </w:rPr>
-        <w:t>线上引流主要通过推出抵用</w:t>
-      </w:r>
-      <w:proofErr w:type="gramStart"/>
-      <w:r>
-        <w:rPr>
-          <w:rFonts w:hint="eastAsia"/>
-          <w:szCs w:val="24"/>
-        </w:rPr>
-        <w:t>券</w:t>
-      </w:r>
-      <w:proofErr w:type="gramEnd"/>
-      <w:r>
-        <w:rPr>
-          <w:rFonts w:hint="eastAsia"/>
-          <w:szCs w:val="24"/>
-        </w:rPr>
-        <w:t>、折扣</w:t>
-      </w:r>
-      <w:proofErr w:type="gramStart"/>
-      <w:r>
-        <w:rPr>
-          <w:rFonts w:hint="eastAsia"/>
-          <w:szCs w:val="24"/>
-        </w:rPr>
-        <w:t>券</w:t>
-      </w:r>
-      <w:proofErr w:type="gramEnd"/>
-      <w:r>
-        <w:rPr>
-          <w:rFonts w:hint="eastAsia"/>
-          <w:szCs w:val="24"/>
-        </w:rPr>
-        <w:t>的等优惠活动引导用户关注公众号</w:t>
-      </w:r>
-      <w:proofErr w:type="gramStart"/>
-      <w:r>
-        <w:rPr>
-          <w:rFonts w:hint="eastAsia"/>
-          <w:szCs w:val="24"/>
-        </w:rPr>
-        <w:t>以及微信小</w:t>
-      </w:r>
-      <w:proofErr w:type="gramEnd"/>
-      <w:r>
-        <w:rPr>
-          <w:rFonts w:hint="eastAsia"/>
-          <w:szCs w:val="24"/>
-        </w:rPr>
-        <w:t>程序。</w:t>
-      </w:r>
-    </w:p>
-    <w:p>
-      <w:pPr>
-        <w:ind w:firstLineChars="200" w:firstLine="480"/>
-        <w:rPr>
-          <w:szCs w:val="24"/>
-        </w:rPr>
-      </w:pPr>
-      <w:r>
-        <w:rPr>
-          <w:rFonts w:hint="eastAsia"/>
-          <w:szCs w:val="24"/>
-        </w:rPr>
         <w:t>由于</w:t>
       </w:r>
       <w:proofErr w:type="gramStart"/>
@@ -847,15 +838,15 @@
           <w:rFonts w:hint="eastAsia"/>
           <w:szCs w:val="24"/>
         </w:rPr>
-        <w:t>微信公众</w:t>
-      </w:r>
-      <w:proofErr w:type="gramEnd"/>
-      <w:r>
-        <w:rPr>
-          <w:rFonts w:hint="eastAsia"/>
-          <w:szCs w:val="24"/>
-        </w:rPr>
-        <w:t>号中提醒用户领取优惠券）</w:t>
+        <w:t>微信公</w:t>
+      </w:r>
+      <w:proofErr w:type="gramEnd"/>
+      <w:r>
+        <w:rPr>
+          <w:rFonts w:hint="eastAsia"/>
+          <w:szCs w:val="24"/>
+        </w:rPr>
+        <w:t>众号中提醒用户领取优惠券）</w:t>
       </w:r>
       <w:r>
         <w:rPr>
@@ -870,15 +861,15 @@
           <w:rFonts w:hint="eastAsia"/>
           <w:szCs w:val="24"/>
         </w:rPr>
-        <w:t>微信公众</w:t>
-      </w:r>
-      <w:proofErr w:type="gramEnd"/>
-      <w:r>
-        <w:rPr>
-          <w:rFonts w:hint="eastAsia"/>
-          <w:szCs w:val="24"/>
-        </w:rPr>
-        <w:t>平台的用户相互转换率</w:t>
+        <w:t>微信公</w:t>
+      </w:r>
+      <w:proofErr w:type="gramEnd"/>
+      <w:r>
+        <w:rPr>
+          <w:rFonts w:hint="eastAsia"/>
+          <w:szCs w:val="24"/>
+        </w:rPr>
+        <w:t>众平台的用户相互转换率</w:t>
       </w:r>
       <w:r>
         <w:rPr>
@@ -887,8 +878,6 @@
         </w:rPr>
         <w:t>。</w:t>
       </w:r>
-      <w:bookmarkStart w:id="0" w:name="_GoBack"/>
-      <w:bookmarkEnd w:id="0"/>
     </w:p>
     <w:p>
       <w:pPr>
@@ -921,7 +910,6 @@
       <w:pPr>
         <w:jc w:val="center"/>
         <w:rPr>
-          <w:rFonts w:hint="eastAsia"/>
           <w:szCs w:val="24"/>
         </w:rPr>
       </w:pPr>
@@ -979,32 +967,635 @@
     </w:p>
     <w:p>
       <w:pPr>
-        <w:jc w:val="left"/>
-        <w:rPr>
-          <w:szCs w:val="24"/>
-        </w:rPr>
-      </w:pPr>
-    </w:p>
-    <w:p>
-      <w:pPr>
-        <w:rPr>
-          <w:szCs w:val="24"/>
-        </w:rPr>
-      </w:pPr>
-    </w:p>
-    <w:p>
-      <w:pPr>
-        <w:rPr>
-          <w:szCs w:val="24"/>
-        </w:rPr>
-      </w:pPr>
-    </w:p>
-    <w:p>
-      <w:pPr>
-        <w:rPr>
-          <w:szCs w:val="24"/>
-        </w:rPr>
-      </w:pPr>
+        <w:rPr>
+          <w:b/>
+          <w:sz w:val="30"/>
+          <w:szCs w:val="30"/>
+        </w:rPr>
+      </w:pPr>
+      <w:r>
+        <w:rPr>
+          <w:rFonts w:hint="eastAsia"/>
+          <w:b/>
+          <w:sz w:val="30"/>
+          <w:szCs w:val="30"/>
+        </w:rPr>
+        <w:lastRenderedPageBreak/>
+        <w:t>7</w:t>
+      </w:r>
+      <w:r>
+        <w:rPr>
+          <w:rFonts w:hint="eastAsia"/>
+          <w:b/>
+          <w:sz w:val="30"/>
+          <w:szCs w:val="30"/>
+        </w:rPr>
+        <w:t>、</w:t>
+      </w:r>
+      <w:r>
+        <w:rPr>
+          <w:rFonts w:hint="eastAsia"/>
+          <w:b/>
+          <w:sz w:val="30"/>
+          <w:szCs w:val="30"/>
+        </w:rPr>
+        <w:t>U</w:t>
+      </w:r>
+      <w:r>
+        <w:rPr>
+          <w:b/>
+          <w:sz w:val="30"/>
+          <w:szCs w:val="30"/>
+        </w:rPr>
+        <w:t>I</w:t>
+      </w:r>
+      <w:r>
+        <w:rPr>
+          <w:rFonts w:hint="eastAsia"/>
+          <w:b/>
+          <w:sz w:val="30"/>
+          <w:szCs w:val="30"/>
+        </w:rPr>
+        <w:t>设计及页面元素</w:t>
+      </w:r>
+    </w:p>
+    <w:p>
+      <w:pPr>
+        <w:rPr>
+          <w:szCs w:val="24"/>
+        </w:rPr>
+      </w:pPr>
+      <w:r>
+        <w:rPr>
+          <w:rFonts w:hint="eastAsia"/>
+          <w:szCs w:val="24"/>
+        </w:rPr>
+        <w:t xml:space="preserve"> </w:t>
+      </w:r>
+      <w:r>
+        <w:rPr>
+          <w:szCs w:val="24"/>
+        </w:rPr>
+        <w:t xml:space="preserve">   UI</w:t>
+      </w:r>
+      <w:r>
+        <w:rPr>
+          <w:rFonts w:hint="eastAsia"/>
+          <w:szCs w:val="24"/>
+        </w:rPr>
+        <w:t>设计以简约为主（主色调未定），强化场景</w:t>
+      </w:r>
+      <w:r>
+        <w:rPr>
+          <w:rFonts w:hint="eastAsia"/>
+          <w:szCs w:val="24"/>
+        </w:rPr>
+        <w:t>，强化推广性子，弱化商城性质</w:t>
+      </w:r>
+      <w:r>
+        <w:rPr>
+          <w:rFonts w:hint="eastAsia"/>
+          <w:szCs w:val="24"/>
+        </w:rPr>
+        <w:t>。</w:t>
+      </w:r>
+    </w:p>
+    <w:p>
+      <w:pPr>
+        <w:rPr>
+          <w:szCs w:val="24"/>
+        </w:rPr>
+      </w:pPr>
+      <w:r>
+        <w:rPr>
+          <w:rFonts w:hint="eastAsia"/>
+          <w:szCs w:val="24"/>
+        </w:rPr>
+        <w:t xml:space="preserve"> </w:t>
+      </w:r>
+      <w:r>
+        <w:rPr>
+          <w:szCs w:val="24"/>
+        </w:rPr>
+        <w:t xml:space="preserve">   </w:t>
+      </w:r>
+      <w:r>
+        <w:rPr>
+          <w:rFonts w:hint="eastAsia"/>
+          <w:szCs w:val="24"/>
+        </w:rPr>
+        <w:t>页面主要分为首页和品牌详情页面。其中首页的主要作用是搭建场景，品牌详情页面包含品牌信息、该品牌的优质家装案例以及商品信息。</w:t>
+      </w:r>
+    </w:p>
+    <w:p>
+      <w:pPr>
+        <w:rPr>
+          <w:szCs w:val="24"/>
+        </w:rPr>
+      </w:pPr>
+      <w:r>
+        <w:rPr>
+          <w:rFonts w:hint="eastAsia"/>
+          <w:szCs w:val="24"/>
+        </w:rPr>
+        <w:t xml:space="preserve"> </w:t>
+      </w:r>
+      <w:r>
+        <w:rPr>
+          <w:szCs w:val="24"/>
+        </w:rPr>
+        <w:t xml:space="preserve">   </w:t>
+      </w:r>
+      <w:r>
+        <w:rPr>
+          <w:rFonts w:hint="eastAsia"/>
+          <w:szCs w:val="24"/>
+        </w:rPr>
+        <w:t>首页页面元素：瀑布</w:t>
+      </w:r>
+      <w:proofErr w:type="gramStart"/>
+      <w:r>
+        <w:rPr>
+          <w:rFonts w:hint="eastAsia"/>
+          <w:szCs w:val="24"/>
+        </w:rPr>
+        <w:t>流展示</w:t>
+      </w:r>
+      <w:proofErr w:type="gramEnd"/>
+      <w:r>
+        <w:rPr>
+          <w:rFonts w:hint="eastAsia"/>
+          <w:szCs w:val="24"/>
+        </w:rPr>
+        <w:t>家装案例以及我的信息（个人信息以及收藏等信息）。在</w:t>
+      </w:r>
+      <w:r>
+        <w:rPr>
+          <w:rFonts w:hint="eastAsia"/>
+          <w:szCs w:val="24"/>
+        </w:rPr>
+        <w:t>家装案例列表中，使用特殊颜色突出重要信息（价格、户型等）</w:t>
+      </w:r>
+      <w:r>
+        <w:rPr>
+          <w:rFonts w:hint="eastAsia"/>
+          <w:szCs w:val="24"/>
+        </w:rPr>
+        <w:t>并在列表中增加一个进入品牌详情页面的入口（在信息的右侧显示品牌</w:t>
+      </w:r>
+      <w:r>
+        <w:rPr>
+          <w:rFonts w:hint="eastAsia"/>
+          <w:szCs w:val="24"/>
+        </w:rPr>
+        <w:t>logo</w:t>
+      </w:r>
+      <w:r>
+        <w:rPr>
+          <w:rFonts w:hint="eastAsia"/>
+          <w:szCs w:val="24"/>
+        </w:rPr>
+        <w:t>以及品牌名称，点击品牌</w:t>
+      </w:r>
+      <w:r>
+        <w:rPr>
+          <w:rFonts w:hint="eastAsia"/>
+          <w:szCs w:val="24"/>
+        </w:rPr>
+        <w:t>logo</w:t>
+      </w:r>
+      <w:r>
+        <w:rPr>
+          <w:rFonts w:hint="eastAsia"/>
+          <w:szCs w:val="24"/>
+        </w:rPr>
+        <w:t>直接进入品牌详情页面）</w:t>
+      </w:r>
+      <w:r>
+        <w:rPr>
+          <w:rFonts w:hint="eastAsia"/>
+          <w:szCs w:val="24"/>
+        </w:rPr>
+        <w:t>。</w:t>
+      </w:r>
+    </w:p>
+    <w:p>
+      <w:pPr>
+        <w:rPr>
+          <w:szCs w:val="24"/>
+        </w:rPr>
+      </w:pPr>
+      <w:r>
+        <w:rPr>
+          <w:rFonts w:hint="eastAsia"/>
+          <w:szCs w:val="24"/>
+        </w:rPr>
+        <w:t xml:space="preserve"> </w:t>
+      </w:r>
+      <w:r>
+        <w:rPr>
+          <w:szCs w:val="24"/>
+        </w:rPr>
+        <w:t xml:space="preserve">   </w:t>
+      </w:r>
+      <w:r>
+        <w:rPr>
+          <w:rFonts w:hint="eastAsia"/>
+          <w:szCs w:val="24"/>
+        </w:rPr>
+        <w:t>品牌详情页元素：主要包括四大模块：品牌介绍、该品牌优质家装案例、全部商品（底部选择细目分类以及场景分类）、特价商品（新款商品）。该四大模块将通过顶部切换标题的形式进行瀑布流显示（主要是给用户提供明确的提示）。</w:t>
+      </w:r>
+    </w:p>
+    <w:p>
+      <w:pPr>
+        <w:rPr>
+          <w:szCs w:val="24"/>
+        </w:rPr>
+      </w:pPr>
+      <w:r>
+        <w:rPr>
+          <w:rFonts w:hint="eastAsia"/>
+          <w:szCs w:val="24"/>
+        </w:rPr>
+        <w:t xml:space="preserve"> </w:t>
+      </w:r>
+      <w:r>
+        <w:rPr>
+          <w:szCs w:val="24"/>
+        </w:rPr>
+        <w:t xml:space="preserve">   </w:t>
+      </w:r>
+      <w:r>
+        <w:rPr>
+          <w:rFonts w:hint="eastAsia"/>
+          <w:szCs w:val="24"/>
+        </w:rPr>
+        <w:t>家装案例详情页面：</w:t>
+      </w:r>
+      <w:proofErr w:type="gramStart"/>
+      <w:r>
+        <w:rPr>
+          <w:rFonts w:hint="eastAsia"/>
+          <w:szCs w:val="24"/>
+        </w:rPr>
+        <w:t>除之前</w:t>
+      </w:r>
+      <w:proofErr w:type="gramEnd"/>
+      <w:r>
+        <w:rPr>
+          <w:rFonts w:hint="eastAsia"/>
+          <w:szCs w:val="24"/>
+        </w:rPr>
+        <w:t>显示的图片及文字信息外，在底部固定一块区域显示品牌简介，点击该区域进入到品牌详情页面。</w:t>
+      </w:r>
+    </w:p>
+    <w:p>
+      <w:pPr>
+        <w:rPr>
+          <w:rFonts w:hint="eastAsia"/>
+          <w:szCs w:val="24"/>
+        </w:rPr>
+      </w:pPr>
+      <w:r>
+        <w:rPr>
+          <w:rFonts w:hint="eastAsia"/>
+          <w:szCs w:val="24"/>
+        </w:rPr>
+        <w:t xml:space="preserve"> </w:t>
+      </w:r>
+      <w:r>
+        <w:rPr>
+          <w:szCs w:val="24"/>
+        </w:rPr>
+        <w:t xml:space="preserve">   </w:t>
+      </w:r>
+      <w:r>
+        <w:rPr>
+          <w:rFonts w:hint="eastAsia"/>
+          <w:szCs w:val="24"/>
+        </w:rPr>
+        <w:t>商品详情页面：</w:t>
+      </w:r>
+      <w:r>
+        <w:rPr>
+          <w:rFonts w:hint="eastAsia"/>
+          <w:szCs w:val="24"/>
+        </w:rPr>
+        <w:t>改变之前商城模式的商品详情页面，取消商品推荐功能，而是以类似于小</w:t>
+      </w:r>
+      <w:proofErr w:type="gramStart"/>
+      <w:r>
+        <w:rPr>
+          <w:rFonts w:hint="eastAsia"/>
+          <w:szCs w:val="24"/>
+        </w:rPr>
+        <w:t>电铺小</w:t>
+      </w:r>
+      <w:proofErr w:type="gramEnd"/>
+      <w:r>
+        <w:rPr>
+          <w:rFonts w:hint="eastAsia"/>
+          <w:szCs w:val="24"/>
+        </w:rPr>
+        <w:t>程序那样的列表形式进行大致信息显示（个人觉得尺寸等信息展示的过于</w:t>
+      </w:r>
+      <w:proofErr w:type="gramStart"/>
+      <w:r>
+        <w:rPr>
+          <w:rFonts w:hint="eastAsia"/>
+          <w:szCs w:val="24"/>
+        </w:rPr>
+        <w:t>详细会</w:t>
+      </w:r>
+      <w:proofErr w:type="gramEnd"/>
+      <w:r>
+        <w:rPr>
+          <w:rFonts w:hint="eastAsia"/>
+          <w:szCs w:val="24"/>
+        </w:rPr>
+        <w:t>增加用户对该商品失去进一步了解兴趣的可能性），在该页面要</w:t>
+      </w:r>
+      <w:r>
+        <w:rPr>
+          <w:rFonts w:hint="eastAsia"/>
+          <w:szCs w:val="24"/>
+        </w:rPr>
+        <w:t>突出显示该店铺所能提供的具有确定性的附加服务，比如：上门安装、</w:t>
+      </w:r>
+      <w:r>
+        <w:rPr>
+          <w:rFonts w:hint="eastAsia"/>
+          <w:szCs w:val="24"/>
+        </w:rPr>
+        <w:t>3</w:t>
+      </w:r>
+      <w:r>
+        <w:rPr>
+          <w:rFonts w:hint="eastAsia"/>
+          <w:szCs w:val="24"/>
+        </w:rPr>
+        <w:t>年保修等。在该页面更多以图片的形式展示商品（图片的形式会增加运行成本，因为图片比文字信息占用更多的服务器带宽，每个商品具体由多少张图片进行展示需权衡一下）。</w:t>
+      </w:r>
+    </w:p>
+    <w:p>
+      <w:pPr>
+        <w:rPr>
+          <w:b/>
+          <w:sz w:val="30"/>
+          <w:szCs w:val="30"/>
+        </w:rPr>
+      </w:pPr>
+      <w:r>
+        <w:rPr>
+          <w:b/>
+          <w:sz w:val="30"/>
+          <w:szCs w:val="30"/>
+        </w:rPr>
+        <w:t>8</w:t>
+      </w:r>
+      <w:r>
+        <w:rPr>
+          <w:rFonts w:hint="eastAsia"/>
+          <w:b/>
+          <w:sz w:val="30"/>
+          <w:szCs w:val="30"/>
+        </w:rPr>
+        <w:t>、小程序版本迭代规划</w:t>
+      </w:r>
+    </w:p>
+    <w:p>
+      <w:pPr>
+        <w:rPr>
+          <w:szCs w:val="24"/>
+        </w:rPr>
+      </w:pPr>
+      <w:r>
+        <w:rPr>
+          <w:rFonts w:hint="eastAsia"/>
+          <w:szCs w:val="24"/>
+        </w:rPr>
+        <w:t xml:space="preserve"> </w:t>
+      </w:r>
+      <w:r>
+        <w:rPr>
+          <w:szCs w:val="24"/>
+        </w:rPr>
+        <w:t xml:space="preserve">   </w:t>
+      </w:r>
+      <w:r>
+        <w:rPr>
+          <w:rFonts w:hint="eastAsia"/>
+          <w:szCs w:val="24"/>
+        </w:rPr>
+        <w:t>上述几点均为</w:t>
+      </w:r>
+      <w:r>
+        <w:rPr>
+          <w:rFonts w:hint="eastAsia"/>
+          <w:szCs w:val="24"/>
+        </w:rPr>
+        <w:t>V</w:t>
+      </w:r>
+      <w:r>
+        <w:rPr>
+          <w:szCs w:val="24"/>
+        </w:rPr>
+        <w:t>1</w:t>
+      </w:r>
+      <w:r>
+        <w:rPr>
+          <w:rFonts w:hint="eastAsia"/>
+          <w:szCs w:val="24"/>
+        </w:rPr>
+        <w:t>版本的规划，在</w:t>
+      </w:r>
+      <w:r>
+        <w:rPr>
+          <w:rFonts w:hint="eastAsia"/>
+          <w:szCs w:val="24"/>
+        </w:rPr>
+        <w:t>V</w:t>
+      </w:r>
+      <w:r>
+        <w:rPr>
+          <w:szCs w:val="24"/>
+        </w:rPr>
+        <w:t>1</w:t>
+      </w:r>
+      <w:r>
+        <w:rPr>
+          <w:rFonts w:hint="eastAsia"/>
+          <w:szCs w:val="24"/>
+        </w:rPr>
+        <w:t>版本取得较好效果或者有更好推广方案的情况下对小程序版本进行迭代，后续版本迭代规划如下：</w:t>
+      </w:r>
+    </w:p>
+    <w:p>
+      <w:pPr>
+        <w:ind w:firstLine="480"/>
+        <w:rPr>
+          <w:szCs w:val="24"/>
+        </w:rPr>
+      </w:pPr>
+      <w:r>
+        <w:rPr>
+          <w:szCs w:val="24"/>
+        </w:rPr>
+        <w:t>V2</w:t>
+      </w:r>
+      <w:r>
+        <w:rPr>
+          <w:rFonts w:hint="eastAsia"/>
+          <w:szCs w:val="24"/>
+        </w:rPr>
+        <w:t>版本：加入线上申请售后服务的功能</w:t>
+      </w:r>
+    </w:p>
+    <w:p>
+      <w:pPr>
+        <w:ind w:firstLine="480"/>
+        <w:rPr>
+          <w:rFonts w:hint="eastAsia"/>
+          <w:szCs w:val="24"/>
+        </w:rPr>
+      </w:pPr>
+      <w:r>
+        <w:rPr>
+          <w:szCs w:val="24"/>
+        </w:rPr>
+        <w:t>V3</w:t>
+      </w:r>
+      <w:r>
+        <w:rPr>
+          <w:rFonts w:hint="eastAsia"/>
+          <w:szCs w:val="24"/>
+        </w:rPr>
+        <w:t>版本：加入预约设计功能</w:t>
+      </w:r>
+      <w:r>
+        <w:rPr>
+          <w:rFonts w:hint="eastAsia"/>
+          <w:szCs w:val="24"/>
+        </w:rPr>
+        <w:t>，设计师模块与品牌模块相互隔离，即设计师与品牌商家之间没有联系，两者是相互独立的，这样做的目的是排除捆绑销售的可能，我们只是在为用户搭建一个了解设计师以及预约设计师的桥梁。</w:t>
+      </w:r>
+    </w:p>
+    <w:p>
+      <w:pPr>
+        <w:rPr>
+          <w:szCs w:val="24"/>
+        </w:rPr>
+      </w:pPr>
+      <w:r>
+        <w:rPr>
+          <w:szCs w:val="24"/>
+        </w:rPr>
+        <w:t xml:space="preserve">    V4</w:t>
+      </w:r>
+      <w:r>
+        <w:rPr>
+          <w:rFonts w:hint="eastAsia"/>
+          <w:szCs w:val="24"/>
+        </w:rPr>
+        <w:t>版本</w:t>
+      </w:r>
+      <w:r>
+        <w:rPr>
+          <w:rFonts w:hint="eastAsia"/>
+          <w:color w:val="FF0000"/>
+          <w:szCs w:val="24"/>
+        </w:rPr>
+        <w:t>（设想）</w:t>
+      </w:r>
+      <w:r>
+        <w:rPr>
+          <w:rFonts w:hint="eastAsia"/>
+          <w:szCs w:val="24"/>
+        </w:rPr>
+        <w:t>：加入在线预约家具维修、保养功能。</w:t>
+      </w:r>
+    </w:p>
+    <w:p>
+      <w:pPr>
+        <w:rPr>
+          <w:szCs w:val="24"/>
+        </w:rPr>
+      </w:pPr>
+      <w:r>
+        <w:rPr>
+          <w:rFonts w:hint="eastAsia"/>
+          <w:szCs w:val="24"/>
+        </w:rPr>
+        <w:lastRenderedPageBreak/>
+        <w:t>9</w:t>
+      </w:r>
+      <w:r>
+        <w:rPr>
+          <w:rFonts w:hint="eastAsia"/>
+          <w:szCs w:val="24"/>
+        </w:rPr>
+        <w:t>、</w:t>
+      </w:r>
+    </w:p>
+    <w:p>
+      <w:pPr>
+        <w:rPr>
+          <w:rFonts w:hint="eastAsia"/>
+          <w:szCs w:val="24"/>
+        </w:rPr>
+      </w:pPr>
+    </w:p>
+    <w:p>
+      <w:pPr>
+        <w:rPr>
+          <w:szCs w:val="24"/>
+        </w:rPr>
+      </w:pPr>
+    </w:p>
+    <w:p>
+      <w:pPr>
+        <w:rPr>
+          <w:szCs w:val="24"/>
+        </w:rPr>
+      </w:pPr>
+    </w:p>
+    <w:p>
+      <w:pPr>
+        <w:rPr>
+          <w:szCs w:val="24"/>
+        </w:rPr>
+      </w:pPr>
+    </w:p>
+    <w:p>
+      <w:pPr>
+        <w:rPr>
+          <w:szCs w:val="24"/>
+        </w:rPr>
+      </w:pPr>
+    </w:p>
+    <w:p>
+      <w:pPr>
+        <w:rPr>
+          <w:szCs w:val="24"/>
+        </w:rPr>
+      </w:pPr>
+    </w:p>
+    <w:p>
+      <w:pPr>
+        <w:rPr>
+          <w:szCs w:val="24"/>
+        </w:rPr>
+      </w:pPr>
+    </w:p>
+    <w:p>
+      <w:pPr>
+        <w:rPr>
+          <w:rFonts w:hint="eastAsia"/>
+          <w:szCs w:val="24"/>
+        </w:rPr>
+      </w:pPr>
+      <w:bookmarkStart w:id="0" w:name="_GoBack"/>
+      <w:bookmarkEnd w:id="0"/>
     </w:p>
     <w:p>
       <w:pPr>
@@ -1024,7 +1615,7 @@
 </file>
 
 <file path=word/styles.xml><?xml version="1.0" encoding="utf-8"?>
-<w:styles xmlns:r="http://schemas.openxmlformats.org/officeDocument/2006/relationships" xmlns:w="http://schemas.openxmlformats.org/wordprocessingml/2006/main">
+<w:styles xmlns:mc="http://schemas.openxmlformats.org/markup-compatibility/2006" xmlns:r="http://schemas.openxmlformats.org/officeDocument/2006/relationships" xmlns:w="http://schemas.openxmlformats.org/wordprocessingml/2006/main" xmlns:w14="http://schemas.microsoft.com/office/word/2010/wordml" xmlns:w15="http://schemas.microsoft.com/office/word/2012/wordml" xmlns:w16cid="http://schemas.microsoft.com/office/word/2016/wordml/cid" xmlns:w16se="http://schemas.microsoft.com/office/word/2015/wordml/symex" mc:Ignorable="w14 w15 w16se w16cid">
   <w:docDefaults>
     <w:rPrDefault>
       <w:rPr>
@@ -1037,144 +1628,382 @@
     </w:rPrDefault>
     <w:pPrDefault/>
   </w:docDefaults>
-  <w:latentStyles w:defLockedState="0" w:defUIPriority="99" w:defSemiHidden="1" w:defUnhideWhenUsed="1" w:defQFormat="0" w:count="267">
-    <w:lsdException w:name="Normal" w:semiHidden="0" w:uiPriority="0" w:unhideWhenUsed="0" w:qFormat="1"/>
-    <w:lsdException w:name="heading 1" w:semiHidden="0" w:uiPriority="9" w:unhideWhenUsed="0" w:qFormat="1"/>
-    <w:lsdException w:name="heading 2" w:uiPriority="9" w:qFormat="1"/>
-    <w:lsdException w:name="heading 3" w:uiPriority="9" w:qFormat="1"/>
-    <w:lsdException w:name="heading 4" w:uiPriority="9" w:qFormat="1"/>
-    <w:lsdException w:name="heading 5" w:uiPriority="9" w:qFormat="1"/>
-    <w:lsdException w:name="heading 6" w:uiPriority="9" w:qFormat="1"/>
-    <w:lsdException w:name="heading 7" w:uiPriority="9" w:qFormat="1"/>
-    <w:lsdException w:name="heading 8" w:uiPriority="9" w:qFormat="1"/>
-    <w:lsdException w:name="heading 9" w:uiPriority="9" w:qFormat="1"/>
-    <w:lsdException w:name="toc 1" w:uiPriority="39"/>
-    <w:lsdException w:name="toc 2" w:uiPriority="39"/>
-    <w:lsdException w:name="toc 3" w:uiPriority="39"/>
-    <w:lsdException w:name="toc 4" w:uiPriority="39"/>
-    <w:lsdException w:name="toc 5" w:uiPriority="39"/>
-    <w:lsdException w:name="toc 6" w:uiPriority="39"/>
-    <w:lsdException w:name="toc 7" w:uiPriority="39"/>
-    <w:lsdException w:name="toc 8" w:uiPriority="39"/>
-    <w:lsdException w:name="toc 9" w:uiPriority="39"/>
-    <w:lsdException w:name="caption" w:uiPriority="35" w:qFormat="1"/>
-    <w:lsdException w:name="Title" w:semiHidden="0" w:uiPriority="10" w:unhideWhenUsed="0" w:qFormat="1"/>
-    <w:lsdException w:name="Default Paragraph Font" w:uiPriority="1"/>
-    <w:lsdException w:name="Subtitle" w:semiHidden="0" w:uiPriority="11" w:unhideWhenUsed="0" w:qFormat="1"/>
-    <w:lsdException w:name="Strong" w:semiHidden="0" w:uiPriority="22" w:unhideWhenUsed="0" w:qFormat="1"/>
-    <w:lsdException w:name="Emphasis" w:semiHidden="0" w:uiPriority="20" w:unhideWhenUsed="0" w:qFormat="1"/>
-    <w:lsdException w:name="Table Grid" w:uiPriority="59"/>
-    <w:lsdException w:name="Placeholder Text" w:unhideWhenUsed="0"/>
-    <w:lsdException w:name="No Spacing" w:semiHidden="0" w:uiPriority="1" w:unhideWhenUsed="0" w:qFormat="1"/>
-    <w:lsdException w:name="Light Shading" w:semiHidden="0" w:uiPriority="60" w:unhideWhenUsed="0"/>
-    <w:lsdException w:name="Light List" w:semiHidden="0" w:uiPriority="61" w:unhideWhenUsed="0"/>
-    <w:lsdException w:name="Light Grid" w:semiHidden="0" w:uiPriority="62" w:unhideWhenUsed="0"/>
-    <w:lsdException w:name="Medium Shading 1" w:semiHidden="0" w:uiPriority="63" w:unhideWhenUsed="0"/>
-    <w:lsdException w:name="Medium Shading 2" w:semiHidden="0" w:uiPriority="64" w:unhideWhenUsed="0"/>
-    <w:lsdException w:name="Medium List 1" w:semiHidden="0" w:uiPriority="65" w:unhideWhenUsed="0"/>
-    <w:lsdException w:name="Medium List 2" w:semiHidden="0" w:uiPriority="66" w:unhideWhenUsed="0"/>
-    <w:lsdException w:name="Medium Grid 1" w:semiHidden="0" w:uiPriority="67" w:unhideWhenUsed="0"/>
-    <w:lsdException w:name="Medium Grid 2" w:semiHidden="0" w:uiPriority="68" w:unhideWhenUsed="0"/>
-    <w:lsdException w:name="Medium Grid 3" w:semiHidden="0" w:uiPriority="69" w:unhideWhenUsed="0"/>
-    <w:lsdException w:name="Dark List" w:semiHidden="0" w:uiPriority="70" w:unhideWhenUsed="0"/>
-    <w:lsdException w:name="Colorful Shading" w:semiHidden="0" w:uiPriority="71" w:unhideWhenUsed="0"/>
-    <w:lsdException w:name="Colorful List" w:semiHidden="0" w:uiPriority="72" w:unhideWhenUsed="0"/>
-    <w:lsdException w:name="Colorful Grid" w:semiHidden="0" w:uiPriority="73" w:unhideWhenUsed="0"/>
-    <w:lsdException w:name="Light Shading Accent 1" w:semiHidden="0" w:uiPriority="60" w:unhideWhenUsed="0"/>
-    <w:lsdException w:name="Light List Accent 1" w:semiHidden="0" w:uiPriority="61" w:unhideWhenUsed="0"/>
-    <w:lsdException w:name="Light Grid Accent 1" w:semiHidden="0" w:uiPriority="62" w:unhideWhenUsed="0"/>
-    <w:lsdException w:name="Medium Shading 1 Accent 1" w:semiHidden="0" w:uiPriority="63" w:unhideWhenUsed="0"/>
-    <w:lsdException w:name="Medium Shading 2 Accent 1" w:semiHidden="0" w:uiPriority="64" w:unhideWhenUsed="0"/>
-    <w:lsdException w:name="Medium List 1 Accent 1" w:semiHidden="0" w:uiPriority="65" w:unhideWhenUsed="0"/>
-    <w:lsdException w:name="Revision" w:unhideWhenUsed="0"/>
-    <w:lsdException w:name="List Paragraph" w:semiHidden="0" w:uiPriority="34" w:unhideWhenUsed="0" w:qFormat="1"/>
-    <w:lsdException w:name="Quote" w:semiHidden="0" w:uiPriority="29" w:unhideWhenUsed="0" w:qFormat="1"/>
-    <w:lsdException w:name="Intense Quote" w:semiHidden="0" w:uiPriority="30" w:unhideWhenUsed="0" w:qFormat="1"/>
-    <w:lsdException w:name="Medium List 2 Accent 1" w:semiHidden="0" w:uiPriority="66" w:unhideWhenUsed="0"/>
-    <w:lsdException w:name="Medium Grid 1 Accent 1" w:semiHidden="0" w:uiPriority="67" w:unhideWhenUsed="0"/>
-    <w:lsdException w:name="Medium Grid 2 Accent 1" w:semiHidden="0" w:uiPriority="68" w:unhideWhenUsed="0"/>
-    <w:lsdException w:name="Medium Grid 3 Accent 1" w:semiHidden="0" w:uiPriority="69" w:unhideWhenUsed="0"/>
-    <w:lsdException w:name="Dark List Accent 1" w:semiHidden="0" w:uiPriority="70" w:unhideWhenUsed="0"/>
-    <w:lsdException w:name="Colorful Shading Accent 1" w:semiHidden="0" w:uiPriority="71" w:unhideWhenUsed="0"/>
-    <w:lsdException w:name="Colorful List Accent 1" w:semiHidden="0" w:uiPriority="72" w:unhideWhenUsed="0"/>
-    <w:lsdException w:name="Colorful Grid Accent 1" w:semiHidden="0" w:uiPriority="73" w:unhideWhenUsed="0"/>
-    <w:lsdException w:name="Light Shading Accent 2" w:semiHidden="0" w:uiPriority="60" w:unhideWhenUsed="0"/>
-    <w:lsdException w:name="Light List Accent 2" w:semiHidden="0" w:uiPriority="61" w:unhideWhenUsed="0"/>
-    <w:lsdException w:name="Light Grid Accent 2" w:semiHidden="0" w:uiPriority="62" w:unhideWhenUsed="0"/>
-    <w:lsdException w:name="Medium Shading 1 Accent 2" w:semiHidden="0" w:uiPriority="63" w:unhideWhenUsed="0"/>
-    <w:lsdException w:name="Medium Shading 2 Accent 2" w:semiHidden="0" w:uiPriority="64" w:unhideWhenUsed="0"/>
-    <w:lsdException w:name="Medium List 1 Accent 2" w:semiHidden="0" w:uiPriority="65" w:unhideWhenUsed="0"/>
-    <w:lsdException w:name="Medium List 2 Accent 2" w:semiHidden="0" w:uiPriority="66" w:unhideWhenUsed="0"/>
-    <w:lsdException w:name="Medium Grid 1 Accent 2" w:semiHidden="0" w:uiPriority="67" w:unhideWhenUsed="0"/>
-    <w:lsdException w:name="Medium Grid 2 Accent 2" w:semiHidden="0" w:uiPriority="68" w:unhideWhenUsed="0"/>
-    <w:lsdException w:name="Medium Grid 3 Accent 2" w:semiHidden="0" w:uiPriority="69" w:unhideWhenUsed="0"/>
-    <w:lsdException w:name="Dark List Accent 2" w:semiHidden="0" w:uiPriority="70" w:unhideWhenUsed="0"/>
-    <w:lsdException w:name="Colorful Shading Accent 2" w:semiHidden="0" w:uiPriority="71" w:unhideWhenUsed="0"/>
-    <w:lsdException w:name="Colorful List Accent 2" w:semiHidden="0" w:uiPriority="72" w:unhideWhenUsed="0"/>
-    <w:lsdException w:name="Colorful Grid Accent 2" w:semiHidden="0" w:uiPriority="73" w:unhideWhenUsed="0"/>
-    <w:lsdException w:name="Light Shading Accent 3" w:semiHidden="0" w:uiPriority="60" w:unhideWhenUsed="0"/>
-    <w:lsdException w:name="Light List Accent 3" w:semiHidden="0" w:uiPriority="61" w:unhideWhenUsed="0"/>
-    <w:lsdException w:name="Light Grid Accent 3" w:semiHidden="0" w:uiPriority="62" w:unhideWhenUsed="0"/>
-    <w:lsdException w:name="Medium Shading 1 Accent 3" w:semiHidden="0" w:uiPriority="63" w:unhideWhenUsed="0"/>
-    <w:lsdException w:name="Medium Shading 2 Accent 3" w:semiHidden="0" w:uiPriority="64" w:unhideWhenUsed="0"/>
-    <w:lsdException w:name="Medium List 1 Accent 3" w:semiHidden="0" w:uiPriority="65" w:unhideWhenUsed="0"/>
-    <w:lsdException w:name="Medium List 2 Accent 3" w:semiHidden="0" w:uiPriority="66" w:unhideWhenUsed="0"/>
-    <w:lsdException w:name="Medium Grid 1 Accent 3" w:semiHidden="0" w:uiPriority="67" w:unhideWhenUsed="0"/>
-    <w:lsdException w:name="Medium Grid 2 Accent 3" w:semiHidden="0" w:uiPriority="68" w:unhideWhenUsed="0"/>
-    <w:lsdException w:name="Medium Grid 3 Accent 3" w:semiHidden="0" w:uiPriority="69" w:unhideWhenUsed="0"/>
-    <w:lsdException w:name="Dark List Accent 3" w:semiHidden="0" w:uiPriority="70" w:unhideWhenUsed="0"/>
-    <w:lsdException w:name="Colorful Shading Accent 3" w:semiHidden="0" w:uiPriority="71" w:unhideWhenUsed="0"/>
-    <w:lsdException w:name="Colorful List Accent 3" w:semiHidden="0" w:uiPriority="72" w:unhideWhenUsed="0"/>
-    <w:lsdException w:name="Colorful Grid Accent 3" w:semiHidden="0" w:uiPriority="73" w:unhideWhenUsed="0"/>
-    <w:lsdException w:name="Light Shading Accent 4" w:semiHidden="0" w:uiPriority="60" w:unhideWhenUsed="0"/>
-    <w:lsdException w:name="Light List Accent 4" w:semiHidden="0" w:uiPriority="61" w:unhideWhenUsed="0"/>
-    <w:lsdException w:name="Light Grid Accent 4" w:semiHidden="0" w:uiPriority="62" w:unhideWhenUsed="0"/>
-    <w:lsdException w:name="Medium Shading 1 Accent 4" w:semiHidden="0" w:uiPriority="63" w:unhideWhenUsed="0"/>
-    <w:lsdException w:name="Medium Shading 2 Accent 4" w:semiHidden="0" w:uiPriority="64" w:unhideWhenUsed="0"/>
-    <w:lsdException w:name="Medium List 1 Accent 4" w:semiHidden="0" w:uiPriority="65" w:unhideWhenUsed="0"/>
-    <w:lsdException w:name="Medium List 2 Accent 4" w:semiHidden="0" w:uiPriority="66" w:unhideWhenUsed="0"/>
-    <w:lsdException w:name="Medium Grid 1 Accent 4" w:semiHidden="0" w:uiPriority="67" w:unhideWhenUsed="0"/>
-    <w:lsdException w:name="Medium Grid 2 Accent 4" w:semiHidden="0" w:uiPriority="68" w:unhideWhenUsed="0"/>
-    <w:lsdException w:name="Medium Grid 3 Accent 4" w:semiHidden="0" w:uiPriority="69" w:unhideWhenUsed="0"/>
-    <w:lsdException w:name="Dark List Accent 4" w:semiHidden="0" w:uiPriority="70" w:unhideWhenUsed="0"/>
-    <w:lsdException w:name="Colorful Shading Accent 4" w:semiHidden="0" w:uiPriority="71" w:unhideWhenUsed="0"/>
-    <w:lsdException w:name="Colorful List Accent 4" w:semiHidden="0" w:uiPriority="72" w:unhideWhenUsed="0"/>
-    <w:lsdException w:name="Colorful Grid Accent 4" w:semiHidden="0" w:uiPriority="73" w:unhideWhenUsed="0"/>
-    <w:lsdException w:name="Light Shading Accent 5" w:semiHidden="0" w:uiPriority="60" w:unhideWhenUsed="0"/>
-    <w:lsdException w:name="Light List Accent 5" w:semiHidden="0" w:uiPriority="61" w:unhideWhenUsed="0"/>
-    <w:lsdException w:name="Light Grid Accent 5" w:semiHidden="0" w:uiPriority="62" w:unhideWhenUsed="0"/>
-    <w:lsdException w:name="Medium Shading 1 Accent 5" w:semiHidden="0" w:uiPriority="63" w:unhideWhenUsed="0"/>
-    <w:lsdException w:name="Medium Shading 2 Accent 5" w:semiHidden="0" w:uiPriority="64" w:unhideWhenUsed="0"/>
-    <w:lsdException w:name="Medium List 1 Accent 5" w:semiHidden="0" w:uiPriority="65" w:unhideWhenUsed="0"/>
-    <w:lsdException w:name="Medium List 2 Accent 5" w:semiHidden="0" w:uiPriority="66" w:unhideWhenUsed="0"/>
-    <w:lsdException w:name="Medium Grid 1 Accent 5" w:semiHidden="0" w:uiPriority="67" w:unhideWhenUsed="0"/>
-    <w:lsdException w:name="Medium Grid 2 Accent 5" w:semiHidden="0" w:uiPriority="68" w:unhideWhenUsed="0"/>
-    <w:lsdException w:name="Medium Grid 3 Accent 5" w:semiHidden="0" w:uiPriority="69" w:unhideWhenUsed="0"/>
-    <w:lsdException w:name="Dark List Accent 5" w:semiHidden="0" w:uiPriority="70" w:unhideWhenUsed="0"/>
-    <w:lsdException w:name="Colorful Shading Accent 5" w:semiHidden="0" w:uiPriority="71" w:unhideWhenUsed="0"/>
-    <w:lsdException w:name="Colorful List Accent 5" w:semiHidden="0" w:uiPriority="72" w:unhideWhenUsed="0"/>
-    <w:lsdException w:name="Colorful Grid Accent 5" w:semiHidden="0" w:uiPriority="73" w:unhideWhenUsed="0"/>
-    <w:lsdException w:name="Light Shading Accent 6" w:semiHidden="0" w:uiPriority="60" w:unhideWhenUsed="0"/>
-    <w:lsdException w:name="Light List Accent 6" w:semiHidden="0" w:uiPriority="61" w:unhideWhenUsed="0"/>
-    <w:lsdException w:name="Light Grid Accent 6" w:semiHidden="0" w:uiPriority="62" w:unhideWhenUsed="0"/>
-    <w:lsdException w:name="Medium Shading 1 Accent 6" w:semiHidden="0" w:uiPriority="63" w:unhideWhenUsed="0"/>
-    <w:lsdException w:name="Medium Shading 2 Accent 6" w:semiHidden="0" w:uiPriority="64" w:unhideWhenUsed="0"/>
-    <w:lsdException w:name="Medium List 1 Accent 6" w:semiHidden="0" w:uiPriority="65" w:unhideWhenUsed="0"/>
-    <w:lsdException w:name="Medium List 2 Accent 6" w:semiHidden="0" w:uiPriority="66" w:unhideWhenUsed="0"/>
-    <w:lsdException w:name="Medium Grid 1 Accent 6" w:semiHidden="0" w:uiPriority="67" w:unhideWhenUsed="0"/>
-    <w:lsdException w:name="Medium Grid 2 Accent 6" w:semiHidden="0" w:uiPriority="68" w:unhideWhenUsed="0"/>
-    <w:lsdException w:name="Medium Grid 3 Accent 6" w:semiHidden="0" w:uiPriority="69" w:unhideWhenUsed="0"/>
-    <w:lsdException w:name="Dark List Accent 6" w:semiHidden="0" w:uiPriority="70" w:unhideWhenUsed="0"/>
-    <w:lsdException w:name="Colorful Shading Accent 6" w:semiHidden="0" w:uiPriority="71" w:unhideWhenUsed="0"/>
-    <w:lsdException w:name="Colorful List Accent 6" w:semiHidden="0" w:uiPriority="72" w:unhideWhenUsed="0"/>
-    <w:lsdException w:name="Colorful Grid Accent 6" w:semiHidden="0" w:uiPriority="73" w:unhideWhenUsed="0"/>
-    <w:lsdException w:name="Subtle Emphasis" w:semiHidden="0" w:uiPriority="19" w:unhideWhenUsed="0" w:qFormat="1"/>
-    <w:lsdException w:name="Intense Emphasis" w:semiHidden="0" w:uiPriority="21" w:unhideWhenUsed="0" w:qFormat="1"/>
-    <w:lsdException w:name="Subtle Reference" w:semiHidden="0" w:uiPriority="31" w:unhideWhenUsed="0" w:qFormat="1"/>
-    <w:lsdException w:name="Intense Reference" w:semiHidden="0" w:uiPriority="32" w:unhideWhenUsed="0" w:qFormat="1"/>
-    <w:lsdException w:name="Book Title" w:semiHidden="0" w:uiPriority="33" w:unhideWhenUsed="0" w:qFormat="1"/>
-    <w:lsdException w:name="Bibliography" w:uiPriority="37"/>
-    <w:lsdException w:name="TOC Heading" w:uiPriority="39" w:qFormat="1"/>
+  <w:latentStyles w:defLockedState="0" w:defUIPriority="99" w:defSemiHidden="0" w:defUnhideWhenUsed="0" w:defQFormat="0" w:count="375">
+    <w:lsdException w:name="Normal" w:uiPriority="0" w:qFormat="1"/>
+    <w:lsdException w:name="heading 1" w:uiPriority="9" w:qFormat="1"/>
+    <w:lsdException w:name="heading 2" w:semiHidden="1" w:uiPriority="9" w:unhideWhenUsed="1" w:qFormat="1"/>
+    <w:lsdException w:name="heading 3" w:semiHidden="1" w:uiPriority="9" w:unhideWhenUsed="1" w:qFormat="1"/>
+    <w:lsdException w:name="heading 4" w:semiHidden="1" w:uiPriority="9" w:unhideWhenUsed="1" w:qFormat="1"/>
+    <w:lsdException w:name="heading 5" w:semiHidden="1" w:uiPriority="9" w:unhideWhenUsed="1" w:qFormat="1"/>
+    <w:lsdException w:name="heading 6" w:semiHidden="1" w:uiPriority="9" w:unhideWhenUsed="1" w:qFormat="1"/>
+    <w:lsdException w:name="heading 7" w:semiHidden="1" w:uiPriority="9" w:unhideWhenUsed="1" w:qFormat="1"/>
+    <w:lsdException w:name="heading 8" w:semiHidden="1" w:uiPriority="9" w:unhideWhenUsed="1" w:qFormat="1"/>
+    <w:lsdException w:name="heading 9" w:semiHidden="1" w:uiPriority="9" w:unhideWhenUsed="1" w:qFormat="1"/>
+    <w:lsdException w:name="index 1" w:semiHidden="1" w:unhideWhenUsed="1"/>
+    <w:lsdException w:name="index 2" w:semiHidden="1" w:unhideWhenUsed="1"/>
+    <w:lsdException w:name="index 3" w:semiHidden="1" w:unhideWhenUsed="1"/>
+    <w:lsdException w:name="index 4" w:semiHidden="1" w:unhideWhenUsed="1"/>
+    <w:lsdException w:name="index 5" w:semiHidden="1" w:unhideWhenUsed="1"/>
+    <w:lsdException w:name="index 6" w:semiHidden="1" w:unhideWhenUsed="1"/>
+    <w:lsdException w:name="index 7" w:semiHidden="1" w:unhideWhenUsed="1"/>
+    <w:lsdException w:name="index 8" w:semiHidden="1" w:unhideWhenUsed="1"/>
+    <w:lsdException w:name="index 9" w:semiHidden="1" w:unhideWhenUsed="1"/>
+    <w:lsdException w:name="toc 1" w:semiHidden="1" w:uiPriority="39" w:unhideWhenUsed="1"/>
+    <w:lsdException w:name="toc 2" w:semiHidden="1" w:uiPriority="39" w:unhideWhenUsed="1"/>
+    <w:lsdException w:name="toc 3" w:semiHidden="1" w:uiPriority="39" w:unhideWhenUsed="1"/>
+    <w:lsdException w:name="toc 4" w:semiHidden="1" w:uiPriority="39" w:unhideWhenUsed="1"/>
+    <w:lsdException w:name="toc 5" w:semiHidden="1" w:uiPriority="39" w:unhideWhenUsed="1"/>
+    <w:lsdException w:name="toc 6" w:semiHidden="1" w:uiPriority="39" w:unhideWhenUsed="1"/>
+    <w:lsdException w:name="toc 7" w:semiHidden="1" w:uiPriority="39" w:unhideWhenUsed="1"/>
+    <w:lsdException w:name="toc 8" w:semiHidden="1" w:uiPriority="39" w:unhideWhenUsed="1"/>
+    <w:lsdException w:name="toc 9" w:semiHidden="1" w:uiPriority="39" w:unhideWhenUsed="1"/>
+    <w:lsdException w:name="Normal Indent" w:semiHidden="1" w:unhideWhenUsed="1"/>
+    <w:lsdException w:name="footnote text" w:semiHidden="1" w:unhideWhenUsed="1"/>
+    <w:lsdException w:name="annotation text" w:semiHidden="1" w:unhideWhenUsed="1"/>
+    <w:lsdException w:name="header" w:semiHidden="1" w:unhideWhenUsed="1"/>
+    <w:lsdException w:name="footer" w:semiHidden="1" w:unhideWhenUsed="1"/>
+    <w:lsdException w:name="index heading" w:semiHidden="1" w:unhideWhenUsed="1"/>
+    <w:lsdException w:name="caption" w:semiHidden="1" w:uiPriority="35" w:unhideWhenUsed="1" w:qFormat="1"/>
+    <w:lsdException w:name="table of figures" w:semiHidden="1" w:unhideWhenUsed="1"/>
+    <w:lsdException w:name="envelope address" w:semiHidden="1" w:unhideWhenUsed="1"/>
+    <w:lsdException w:name="envelope return" w:semiHidden="1" w:unhideWhenUsed="1"/>
+    <w:lsdException w:name="footnote reference" w:semiHidden="1" w:unhideWhenUsed="1"/>
+    <w:lsdException w:name="annotation reference" w:semiHidden="1" w:unhideWhenUsed="1"/>
+    <w:lsdException w:name="line number" w:semiHidden="1" w:unhideWhenUsed="1"/>
+    <w:lsdException w:name="page number" w:semiHidden="1" w:unhideWhenUsed="1"/>
+    <w:lsdException w:name="endnote reference" w:semiHidden="1" w:unhideWhenUsed="1"/>
+    <w:lsdException w:name="endnote text" w:semiHidden="1" w:unhideWhenUsed="1"/>
+    <w:lsdException w:name="table of authorities" w:semiHidden="1" w:unhideWhenUsed="1"/>
+    <w:lsdException w:name="macro" w:semiHidden="1" w:unhideWhenUsed="1"/>
+    <w:lsdException w:name="toa heading" w:semiHidden="1" w:unhideWhenUsed="1"/>
+    <w:lsdException w:name="List" w:semiHidden="1" w:unhideWhenUsed="1"/>
+    <w:lsdException w:name="List Bullet" w:semiHidden="1" w:unhideWhenUsed="1"/>
+    <w:lsdException w:name="List Number" w:semiHidden="1" w:unhideWhenUsed="1"/>
+    <w:lsdException w:name="List 2" w:semiHidden="1" w:unhideWhenUsed="1"/>
+    <w:lsdException w:name="List 3" w:semiHidden="1" w:unhideWhenUsed="1"/>
+    <w:lsdException w:name="List 4" w:semiHidden="1" w:unhideWhenUsed="1"/>
+    <w:lsdException w:name="List 5" w:semiHidden="1" w:unhideWhenUsed="1"/>
+    <w:lsdException w:name="List Bullet 2" w:semiHidden="1" w:unhideWhenUsed="1"/>
+    <w:lsdException w:name="List Bullet 3" w:semiHidden="1" w:unhideWhenUsed="1"/>
+    <w:lsdException w:name="List Bullet 4" w:semiHidden="1" w:unhideWhenUsed="1"/>
+    <w:lsdException w:name="List Bullet 5" w:semiHidden="1" w:unhideWhenUsed="1"/>
+    <w:lsdException w:name="List Number 2" w:semiHidden="1" w:unhideWhenUsed="1"/>
+    <w:lsdException w:name="List Number 3" w:semiHidden="1" w:unhideWhenUsed="1"/>
+    <w:lsdException w:name="List Number 4" w:semiHidden="1" w:unhideWhenUsed="1"/>
+    <w:lsdException w:name="List Number 5" w:semiHidden="1" w:unhideWhenUsed="1"/>
+    <w:lsdException w:name="Title" w:uiPriority="10" w:qFormat="1"/>
+    <w:lsdException w:name="Closing" w:semiHidden="1" w:unhideWhenUsed="1"/>
+    <w:lsdException w:name="Signature" w:semiHidden="1" w:unhideWhenUsed="1"/>
+    <w:lsdException w:name="Default Paragraph Font" w:semiHidden="1" w:uiPriority="1" w:unhideWhenUsed="1"/>
+    <w:lsdException w:name="Body Text" w:semiHidden="1" w:unhideWhenUsed="1"/>
+    <w:lsdException w:name="Body Text Indent" w:semiHidden="1" w:unhideWhenUsed="1"/>
+    <w:lsdException w:name="List Continue" w:semiHidden="1" w:unhideWhenUsed="1"/>
+    <w:lsdException w:name="List Continue 2" w:semiHidden="1" w:unhideWhenUsed="1"/>
+    <w:lsdException w:name="List Continue 3" w:semiHidden="1" w:unhideWhenUsed="1"/>
+    <w:lsdException w:name="List Continue 4" w:semiHidden="1" w:unhideWhenUsed="1"/>
+    <w:lsdException w:name="List Continue 5" w:semiHidden="1" w:unhideWhenUsed="1"/>
+    <w:lsdException w:name="Message Header" w:semiHidden="1" w:unhideWhenUsed="1"/>
+    <w:lsdException w:name="Subtitle" w:uiPriority="11" w:qFormat="1"/>
+    <w:lsdException w:name="Salutation" w:semiHidden="1" w:unhideWhenUsed="1"/>
+    <w:lsdException w:name="Date" w:semiHidden="1" w:unhideWhenUsed="1"/>
+    <w:lsdException w:name="Body Text First Indent" w:semiHidden="1" w:unhideWhenUsed="1"/>
+    <w:lsdException w:name="Body Text First Indent 2" w:semiHidden="1" w:unhideWhenUsed="1"/>
+    <w:lsdException w:name="Note Heading" w:semiHidden="1" w:unhideWhenUsed="1"/>
+    <w:lsdException w:name="Body Text 2" w:semiHidden="1" w:unhideWhenUsed="1"/>
+    <w:lsdException w:name="Body Text 3" w:semiHidden="1" w:unhideWhenUsed="1"/>
+    <w:lsdException w:name="Body Text Indent 2" w:semiHidden="1" w:unhideWhenUsed="1"/>
+    <w:lsdException w:name="Body Text Indent 3" w:semiHidden="1" w:unhideWhenUsed="1"/>
+    <w:lsdException w:name="Block Text" w:semiHidden="1" w:unhideWhenUsed="1"/>
+    <w:lsdException w:name="Hyperlink" w:semiHidden="1" w:unhideWhenUsed="1"/>
+    <w:lsdException w:name="FollowedHyperlink" w:semiHidden="1" w:unhideWhenUsed="1"/>
+    <w:lsdException w:name="Strong" w:uiPriority="22" w:qFormat="1"/>
+    <w:lsdException w:name="Emphasis" w:uiPriority="20" w:qFormat="1"/>
+    <w:lsdException w:name="Document Map" w:semiHidden="1" w:unhideWhenUsed="1"/>
+    <w:lsdException w:name="Plain Text" w:semiHidden="1" w:unhideWhenUsed="1"/>
+    <w:lsdException w:name="E-mail Signature" w:semiHidden="1" w:unhideWhenUsed="1"/>
+    <w:lsdException w:name="HTML Top of Form" w:semiHidden="1" w:unhideWhenUsed="1"/>
+    <w:lsdException w:name="HTML Bottom of Form" w:semiHidden="1" w:unhideWhenUsed="1"/>
+    <w:lsdException w:name="Normal (Web)" w:semiHidden="1" w:unhideWhenUsed="1"/>
+    <w:lsdException w:name="HTML Acronym" w:semiHidden="1" w:unhideWhenUsed="1"/>
+    <w:lsdException w:name="HTML Address" w:semiHidden="1" w:unhideWhenUsed="1"/>
+    <w:lsdException w:name="HTML Cite" w:semiHidden="1" w:unhideWhenUsed="1"/>
+    <w:lsdException w:name="HTML Code" w:semiHidden="1" w:unhideWhenUsed="1"/>
+    <w:lsdException w:name="HTML Definition" w:semiHidden="1" w:unhideWhenUsed="1"/>
+    <w:lsdException w:name="HTML Keyboard" w:semiHidden="1" w:unhideWhenUsed="1"/>
+    <w:lsdException w:name="HTML Preformatted" w:semiHidden="1" w:unhideWhenUsed="1"/>
+    <w:lsdException w:name="HTML Sample" w:semiHidden="1" w:unhideWhenUsed="1"/>
+    <w:lsdException w:name="HTML Typewriter" w:semiHidden="1" w:unhideWhenUsed="1"/>
+    <w:lsdException w:name="HTML Variable" w:semiHidden="1" w:unhideWhenUsed="1"/>
+    <w:lsdException w:name="Normal Table" w:semiHidden="1" w:unhideWhenUsed="1"/>
+    <w:lsdException w:name="annotation subject" w:semiHidden="1" w:unhideWhenUsed="1"/>
+    <w:lsdException w:name="No List" w:semiHidden="1" w:unhideWhenUsed="1"/>
+    <w:lsdException w:name="Outline List 1" w:semiHidden="1" w:unhideWhenUsed="1"/>
+    <w:lsdException w:name="Outline List 2" w:semiHidden="1" w:unhideWhenUsed="1"/>
+    <w:lsdException w:name="Outline List 3" w:semiHidden="1" w:unhideWhenUsed="1"/>
+    <w:lsdException w:name="Table Simple 1" w:semiHidden="1" w:unhideWhenUsed="1"/>
+    <w:lsdException w:name="Table Simple 2" w:semiHidden="1" w:unhideWhenUsed="1"/>
+    <w:lsdException w:name="Table Simple 3" w:semiHidden="1" w:unhideWhenUsed="1"/>
+    <w:lsdException w:name="Table Classic 1" w:semiHidden="1" w:unhideWhenUsed="1"/>
+    <w:lsdException w:name="Table Classic 2" w:semiHidden="1" w:unhideWhenUsed="1"/>
+    <w:lsdException w:name="Table Classic 3" w:semiHidden="1" w:unhideWhenUsed="1"/>
+    <w:lsdException w:name="Table Classic 4" w:semiHidden="1" w:unhideWhenUsed="1"/>
+    <w:lsdException w:name="Table Colorful 1" w:semiHidden="1" w:unhideWhenUsed="1"/>
+    <w:lsdException w:name="Table Colorful 2" w:semiHidden="1" w:unhideWhenUsed="1"/>
+    <w:lsdException w:name="Table Colorful 3" w:semiHidden="1" w:unhideWhenUsed="1"/>
+    <w:lsdException w:name="Table Columns 1" w:semiHidden="1" w:unhideWhenUsed="1"/>
+    <w:lsdException w:name="Table Columns 2" w:semiHidden="1" w:unhideWhenUsed="1"/>
+    <w:lsdException w:name="Table Columns 3" w:semiHidden="1" w:unhideWhenUsed="1"/>
+    <w:lsdException w:name="Table Columns 4" w:semiHidden="1" w:unhideWhenUsed="1"/>
+    <w:lsdException w:name="Table Columns 5" w:semiHidden="1" w:unhideWhenUsed="1"/>
+    <w:lsdException w:name="Table Grid 1" w:semiHidden="1" w:unhideWhenUsed="1"/>
+    <w:lsdException w:name="Table Grid 2" w:semiHidden="1" w:unhideWhenUsed="1"/>
+    <w:lsdException w:name="Table Grid 3" w:semiHidden="1" w:unhideWhenUsed="1"/>
+    <w:lsdException w:name="Table Grid 4" w:semiHidden="1" w:unhideWhenUsed="1"/>
+    <w:lsdException w:name="Table Grid 5" w:semiHidden="1" w:unhideWhenUsed="1"/>
+    <w:lsdException w:name="Table Grid 6" w:semiHidden="1" w:unhideWhenUsed="1"/>
+    <w:lsdException w:name="Table Grid 7" w:semiHidden="1" w:unhideWhenUsed="1"/>
+    <w:lsdException w:name="Table Grid 8" w:semiHidden="1" w:unhideWhenUsed="1"/>
+    <w:lsdException w:name="Table List 1" w:semiHidden="1" w:unhideWhenUsed="1"/>
+    <w:lsdException w:name="Table List 2" w:semiHidden="1" w:unhideWhenUsed="1"/>
+    <w:lsdException w:name="Table List 3" w:semiHidden="1" w:unhideWhenUsed="1"/>
+    <w:lsdException w:name="Table List 4" w:semiHidden="1" w:unhideWhenUsed="1"/>
+    <w:lsdException w:name="Table List 5" w:semiHidden="1" w:unhideWhenUsed="1"/>
+    <w:lsdException w:name="Table List 6" w:semiHidden="1" w:unhideWhenUsed="1"/>
+    <w:lsdException w:name="Table List 7" w:semiHidden="1" w:unhideWhenUsed="1"/>
+    <w:lsdException w:name="Table List 8" w:semiHidden="1" w:unhideWhenUsed="1"/>
+    <w:lsdException w:name="Table 3D effects 1" w:semiHidden="1" w:unhideWhenUsed="1"/>
+    <w:lsdException w:name="Table 3D effects 2" w:semiHidden="1" w:unhideWhenUsed="1"/>
+    <w:lsdException w:name="Table 3D effects 3" w:semiHidden="1" w:unhideWhenUsed="1"/>
+    <w:lsdException w:name="Table Contemporary" w:semiHidden="1" w:unhideWhenUsed="1"/>
+    <w:lsdException w:name="Table Elegant" w:semiHidden="1" w:unhideWhenUsed="1"/>
+    <w:lsdException w:name="Table Professional" w:semiHidden="1" w:unhideWhenUsed="1"/>
+    <w:lsdException w:name="Table Subtle 1" w:semiHidden="1" w:unhideWhenUsed="1"/>
+    <w:lsdException w:name="Table Subtle 2" w:semiHidden="1" w:unhideWhenUsed="1"/>
+    <w:lsdException w:name="Table Web 1" w:semiHidden="1" w:unhideWhenUsed="1"/>
+    <w:lsdException w:name="Table Web 2" w:semiHidden="1" w:unhideWhenUsed="1"/>
+    <w:lsdException w:name="Table Web 3" w:semiHidden="1" w:unhideWhenUsed="1"/>
+    <w:lsdException w:name="Balloon Text" w:semiHidden="1" w:unhideWhenUsed="1"/>
+    <w:lsdException w:name="Table Grid" w:semiHidden="1" w:uiPriority="59" w:unhideWhenUsed="1"/>
+    <w:lsdException w:name="Table Theme" w:semiHidden="1" w:unhideWhenUsed="1"/>
+    <w:lsdException w:name="Placeholder Text" w:semiHidden="1"/>
+    <w:lsdException w:name="No Spacing" w:uiPriority="1" w:qFormat="1"/>
+    <w:lsdException w:name="Light Shading" w:uiPriority="60"/>
+    <w:lsdException w:name="Light List" w:uiPriority="61"/>
+    <w:lsdException w:name="Light Grid" w:uiPriority="62"/>
+    <w:lsdException w:name="Medium Shading 1" w:uiPriority="63"/>
+    <w:lsdException w:name="Medium Shading 2" w:uiPriority="64"/>
+    <w:lsdException w:name="Medium List 1" w:uiPriority="65"/>
+    <w:lsdException w:name="Medium List 2" w:uiPriority="66"/>
+    <w:lsdException w:name="Medium Grid 1" w:uiPriority="67"/>
+    <w:lsdException w:name="Medium Grid 2" w:uiPriority="68"/>
+    <w:lsdException w:name="Medium Grid 3" w:uiPriority="69"/>
+    <w:lsdException w:name="Dark List" w:uiPriority="70"/>
+    <w:lsdException w:name="Colorful Shading" w:uiPriority="71"/>
+    <w:lsdException w:name="Colorful List" w:uiPriority="72"/>
+    <w:lsdException w:name="Colorful Grid" w:uiPriority="73"/>
+    <w:lsdException w:name="Light Shading Accent 1" w:uiPriority="60"/>
+    <w:lsdException w:name="Light List Accent 1" w:uiPriority="61"/>
+    <w:lsdException w:name="Light Grid Accent 1" w:uiPriority="62"/>
+    <w:lsdException w:name="Medium Shading 1 Accent 1" w:uiPriority="63"/>
+    <w:lsdException w:name="Medium Shading 2 Accent 1" w:uiPriority="64"/>
+    <w:lsdException w:name="Medium List 1 Accent 1" w:uiPriority="65"/>
+    <w:lsdException w:name="Revision" w:semiHidden="1"/>
+    <w:lsdException w:name="List Paragraph" w:uiPriority="34" w:qFormat="1"/>
+    <w:lsdException w:name="Quote" w:uiPriority="29" w:qFormat="1"/>
+    <w:lsdException w:name="Intense Quote" w:uiPriority="30" w:qFormat="1"/>
+    <w:lsdException w:name="Medium List 2 Accent 1" w:uiPriority="66"/>
+    <w:lsdException w:name="Medium Grid 1 Accent 1" w:uiPriority="67"/>
+    <w:lsdException w:name="Medium Grid 2 Accent 1" w:uiPriority="68"/>
+    <w:lsdException w:name="Medium Grid 3 Accent 1" w:uiPriority="69"/>
+    <w:lsdException w:name="Dark List Accent 1" w:uiPriority="70"/>
+    <w:lsdException w:name="Colorful Shading Accent 1" w:uiPriority="71"/>
+    <w:lsdException w:name="Colorful List Accent 1" w:uiPriority="72"/>
+    <w:lsdException w:name="Colorful Grid Accent 1" w:uiPriority="73"/>
+    <w:lsdException w:name="Light Shading Accent 2" w:uiPriority="60"/>
+    <w:lsdException w:name="Light List Accent 2" w:uiPriority="61"/>
+    <w:lsdException w:name="Light Grid Accent 2" w:uiPriority="62"/>
+    <w:lsdException w:name="Medium Shading 1 Accent 2" w:uiPriority="63"/>
+    <w:lsdException w:name="Medium Shading 2 Accent 2" w:uiPriority="64"/>
+    <w:lsdException w:name="Medium List 1 Accent 2" w:uiPriority="65"/>
+    <w:lsdException w:name="Medium List 2 Accent 2" w:uiPriority="66"/>
+    <w:lsdException w:name="Medium Grid 1 Accent 2" w:uiPriority="67"/>
+    <w:lsdException w:name="Medium Grid 2 Accent 2" w:uiPriority="68"/>
+    <w:lsdException w:name="Medium Grid 3 Accent 2" w:uiPriority="69"/>
+    <w:lsdException w:name="Dark List Accent 2" w:uiPriority="70"/>
+    <w:lsdException w:name="Colorful Shading Accent 2" w:uiPriority="71"/>
+    <w:lsdException w:name="Colorful List Accent 2" w:uiPriority="72"/>
+    <w:lsdException w:name="Colorful Grid Accent 2" w:uiPriority="73"/>
+    <w:lsdException w:name="Light Shading Accent 3" w:uiPriority="60"/>
+    <w:lsdException w:name="Light List Accent 3" w:uiPriority="61"/>
+    <w:lsdException w:name="Light Grid Accent 3" w:uiPriority="62"/>
+    <w:lsdException w:name="Medium Shading 1 Accent 3" w:uiPriority="63"/>
+    <w:lsdException w:name="Medium Shading 2 Accent 3" w:uiPriority="64"/>
+    <w:lsdException w:name="Medium List 1 Accent 3" w:uiPriority="65"/>
+    <w:lsdException w:name="Medium List 2 Accent 3" w:uiPriority="66"/>
+    <w:lsdException w:name="Medium Grid 1 Accent 3" w:uiPriority="67"/>
+    <w:lsdException w:name="Medium Grid 2 Accent 3" w:uiPriority="68"/>
+    <w:lsdException w:name="Medium Grid 3 Accent 3" w:uiPriority="69"/>
+    <w:lsdException w:name="Dark List Accent 3" w:uiPriority="70"/>
+    <w:lsdException w:name="Colorful Shading Accent 3" w:uiPriority="71"/>
+    <w:lsdException w:name="Colorful List Accent 3" w:uiPriority="72"/>
+    <w:lsdException w:name="Colorful Grid Accent 3" w:uiPriority="73"/>
+    <w:lsdException w:name="Light Shading Accent 4" w:uiPriority="60"/>
+    <w:lsdException w:name="Light List Accent 4" w:uiPriority="61"/>
+    <w:lsdException w:name="Light Grid Accent 4" w:uiPriority="62"/>
+    <w:lsdException w:name="Medium Shading 1 Accent 4" w:uiPriority="63"/>
+    <w:lsdException w:name="Medium Shading 2 Accent 4" w:uiPriority="64"/>
+    <w:lsdException w:name="Medium List 1 Accent 4" w:uiPriority="65"/>
+    <w:lsdException w:name="Medium List 2 Accent 4" w:uiPriority="66"/>
+    <w:lsdException w:name="Medium Grid 1 Accent 4" w:uiPriority="67"/>
+    <w:lsdException w:name="Medium Grid 2 Accent 4" w:uiPriority="68"/>
+    <w:lsdException w:name="Medium Grid 3 Accent 4" w:uiPriority="69"/>
+    <w:lsdException w:name="Dark List Accent 4" w:uiPriority="70"/>
+    <w:lsdException w:name="Colorful Shading Accent 4" w:uiPriority="71"/>
+    <w:lsdException w:name="Colorful List Accent 4" w:uiPriority="72"/>
+    <w:lsdException w:name="Colorful Grid Accent 4" w:uiPriority="73"/>
+    <w:lsdException w:name="Light Shading Accent 5" w:uiPriority="60"/>
+    <w:lsdException w:name="Light List Accent 5" w:uiPriority="61"/>
+    <w:lsdException w:name="Light Grid Accent 5" w:uiPriority="62"/>
+    <w:lsdException w:name="Medium Shading 1 Accent 5" w:uiPriority="63"/>
+    <w:lsdException w:name="Medium Shading 2 Accent 5" w:uiPriority="64"/>
+    <w:lsdException w:name="Medium List 1 Accent 5" w:uiPriority="65"/>
+    <w:lsdException w:name="Medium List 2 Accent 5" w:uiPriority="66"/>
+    <w:lsdException w:name="Medium Grid 1 Accent 5" w:uiPriority="67"/>
+    <w:lsdException w:name="Medium Grid 2 Accent 5" w:uiPriority="68"/>
+    <w:lsdException w:name="Medium Grid 3 Accent 5" w:uiPriority="69"/>
+    <w:lsdException w:name="Dark List Accent 5" w:uiPriority="70"/>
+    <w:lsdException w:name="Colorful Shading Accent 5" w:uiPriority="71"/>
+    <w:lsdException w:name="Colorful List Accent 5" w:uiPriority="72"/>
+    <w:lsdException w:name="Colorful Grid Accent 5" w:uiPriority="73"/>
+    <w:lsdException w:name="Light Shading Accent 6" w:uiPriority="60"/>
+    <w:lsdException w:name="Light List Accent 6" w:uiPriority="61"/>
+    <w:lsdException w:name="Light Grid Accent 6" w:uiPriority="62"/>
+    <w:lsdException w:name="Medium Shading 1 Accent 6" w:uiPriority="63"/>
+    <w:lsdException w:name="Medium Shading 2 Accent 6" w:uiPriority="64"/>
+    <w:lsdException w:name="Medium List 1 Accent 6" w:uiPriority="65"/>
+    <w:lsdException w:name="Medium List 2 Accent 6" w:uiPriority="66"/>
+    <w:lsdException w:name="Medium Grid 1 Accent 6" w:uiPriority="67"/>
+    <w:lsdException w:name="Medium Grid 2 Accent 6" w:uiPriority="68"/>
+    <w:lsdException w:name="Medium Grid 3 Accent 6" w:uiPriority="69"/>
+    <w:lsdException w:name="Dark List Accent 6" w:uiPriority="70"/>
+    <w:lsdException w:name="Colorful Shading Accent 6" w:uiPriority="71"/>
+    <w:lsdException w:name="Colorful List Accent 6" w:uiPriority="72"/>
+    <w:lsdException w:name="Colorful Grid Accent 6" w:uiPriority="73"/>
+    <w:lsdException w:name="Subtle Emphasis" w:uiPriority="19" w:qFormat="1"/>
+    <w:lsdException w:name="Intense Emphasis" w:uiPriority="21" w:qFormat="1"/>
+    <w:lsdException w:name="Subtle Reference" w:uiPriority="31" w:qFormat="1"/>
+    <w:lsdException w:name="Intense Reference" w:uiPriority="32" w:qFormat="1"/>
+    <w:lsdException w:name="Book Title" w:uiPriority="33" w:qFormat="1"/>
+    <w:lsdException w:name="Bibliography" w:semiHidden="1" w:uiPriority="37" w:unhideWhenUsed="1"/>
+    <w:lsdException w:name="TOC Heading" w:semiHidden="1" w:uiPriority="39" w:unhideWhenUsed="1" w:qFormat="1"/>
+    <w:lsdException w:name="Plain Table 1" w:uiPriority="41"/>
+    <w:lsdException w:name="Plain Table 2" w:uiPriority="42"/>
+    <w:lsdException w:name="Plain Table 3" w:uiPriority="43"/>
+    <w:lsdException w:name="Plain Table 4" w:uiPriority="44"/>
+    <w:lsdException w:name="Plain Table 5" w:uiPriority="45"/>
+    <w:lsdException w:name="Grid Table Light" w:uiPriority="40"/>
+    <w:lsdException w:name="Grid Table 1 Light" w:uiPriority="46"/>
+    <w:lsdException w:name="Grid Table 2" w:uiPriority="47"/>
+    <w:lsdException w:name="Grid Table 3" w:uiPriority="48"/>
+    <w:lsdException w:name="Grid Table 4" w:uiPriority="49"/>
+    <w:lsdException w:name="Grid Table 5 Dark" w:uiPriority="50"/>
+    <w:lsdException w:name="Grid Table 6 Colorful" w:uiPriority="51"/>
+    <w:lsdException w:name="Grid Table 7 Colorful" w:uiPriority="52"/>
+    <w:lsdException w:name="Grid Table 1 Light Accent 1" w:uiPriority="46"/>
+    <w:lsdException w:name="Grid Table 2 Accent 1" w:uiPriority="47"/>
+    <w:lsdException w:name="Grid Table 3 Accent 1" w:uiPriority="48"/>
+    <w:lsdException w:name="Grid Table 4 Accent 1" w:uiPriority="49"/>
+    <w:lsdException w:name="Grid Table 5 Dark Accent 1" w:uiPriority="50"/>
+    <w:lsdException w:name="Grid Table 6 Colorful Accent 1" w:uiPriority="51"/>
+    <w:lsdException w:name="Grid Table 7 Colorful Accent 1" w:uiPriority="52"/>
+    <w:lsdException w:name="Grid Table 1 Light Accent 2" w:uiPriority="46"/>
+    <w:lsdException w:name="Grid Table 2 Accent 2" w:uiPriority="47"/>
+    <w:lsdException w:name="Grid Table 3 Accent 2" w:uiPriority="48"/>
+    <w:lsdException w:name="Grid Table 4 Accent 2" w:uiPriority="49"/>
+    <w:lsdException w:name="Grid Table 5 Dark Accent 2" w:uiPriority="50"/>
+    <w:lsdException w:name="Grid Table 6 Colorful Accent 2" w:uiPriority="51"/>
+    <w:lsdException w:name="Grid Table 7 Colorful Accent 2" w:uiPriority="52"/>
+    <w:lsdException w:name="Grid Table 1 Light Accent 3" w:uiPriority="46"/>
+    <w:lsdException w:name="Grid Table 2 Accent 3" w:uiPriority="47"/>
+    <w:lsdException w:name="Grid Table 3 Accent 3" w:uiPriority="48"/>
+    <w:lsdException w:name="Grid Table 4 Accent 3" w:uiPriority="49"/>
+    <w:lsdException w:name="Grid Table 5 Dark Accent 3" w:uiPriority="50"/>
+    <w:lsdException w:name="Grid Table 6 Colorful Accent 3" w:uiPriority="51"/>
+    <w:lsdException w:name="Grid Table 7 Colorful Accent 3" w:uiPriority="52"/>
+    <w:lsdException w:name="Grid Table 1 Light Accent 4" w:uiPriority="46"/>
+    <w:lsdException w:name="Grid Table 2 Accent 4" w:uiPriority="47"/>
+    <w:lsdException w:name="Grid Table 3 Accent 4" w:uiPriority="48"/>
+    <w:lsdException w:name="Grid Table 4 Accent 4" w:uiPriority="49"/>
+    <w:lsdException w:name="Grid Table 5 Dark Accent 4" w:uiPriority="50"/>
+    <w:lsdException w:name="Grid Table 6 Colorful Accent 4" w:uiPriority="51"/>
+    <w:lsdException w:name="Grid Table 7 Colorful Accent 4" w:uiPriority="52"/>
+    <w:lsdException w:name="Grid Table 1 Light Accent 5" w:uiPriority="46"/>
+    <w:lsdException w:name="Grid Table 2 Accent 5" w:uiPriority="47"/>
+    <w:lsdException w:name="Grid Table 3 Accent 5" w:uiPriority="48"/>
+    <w:lsdException w:name="Grid Table 4 Accent 5" w:uiPriority="49"/>
+    <w:lsdException w:name="Grid Table 5 Dark Accent 5" w:uiPriority="50"/>
+    <w:lsdException w:name="Grid Table 6 Colorful Accent 5" w:uiPriority="51"/>
+    <w:lsdException w:name="Grid Table 7 Colorful Accent 5" w:uiPriority="52"/>
+    <w:lsdException w:name="Grid Table 1 Light Accent 6" w:uiPriority="46"/>
+    <w:lsdException w:name="Grid Table 2 Accent 6" w:uiPriority="47"/>
+    <w:lsdException w:name="Grid Table 3 Accent 6" w:uiPriority="48"/>
+    <w:lsdException w:name="Grid Table 4 Accent 6" w:uiPriority="49"/>
+    <w:lsdException w:name="Grid Table 5 Dark Accent 6" w:uiPriority="50"/>
+    <w:lsdException w:name="Grid Table 6 Colorful Accent 6" w:uiPriority="51"/>
+    <w:lsdException w:name="Grid Table 7 Colorful Accent 6" w:uiPriority="52"/>
+    <w:lsdException w:name="List Table 1 Light" w:uiPriority="46"/>
+    <w:lsdException w:name="List Table 2" w:uiPriority="47"/>
+    <w:lsdException w:name="List Table 3" w:uiPriority="48"/>
+    <w:lsdException w:name="List Table 4" w:uiPriority="49"/>
+    <w:lsdException w:name="List Table 5 Dark" w:uiPriority="50"/>
+    <w:lsdException w:name="List Table 6 Colorful" w:uiPriority="51"/>
+    <w:lsdException w:name="List Table 7 Colorful" w:uiPriority="52"/>
+    <w:lsdException w:name="List Table 1 Light Accent 1" w:uiPriority="46"/>
+    <w:lsdException w:name="List Table 2 Accent 1" w:uiPriority="47"/>
+    <w:lsdException w:name="List Table 3 Accent 1" w:uiPriority="48"/>
+    <w:lsdException w:name="List Table 4 Accent 1" w:uiPriority="49"/>
+    <w:lsdException w:name="List Table 5 Dark Accent 1" w:uiPriority="50"/>
+    <w:lsdException w:name="List Table 6 Colorful Accent 1" w:uiPriority="51"/>
+    <w:lsdException w:name="List Table 7 Colorful Accent 1" w:uiPriority="52"/>
+    <w:lsdException w:name="List Table 1 Light Accent 2" w:uiPriority="46"/>
+    <w:lsdException w:name="List Table 2 Accent 2" w:uiPriority="47"/>
+    <w:lsdException w:name="List Table 3 Accent 2" w:uiPriority="48"/>
+    <w:lsdException w:name="List Table 4 Accent 2" w:uiPriority="49"/>
+    <w:lsdException w:name="List Table 5 Dark Accent 2" w:uiPriority="50"/>
+    <w:lsdException w:name="List Table 6 Colorful Accent 2" w:uiPriority="51"/>
+    <w:lsdException w:name="List Table 7 Colorful Accent 2" w:uiPriority="52"/>
+    <w:lsdException w:name="List Table 1 Light Accent 3" w:uiPriority="46"/>
+    <w:lsdException w:name="List Table 2 Accent 3" w:uiPriority="47"/>
+    <w:lsdException w:name="List Table 3 Accent 3" w:uiPriority="48"/>
+    <w:lsdException w:name="List Table 4 Accent 3" w:uiPriority="49"/>
+    <w:lsdException w:name="List Table 5 Dark Accent 3" w:uiPriority="50"/>
+    <w:lsdException w:name="List Table 6 Colorful Accent 3" w:uiPriority="51"/>
+    <w:lsdException w:name="List Table 7 Colorful Accent 3" w:uiPriority="52"/>
+    <w:lsdException w:name="List Table 1 Light Accent 4" w:uiPriority="46"/>
+    <w:lsdException w:name="List Table 2 Accent 4" w:uiPriority="47"/>
+    <w:lsdException w:name="List Table 3 Accent 4" w:uiPriority="48"/>
+    <w:lsdException w:name="List Table 4 Accent 4" w:uiPriority="49"/>
+    <w:lsdException w:name="List Table 5 Dark Accent 4" w:uiPriority="50"/>
+    <w:lsdException w:name="List Table 6 Colorful Accent 4" w:uiPriority="51"/>
+    <w:lsdException w:name="List Table 7 Colorful Accent 4" w:uiPriority="52"/>
+    <w:lsdException w:name="List Table 1 Light Accent 5" w:uiPriority="46"/>
+    <w:lsdException w:name="List Table 2 Accent 5" w:uiPriority="47"/>
+    <w:lsdException w:name="List Table 3 Accent 5" w:uiPriority="48"/>
+    <w:lsdException w:name="List Table 4 Accent 5" w:uiPriority="49"/>
+    <w:lsdException w:name="List Table 5 Dark Accent 5" w:uiPriority="50"/>
+    <w:lsdException w:name="List Table 6 Colorful Accent 5" w:uiPriority="51"/>
+    <w:lsdException w:name="List Table 7 Colorful Accent 5" w:uiPriority="52"/>
+    <w:lsdException w:name="List Table 1 Light Accent 6" w:uiPriority="46"/>
+    <w:lsdException w:name="List Table 2 Accent 6" w:uiPriority="47"/>
+    <w:lsdException w:name="List Table 3 Accent 6" w:uiPriority="48"/>
+    <w:lsdException w:name="List Table 4 Accent 6" w:uiPriority="49"/>
+    <w:lsdException w:name="List Table 5 Dark Accent 6" w:uiPriority="50"/>
+    <w:lsdException w:name="List Table 6 Colorful Accent 6" w:uiPriority="51"/>
+    <w:lsdException w:name="List Table 7 Colorful Accent 6" w:uiPriority="52"/>
+    <w:lsdException w:name="Mention" w:semiHidden="1" w:unhideWhenUsed="1"/>
+    <w:lsdException w:name="Smart Hyperlink" w:semiHidden="1" w:unhideWhenUsed="1"/>
+    <w:lsdException w:name="Hashtag" w:semiHidden="1" w:unhideWhenUsed="1"/>
+    <w:lsdException w:name="Unresolved Mention" w:semiHidden="1" w:unhideWhenUsed="1"/>
   </w:latentStyles>
   <w:style w:type="paragraph" w:default="1" w:styleId="a">
     <w:name w:val="Normal"/>
@@ -1200,7 +2029,6 @@
     <w:uiPriority w:val="99"/>
     <w:semiHidden/>
     <w:unhideWhenUsed/>
-    <w:qFormat/>
     <w:tblPr>
       <w:tblInd w:w="0" w:type="dxa"/>
       <w:tblCellMar>
@@ -1230,7 +2058,7 @@
   <w:style w:type="paragraph" w:styleId="a4">
     <w:name w:val="Balloon Text"/>
     <w:basedOn w:val="a"/>
-    <w:link w:val="Char"/>
+    <w:link w:val="a5"/>
     <w:uiPriority w:val="99"/>
     <w:semiHidden/>
     <w:unhideWhenUsed/>
@@ -1243,8 +2071,8 @@
       <w:szCs w:val="18"/>
     </w:rPr>
   </w:style>
-  <w:style w:type="character" w:customStyle="1" w:styleId="Char">
-    <w:name w:val="批注框文本 Char"/>
+  <w:style w:type="character" w:customStyle="1" w:styleId="a5">
+    <w:name w:val="批注框文本 字符"/>
     <w:basedOn w:val="a0"/>
     <w:link w:val="a4"/>
     <w:uiPriority w:val="99"/>

--- a/text_file/家具店小程序策划书V1.docx
+++ b/text_file/家具店小程序策划书V1.docx
@@ -1,6 +1,6 @@
 
 <file path=word/document.xml><?xml version="1.0" encoding="utf-8"?>
-<w:document xmlns:wpc="http://schemas.microsoft.com/office/word/2010/wordprocessingCanvas" xmlns:cx="http://schemas.microsoft.com/office/drawing/2014/chartex" xmlns:cx1="http://schemas.microsoft.com/office/drawing/2015/9/8/chartex" xmlns:cx2="http://schemas.microsoft.com/office/drawing/2015/10/21/chartex" xmlns:cx3="http://schemas.microsoft.com/office/drawing/2016/5/9/chartex" xmlns:cx4="http://schemas.microsoft.com/office/drawing/2016/5/10/chartex" xmlns:cx5="http://schemas.microsoft.com/office/drawing/2016/5/11/chartex" xmlns:cx6="http://schemas.microsoft.com/office/drawing/2016/5/12/chartex" xmlns:cx7="http://schemas.microsoft.com/office/drawing/2016/5/13/chartex" xmlns:cx8="http://schemas.microsoft.com/office/drawing/2016/5/14/chartex" xmlns:mc="http://schemas.openxmlformats.org/markup-compatibility/2006" xmlns:aink="http://schemas.microsoft.com/office/drawing/2016/ink" xmlns:am3d="http://schemas.microsoft.com/office/drawing/2017/model3d" xmlns:o="urn:schemas-microsoft-com:office:office" xmlns:r="http://schemas.openxmlformats.org/officeDocument/2006/relationships" xmlns:m="http://schemas.openxmlformats.org/officeDocument/2006/math" xmlns:v="urn:schemas-microsoft-com:vml" xmlns:wp14="http://schemas.microsoft.com/office/word/2010/wordprocessingDrawing" xmlns:wp="http://schemas.openxmlformats.org/drawingml/2006/wordprocessingDrawing" xmlns:w10="urn:schemas-microsoft-com:office:word" xmlns:w="http://schemas.openxmlformats.org/wordprocessingml/2006/main" xmlns:w14="http://schemas.microsoft.com/office/word/2010/wordml" xmlns:w15="http://schemas.microsoft.com/office/word/2012/wordml" xmlns:w16cid="http://schemas.microsoft.com/office/word/2016/wordml/cid" xmlns:w16se="http://schemas.microsoft.com/office/word/2015/wordml/symex" xmlns:wpg="http://schemas.microsoft.com/office/word/2010/wordprocessingGroup" xmlns:wpi="http://schemas.microsoft.com/office/word/2010/wordprocessingInk" xmlns:wne="http://schemas.microsoft.com/office/word/2006/wordml" xmlns:wps="http://schemas.microsoft.com/office/word/2010/wordprocessingShape" mc:Ignorable="w14 w15 w16se w16cid wp14">
+<w:document xmlns:ve="http://schemas.openxmlformats.org/markup-compatibility/2006" xmlns:o="urn:schemas-microsoft-com:office:office" xmlns:r="http://schemas.openxmlformats.org/officeDocument/2006/relationships" xmlns:m="http://schemas.openxmlformats.org/officeDocument/2006/math" xmlns:v="urn:schemas-microsoft-com:vml" xmlns:wp="http://schemas.openxmlformats.org/drawingml/2006/wordprocessingDrawing" xmlns:w10="urn:schemas-microsoft-com:office:word" xmlns:w="http://schemas.openxmlformats.org/wordprocessingml/2006/main" xmlns:wne="http://schemas.microsoft.com/office/word/2006/wordml">
   <w:body>
     <w:p>
       <w:pPr>
@@ -82,13 +82,6 @@
           <w:rFonts w:hint="eastAsia"/>
           <w:szCs w:val="24"/>
         </w:rPr>
-        <w:t xml:space="preserve">     </w:t>
-      </w:r>
-      <w:r>
-        <w:rPr>
-          <w:rFonts w:hint="eastAsia"/>
-          <w:szCs w:val="24"/>
-        </w:rPr>
         <w:t>服务对象这点显而易见，就是有家装需求的人。</w:t>
       </w:r>
     </w:p>
@@ -103,13 +96,6 @@
           <w:rFonts w:hint="eastAsia"/>
           <w:szCs w:val="24"/>
         </w:rPr>
-        <w:t xml:space="preserve">     </w:t>
-      </w:r>
-      <w:r>
-        <w:rPr>
-          <w:rFonts w:hint="eastAsia"/>
-          <w:szCs w:val="24"/>
-        </w:rPr>
         <w:t>服务对象的特点更偏向于大明客户，即对家具风格、家装预算有相对明确的需求。因此在展示家装案例的时候最好能够具有以风格和预算为条件的筛选功能（前期可能因为涉及的家装风格较少而不需要设置这个功能，但应预留）。</w:t>
       </w:r>
     </w:p>
@@ -255,15 +241,15 @@
           <w:rFonts w:hint="eastAsia"/>
           <w:szCs w:val="24"/>
         </w:rPr>
-        <w:t>点有</w:t>
-      </w:r>
-      <w:proofErr w:type="gramEnd"/>
-      <w:r>
-        <w:rPr>
-          <w:rFonts w:hint="eastAsia"/>
-          <w:szCs w:val="24"/>
-        </w:rPr>
-        <w:t>效途径在线下，即在用户体验、购买的过程中为用户提供确定性较高的保障服务。</w:t>
+        <w:t>点有效</w:t>
+      </w:r>
+      <w:proofErr w:type="gramEnd"/>
+      <w:r>
+        <w:rPr>
+          <w:rFonts w:hint="eastAsia"/>
+          <w:szCs w:val="24"/>
+        </w:rPr>
+        <w:t>途径在线下，即在用户体验、购买的过程中为用户提供确定性较高的保障服务。</w:t>
       </w:r>
     </w:p>
     <w:p>
@@ -331,15 +317,15 @@
           <w:rFonts w:hint="eastAsia"/>
           <w:szCs w:val="24"/>
         </w:rPr>
-        <w:t>考虑以痒</w:t>
-      </w:r>
-      <w:proofErr w:type="gramEnd"/>
-      <w:r>
-        <w:rPr>
-          <w:rFonts w:hint="eastAsia"/>
-          <w:szCs w:val="24"/>
-        </w:rPr>
-        <w:t>点作为切入点</w:t>
+        <w:t>考虑以痒点</w:t>
+      </w:r>
+      <w:proofErr w:type="gramEnd"/>
+      <w:r>
+        <w:rPr>
+          <w:rFonts w:hint="eastAsia"/>
+          <w:szCs w:val="24"/>
+        </w:rPr>
+        <w:t>作为切入点</w:t>
       </w:r>
       <w:r>
         <w:rPr>
@@ -486,14 +472,14 @@
         <w:rPr>
           <w:rFonts w:hint="eastAsia"/>
         </w:rPr>
-        <w:t>微信公众</w:t>
-      </w:r>
-      <w:proofErr w:type="gramEnd"/>
-      <w:r>
-        <w:rPr>
-          <w:rFonts w:hint="eastAsia"/>
-        </w:rPr>
-        <w:t>号）</w:t>
+        <w:t>微信公众号</w:t>
+      </w:r>
+      <w:proofErr w:type="gramEnd"/>
+      <w:r>
+        <w:rPr>
+          <w:rFonts w:hint="eastAsia"/>
+        </w:rPr>
+        <w:t>）</w:t>
       </w:r>
       <w:r>
         <w:rPr>
@@ -506,14 +492,14 @@
         <w:rPr>
           <w:rFonts w:hint="eastAsia"/>
         </w:rPr>
-        <w:t>微信公众</w:t>
-      </w:r>
-      <w:proofErr w:type="gramEnd"/>
-      <w:r>
-        <w:rPr>
-          <w:rFonts w:hint="eastAsia"/>
-        </w:rPr>
-        <w:t>号内推送一些家装摆饰方面的</w:t>
+        <w:t>微信公众号</w:t>
+      </w:r>
+      <w:proofErr w:type="gramEnd"/>
+      <w:r>
+        <w:rPr>
+          <w:rFonts w:hint="eastAsia"/>
+        </w:rPr>
+        <w:t>内推送一些家装摆饰方面的</w:t>
       </w:r>
       <w:r>
         <w:rPr>
@@ -527,25 +513,325 @@
         <w:rPr>
           <w:rFonts w:hint="eastAsia"/>
         </w:rPr>
+        <w:t>微信公众号</w:t>
+      </w:r>
+      <w:proofErr w:type="gramEnd"/>
+      <w:r>
+        <w:rPr>
+          <w:rFonts w:hint="eastAsia"/>
+        </w:rPr>
+        <w:t>的推送量</w:t>
+      </w:r>
+      <w:r>
+        <w:rPr>
+          <w:rFonts w:hint="eastAsia"/>
+        </w:rPr>
+        <w:t>，使用</w:t>
+      </w:r>
+      <w:proofErr w:type="gramStart"/>
+      <w:r>
+        <w:rPr>
+          <w:rFonts w:hint="eastAsia"/>
+        </w:rPr>
+        <w:t>微信公众号</w:t>
+      </w:r>
+      <w:proofErr w:type="gramEnd"/>
+      <w:r>
+        <w:rPr>
+          <w:rFonts w:hint="eastAsia"/>
+        </w:rPr>
+        <w:t>可以为</w:t>
+      </w:r>
+      <w:r>
+        <w:rPr>
+          <w:rFonts w:hint="eastAsia"/>
+        </w:rPr>
+        <w:t>小程序增加了一个跳转接口，在</w:t>
+      </w:r>
+      <w:proofErr w:type="gramStart"/>
+      <w:r>
+        <w:rPr>
+          <w:rFonts w:hint="eastAsia"/>
+        </w:rPr>
+        <w:t>微信公众号获得</w:t>
+      </w:r>
+      <w:proofErr w:type="gramEnd"/>
+      <w:r>
+        <w:rPr>
+          <w:rFonts w:hint="eastAsia"/>
+        </w:rPr>
+        <w:t>一定关注度的情况下，可以考虑开发一个专门销售家装摆饰的微商城</w:t>
+      </w:r>
+      <w:r>
+        <w:rPr>
+          <w:rFonts w:hint="eastAsia"/>
+        </w:rPr>
+        <w:t>（该微商城的入口就在</w:t>
+      </w:r>
+      <w:proofErr w:type="gramStart"/>
+      <w:r>
+        <w:rPr>
+          <w:rFonts w:hint="eastAsia"/>
+        </w:rPr>
+        <w:t>微信公众号</w:t>
+      </w:r>
+      <w:proofErr w:type="gramEnd"/>
+      <w:r>
+        <w:rPr>
+          <w:rFonts w:hint="eastAsia"/>
+        </w:rPr>
+        <w:t>）。</w:t>
+      </w:r>
+    </w:p>
+    <w:p>
+      <w:pPr>
+        <w:ind w:firstLineChars="200" w:firstLine="480"/>
+      </w:pPr>
+      <w:r>
+        <w:rPr>
+          <w:rFonts w:hint="eastAsia"/>
+        </w:rPr>
+        <w:t>使用</w:t>
+      </w:r>
+      <w:proofErr w:type="gramStart"/>
+      <w:r>
+        <w:rPr>
+          <w:rFonts w:hint="eastAsia"/>
+        </w:rPr>
+        <w:t>微信公众号最大</w:t>
+      </w:r>
+      <w:proofErr w:type="gramEnd"/>
+      <w:r>
+        <w:rPr>
+          <w:rFonts w:hint="eastAsia"/>
+        </w:rPr>
+        <w:t>的好处就是可以向用户推送信息（家装资讯、家装技巧、家装建议以及品牌活动等信息），有利于提高用户在小程序上的活跃度。</w:t>
+      </w:r>
+    </w:p>
+    <w:p>
+      <w:pPr>
+        <w:rPr>
+          <w:b/>
+          <w:sz w:val="30"/>
+          <w:szCs w:val="30"/>
+        </w:rPr>
+      </w:pPr>
+      <w:r>
+        <w:rPr>
+          <w:rFonts w:hint="eastAsia"/>
+          <w:b/>
+          <w:sz w:val="30"/>
+          <w:szCs w:val="30"/>
+        </w:rPr>
+        <w:t>5</w:t>
+      </w:r>
+      <w:r>
+        <w:rPr>
+          <w:rFonts w:hint="eastAsia"/>
+          <w:b/>
+          <w:sz w:val="30"/>
+          <w:szCs w:val="30"/>
+        </w:rPr>
+        <w:t>、运营模式、引流方式</w:t>
+      </w:r>
+    </w:p>
+    <w:p>
+      <w:pPr>
+        <w:ind w:firstLineChars="200" w:firstLine="480"/>
+        <w:rPr>
+          <w:szCs w:val="24"/>
+        </w:rPr>
+      </w:pPr>
+      <w:r>
+        <w:rPr>
+          <w:rFonts w:hint="eastAsia"/>
+          <w:szCs w:val="24"/>
+        </w:rPr>
+        <w:t>运营模式：</w:t>
+      </w:r>
+      <w:proofErr w:type="gramStart"/>
+      <w:r>
+        <w:rPr>
+          <w:rFonts w:hint="eastAsia"/>
+          <w:szCs w:val="24"/>
+        </w:rPr>
+        <w:t>微信小</w:t>
+      </w:r>
+      <w:proofErr w:type="gramEnd"/>
+      <w:r>
+        <w:rPr>
+          <w:rFonts w:hint="eastAsia"/>
+          <w:szCs w:val="24"/>
+        </w:rPr>
+        <w:t>程序</w:t>
+      </w:r>
+      <w:r>
+        <w:rPr>
+          <w:rFonts w:hint="eastAsia"/>
+          <w:szCs w:val="24"/>
+        </w:rPr>
+        <w:t>+</w:t>
+      </w:r>
+      <w:proofErr w:type="gramStart"/>
+      <w:r>
+        <w:rPr>
+          <w:rFonts w:hint="eastAsia"/>
+          <w:szCs w:val="24"/>
+        </w:rPr>
+        <w:t>微信公众号</w:t>
+      </w:r>
+      <w:proofErr w:type="gramEnd"/>
+    </w:p>
+    <w:p>
+      <w:pPr>
+        <w:ind w:firstLineChars="200" w:firstLine="480"/>
+        <w:rPr>
+          <w:szCs w:val="24"/>
+        </w:rPr>
+      </w:pPr>
+      <w:r>
+        <w:rPr>
+          <w:rFonts w:hint="eastAsia"/>
+          <w:szCs w:val="24"/>
+        </w:rPr>
+        <w:t>该小程序、</w:t>
+      </w:r>
+      <w:proofErr w:type="gramStart"/>
+      <w:r>
+        <w:rPr>
+          <w:rFonts w:hint="eastAsia"/>
+          <w:szCs w:val="24"/>
+        </w:rPr>
+        <w:t>微信公众号</w:t>
+      </w:r>
+      <w:proofErr w:type="gramEnd"/>
+      <w:r>
+        <w:rPr>
+          <w:rFonts w:hint="eastAsia"/>
+          <w:szCs w:val="24"/>
+        </w:rPr>
+        <w:t>的目的是将一个相对传统的行业跨入互联网，而且处于从无到有的阶段，因此在引流方式上就要采用线下带动线上，线下为主。</w:t>
+      </w:r>
+    </w:p>
+    <w:p>
+      <w:pPr>
+        <w:rPr>
+          <w:szCs w:val="24"/>
+        </w:rPr>
+      </w:pPr>
+      <w:r>
+        <w:rPr>
+          <w:rFonts w:hint="eastAsia"/>
+          <w:szCs w:val="24"/>
+        </w:rPr>
+        <w:t>线下引流的主要途径是：门店运营、卖场活动等</w:t>
+      </w:r>
+    </w:p>
+    <w:p>
+      <w:pPr>
+        <w:ind w:firstLineChars="200" w:firstLine="480"/>
+        <w:rPr>
+          <w:szCs w:val="24"/>
+        </w:rPr>
+      </w:pPr>
+      <w:r>
+        <w:rPr>
+          <w:rFonts w:hint="eastAsia"/>
+          <w:szCs w:val="24"/>
+        </w:rPr>
+        <w:t>线上引流主要通过推出抵用</w:t>
+      </w:r>
+      <w:proofErr w:type="gramStart"/>
+      <w:r>
+        <w:rPr>
+          <w:rFonts w:hint="eastAsia"/>
+          <w:szCs w:val="24"/>
+        </w:rPr>
+        <w:t>券</w:t>
+      </w:r>
+      <w:proofErr w:type="gramEnd"/>
+      <w:r>
+        <w:rPr>
+          <w:rFonts w:hint="eastAsia"/>
+          <w:szCs w:val="24"/>
+        </w:rPr>
+        <w:t>、折扣</w:t>
+      </w:r>
+      <w:proofErr w:type="gramStart"/>
+      <w:r>
+        <w:rPr>
+          <w:rFonts w:hint="eastAsia"/>
+          <w:szCs w:val="24"/>
+        </w:rPr>
+        <w:t>券</w:t>
+      </w:r>
+      <w:proofErr w:type="gramEnd"/>
+      <w:r>
+        <w:rPr>
+          <w:rFonts w:hint="eastAsia"/>
+          <w:szCs w:val="24"/>
+        </w:rPr>
+        <w:t>的等优惠活动引导用户关注公众号</w:t>
+      </w:r>
+      <w:proofErr w:type="gramStart"/>
+      <w:r>
+        <w:rPr>
+          <w:rFonts w:hint="eastAsia"/>
+          <w:szCs w:val="24"/>
+        </w:rPr>
+        <w:t>以及微信小</w:t>
+      </w:r>
+      <w:proofErr w:type="gramEnd"/>
+      <w:r>
+        <w:rPr>
+          <w:rFonts w:hint="eastAsia"/>
+          <w:szCs w:val="24"/>
+        </w:rPr>
+        <w:t>程序。</w:t>
+      </w:r>
+    </w:p>
+    <w:p>
+      <w:pPr>
+        <w:ind w:firstLineChars="200" w:firstLine="480"/>
+        <w:rPr>
+          <w:szCs w:val="24"/>
+        </w:rPr>
+      </w:pPr>
+      <w:r>
+        <w:rPr>
+          <w:rFonts w:hint="eastAsia"/>
+          <w:szCs w:val="24"/>
+        </w:rPr>
+        <w:t>由于</w:t>
+      </w:r>
+      <w:proofErr w:type="gramStart"/>
+      <w:r>
+        <w:rPr>
+          <w:rFonts w:hint="eastAsia"/>
+          <w:szCs w:val="24"/>
+        </w:rPr>
         <w:t>微信公众</w:t>
       </w:r>
       <w:proofErr w:type="gramEnd"/>
       <w:r>
         <w:rPr>
           <w:rFonts w:hint="eastAsia"/>
-        </w:rPr>
-        <w:t>号的推送量</w:t>
-      </w:r>
-      <w:r>
-        <w:rPr>
-          <w:rFonts w:hint="eastAsia"/>
-        </w:rPr>
-        <w:t>，使用</w:t>
-      </w:r>
-      <w:proofErr w:type="gramStart"/>
-      <w:r>
-        <w:rPr>
-          <w:rFonts w:hint="eastAsia"/>
+          <w:szCs w:val="24"/>
+        </w:rPr>
+        <w:t>平台尤其是小程序严厉禁止诱导用户分享的行为，因此之前所考虑的分享获取积分的方式不可取，但可以采取一些方式</w:t>
+      </w:r>
+      <w:r>
+        <w:rPr>
+          <w:rFonts w:hint="eastAsia"/>
+          <w:szCs w:val="24"/>
+        </w:rPr>
+        <w:t>（在小程序中发放优惠券，在</w:t>
+      </w:r>
+      <w:proofErr w:type="gramStart"/>
+      <w:r>
+        <w:rPr>
+          <w:rFonts w:hint="eastAsia"/>
+          <w:szCs w:val="24"/>
         </w:rPr>
         <w:t>微信公众</w:t>
       </w:r>
@@ -553,39 +839,22 @@
       <w:r>
         <w:rPr>
           <w:rFonts w:hint="eastAsia"/>
-        </w:rPr>
-        <w:t>号可以为</w:t>
-      </w:r>
-      <w:r>
-        <w:rPr>
-          <w:rFonts w:hint="eastAsia"/>
-        </w:rPr>
-        <w:t>小程序增加了一个跳转接口，在</w:t>
-      </w:r>
-      <w:proofErr w:type="gramStart"/>
-      <w:r>
-        <w:rPr>
-          <w:rFonts w:hint="eastAsia"/>
-        </w:rPr>
-        <w:t>微信公众号获</w:t>
-      </w:r>
-      <w:proofErr w:type="gramEnd"/>
-      <w:r>
-        <w:rPr>
-          <w:rFonts w:hint="eastAsia"/>
-        </w:rPr>
-        <w:t>得一定关注度的情况下，可以考虑开发一个专门销售家装摆饰的微商城</w:t>
-      </w:r>
-      <w:r>
-        <w:rPr>
-          <w:rFonts w:hint="eastAsia"/>
-        </w:rPr>
-        <w:t>（该微商城的入口就在</w:t>
-      </w:r>
-      <w:proofErr w:type="gramStart"/>
-      <w:r>
-        <w:rPr>
-          <w:rFonts w:hint="eastAsia"/>
+          <w:szCs w:val="24"/>
+        </w:rPr>
+        <w:t>号中提醒用户领取优惠券）</w:t>
+      </w:r>
+      <w:r>
+        <w:rPr>
+          <w:rFonts w:hint="eastAsia"/>
+          <w:szCs w:val="24"/>
+        </w:rPr>
+        <w:t>提高小程序和</w:t>
+      </w:r>
+      <w:proofErr w:type="gramStart"/>
+      <w:r>
+        <w:rPr>
+          <w:rFonts w:hint="eastAsia"/>
+          <w:szCs w:val="24"/>
         </w:rPr>
         <w:t>微信公众</w:t>
       </w:r>
@@ -593,283 +862,9 @@
       <w:r>
         <w:rPr>
           <w:rFonts w:hint="eastAsia"/>
-        </w:rPr>
-        <w:t>号）。</w:t>
-      </w:r>
-    </w:p>
-    <w:p>
-      <w:pPr>
-        <w:ind w:firstLineChars="200" w:firstLine="480"/>
-      </w:pPr>
-      <w:r>
-        <w:rPr>
-          <w:rFonts w:hint="eastAsia"/>
-        </w:rPr>
-        <w:t>使用</w:t>
-      </w:r>
-      <w:proofErr w:type="gramStart"/>
-      <w:r>
-        <w:rPr>
-          <w:rFonts w:hint="eastAsia"/>
-        </w:rPr>
-        <w:t>微信公众号最大</w:t>
-      </w:r>
-      <w:proofErr w:type="gramEnd"/>
-      <w:r>
-        <w:rPr>
-          <w:rFonts w:hint="eastAsia"/>
-        </w:rPr>
-        <w:t>的好处就是可以向用户推送信息（家装资讯、家装技巧、家装建议以及品牌活动等信息），有利于提高用户在小程序上的活跃度。</w:t>
-      </w:r>
-    </w:p>
-    <w:p>
-      <w:pPr>
-        <w:rPr>
-          <w:b/>
-          <w:sz w:val="30"/>
-          <w:szCs w:val="30"/>
-        </w:rPr>
-      </w:pPr>
-      <w:r>
-        <w:rPr>
-          <w:rFonts w:hint="eastAsia"/>
-          <w:b/>
-          <w:sz w:val="30"/>
-          <w:szCs w:val="30"/>
-        </w:rPr>
-        <w:t>5</w:t>
-      </w:r>
-      <w:r>
-        <w:rPr>
-          <w:rFonts w:hint="eastAsia"/>
-          <w:b/>
-          <w:sz w:val="30"/>
-          <w:szCs w:val="30"/>
-        </w:rPr>
-        <w:t>、运营模式、引流方式</w:t>
-      </w:r>
-    </w:p>
-    <w:p>
-      <w:pPr>
-        <w:ind w:firstLineChars="200" w:firstLine="480"/>
-        <w:rPr>
-          <w:szCs w:val="24"/>
-        </w:rPr>
-      </w:pPr>
-      <w:r>
-        <w:rPr>
-          <w:rFonts w:hint="eastAsia"/>
-          <w:szCs w:val="24"/>
-        </w:rPr>
-        <w:t>运营模式：</w:t>
-      </w:r>
-      <w:proofErr w:type="gramStart"/>
-      <w:r>
-        <w:rPr>
-          <w:rFonts w:hint="eastAsia"/>
-          <w:szCs w:val="24"/>
-        </w:rPr>
-        <w:t>微信小</w:t>
-      </w:r>
-      <w:proofErr w:type="gramEnd"/>
-      <w:r>
-        <w:rPr>
-          <w:rFonts w:hint="eastAsia"/>
-          <w:szCs w:val="24"/>
-        </w:rPr>
-        <w:t>程序</w:t>
-      </w:r>
-      <w:r>
-        <w:rPr>
-          <w:rFonts w:hint="eastAsia"/>
-          <w:szCs w:val="24"/>
-        </w:rPr>
-        <w:t>+</w:t>
-      </w:r>
-      <w:proofErr w:type="gramStart"/>
-      <w:r>
-        <w:rPr>
-          <w:rFonts w:hint="eastAsia"/>
-          <w:szCs w:val="24"/>
-        </w:rPr>
-        <w:t>微信公众</w:t>
-      </w:r>
-      <w:proofErr w:type="gramEnd"/>
-      <w:r>
-        <w:rPr>
-          <w:rFonts w:hint="eastAsia"/>
-          <w:szCs w:val="24"/>
-        </w:rPr>
-        <w:t>号</w:t>
-      </w:r>
-    </w:p>
-    <w:p>
-      <w:pPr>
-        <w:ind w:firstLineChars="200" w:firstLine="480"/>
-        <w:rPr>
-          <w:szCs w:val="24"/>
-        </w:rPr>
-      </w:pPr>
-      <w:r>
-        <w:rPr>
-          <w:rFonts w:hint="eastAsia"/>
-          <w:szCs w:val="24"/>
-        </w:rPr>
-        <w:t>该小程序、</w:t>
-      </w:r>
-      <w:proofErr w:type="gramStart"/>
-      <w:r>
-        <w:rPr>
-          <w:rFonts w:hint="eastAsia"/>
-          <w:szCs w:val="24"/>
-        </w:rPr>
-        <w:t>微信公众号</w:t>
-      </w:r>
-      <w:proofErr w:type="gramEnd"/>
-      <w:r>
-        <w:rPr>
-          <w:rFonts w:hint="eastAsia"/>
-          <w:szCs w:val="24"/>
-        </w:rPr>
-        <w:t>的目的是将一个相对传统的行业跨入互联网，而且处于从无到有的阶段，因此在引流方式上就要采用线下带动线上，线下为主。</w:t>
-      </w:r>
-    </w:p>
-    <w:p>
-      <w:pPr>
-        <w:rPr>
-          <w:szCs w:val="24"/>
-        </w:rPr>
-      </w:pPr>
-      <w:r>
-        <w:rPr>
-          <w:rFonts w:hint="eastAsia"/>
-          <w:szCs w:val="24"/>
-        </w:rPr>
-        <w:t>线下引流的主要途径是：门店运营、卖场活动等</w:t>
-      </w:r>
-    </w:p>
-    <w:p>
-      <w:pPr>
-        <w:ind w:firstLineChars="200" w:firstLine="480"/>
-        <w:rPr>
-          <w:szCs w:val="24"/>
-        </w:rPr>
-      </w:pPr>
-      <w:r>
-        <w:rPr>
-          <w:rFonts w:hint="eastAsia"/>
-          <w:szCs w:val="24"/>
-        </w:rPr>
-        <w:t>线上引流主要通过推出抵用</w:t>
-      </w:r>
-      <w:proofErr w:type="gramStart"/>
-      <w:r>
-        <w:rPr>
-          <w:rFonts w:hint="eastAsia"/>
-          <w:szCs w:val="24"/>
-        </w:rPr>
-        <w:t>券</w:t>
-      </w:r>
-      <w:proofErr w:type="gramEnd"/>
-      <w:r>
-        <w:rPr>
-          <w:rFonts w:hint="eastAsia"/>
-          <w:szCs w:val="24"/>
-        </w:rPr>
-        <w:t>、折扣券的等优惠活动引导用户关注公众号</w:t>
-      </w:r>
-      <w:proofErr w:type="gramStart"/>
-      <w:r>
-        <w:rPr>
-          <w:rFonts w:hint="eastAsia"/>
-          <w:szCs w:val="24"/>
-        </w:rPr>
-        <w:t>以及微信</w:t>
-      </w:r>
-      <w:proofErr w:type="gramEnd"/>
-      <w:r>
-        <w:rPr>
-          <w:rFonts w:hint="eastAsia"/>
-          <w:szCs w:val="24"/>
-        </w:rPr>
-        <w:t>小程序。</w:t>
-      </w:r>
-    </w:p>
-    <w:p>
-      <w:pPr>
-        <w:ind w:firstLineChars="200" w:firstLine="480"/>
-        <w:rPr>
-          <w:szCs w:val="24"/>
-        </w:rPr>
-      </w:pPr>
-      <w:r>
-        <w:rPr>
-          <w:rFonts w:hint="eastAsia"/>
-          <w:szCs w:val="24"/>
-        </w:rPr>
-        <w:t>由于</w:t>
-      </w:r>
-      <w:proofErr w:type="gramStart"/>
-      <w:r>
-        <w:rPr>
-          <w:rFonts w:hint="eastAsia"/>
-          <w:szCs w:val="24"/>
-        </w:rPr>
-        <w:t>微信公众</w:t>
-      </w:r>
-      <w:proofErr w:type="gramEnd"/>
-      <w:r>
-        <w:rPr>
-          <w:rFonts w:hint="eastAsia"/>
-          <w:szCs w:val="24"/>
-        </w:rPr>
-        <w:t>平台尤其是小程序严厉禁止诱导用户分享的行为，因此之前所考虑的分享获取积分的方式不可取，但可以采取一些方式</w:t>
-      </w:r>
-      <w:r>
-        <w:rPr>
-          <w:rFonts w:hint="eastAsia"/>
-          <w:szCs w:val="24"/>
-        </w:rPr>
-        <w:t>（在小程序中发放优惠券，在</w:t>
-      </w:r>
-      <w:proofErr w:type="gramStart"/>
-      <w:r>
-        <w:rPr>
-          <w:rFonts w:hint="eastAsia"/>
-          <w:szCs w:val="24"/>
-        </w:rPr>
-        <w:t>微信公</w:t>
-      </w:r>
-      <w:proofErr w:type="gramEnd"/>
-      <w:r>
-        <w:rPr>
-          <w:rFonts w:hint="eastAsia"/>
-          <w:szCs w:val="24"/>
-        </w:rPr>
-        <w:t>众号中提醒用户领取优惠券）</w:t>
-      </w:r>
-      <w:r>
-        <w:rPr>
-          <w:rFonts w:hint="eastAsia"/>
-          <w:szCs w:val="24"/>
-        </w:rPr>
-        <w:t>提高小程序和</w:t>
-      </w:r>
-      <w:proofErr w:type="gramStart"/>
-      <w:r>
-        <w:rPr>
-          <w:rFonts w:hint="eastAsia"/>
-          <w:szCs w:val="24"/>
-        </w:rPr>
-        <w:t>微信公</w:t>
-      </w:r>
-      <w:proofErr w:type="gramEnd"/>
-      <w:r>
-        <w:rPr>
-          <w:rFonts w:hint="eastAsia"/>
-          <w:szCs w:val="24"/>
-        </w:rPr>
-        <w:t>众平台的用户相互转换率</w:t>
+          <w:szCs w:val="24"/>
+        </w:rPr>
+        <w:t>平台的用户相互转换率</w:t>
       </w:r>
       <w:r>
         <w:rPr>
@@ -1027,13 +1022,6 @@
       </w:pPr>
       <w:r>
         <w:rPr>
-          <w:rFonts w:hint="eastAsia"/>
-          <w:szCs w:val="24"/>
-        </w:rPr>
-        <w:t xml:space="preserve"> </w:t>
-      </w:r>
-      <w:r>
-        <w:rPr>
           <w:szCs w:val="24"/>
         </w:rPr>
         <w:t xml:space="preserve">   UI</w:t>
@@ -1071,19 +1059,6 @@
           <w:rFonts w:hint="eastAsia"/>
           <w:szCs w:val="24"/>
         </w:rPr>
-        <w:t xml:space="preserve"> </w:t>
-      </w:r>
-      <w:r>
-        <w:rPr>
-          <w:szCs w:val="24"/>
-        </w:rPr>
-        <w:t xml:space="preserve">   </w:t>
-      </w:r>
-      <w:r>
-        <w:rPr>
-          <w:rFonts w:hint="eastAsia"/>
-          <w:szCs w:val="24"/>
-        </w:rPr>
         <w:t>页面主要分为首页和品牌详情页面。其中首页的主要作用是搭建场景，品牌详情页面包含品牌信息、该品牌的优质家装案例以及商品信息。</w:t>
       </w:r>
     </w:p>
@@ -1098,19 +1073,6 @@
           <w:rFonts w:hint="eastAsia"/>
           <w:szCs w:val="24"/>
         </w:rPr>
-        <w:t xml:space="preserve"> </w:t>
-      </w:r>
-      <w:r>
-        <w:rPr>
-          <w:szCs w:val="24"/>
-        </w:rPr>
-        <w:t xml:space="preserve">   </w:t>
-      </w:r>
-      <w:r>
-        <w:rPr>
-          <w:rFonts w:hint="eastAsia"/>
-          <w:szCs w:val="24"/>
-        </w:rPr>
         <w:t>首页页面元素：瀑布</w:t>
       </w:r>
       <w:proofErr w:type="gramStart"/>
@@ -1190,19 +1152,6 @@
           <w:rFonts w:hint="eastAsia"/>
           <w:szCs w:val="24"/>
         </w:rPr>
-        <w:t xml:space="preserve"> </w:t>
-      </w:r>
-      <w:r>
-        <w:rPr>
-          <w:szCs w:val="24"/>
-        </w:rPr>
-        <w:t xml:space="preserve">   </w:t>
-      </w:r>
-      <w:r>
-        <w:rPr>
-          <w:rFonts w:hint="eastAsia"/>
-          <w:szCs w:val="24"/>
-        </w:rPr>
         <w:t>品牌详情页元素：主要包括四大模块：品牌介绍、该品牌优质家装案例、全部商品（底部选择细目分类以及场景分类）、特价商品（新款商品）。该四大模块将通过顶部切换标题的形式进行瀑布流显示（主要是给用户提供明确的提示）。</w:t>
       </w:r>
     </w:p>
@@ -1217,19 +1166,6 @@
           <w:rFonts w:hint="eastAsia"/>
           <w:szCs w:val="24"/>
         </w:rPr>
-        <w:t xml:space="preserve"> </w:t>
-      </w:r>
-      <w:r>
-        <w:rPr>
-          <w:szCs w:val="24"/>
-        </w:rPr>
-        <w:t xml:space="preserve">   </w:t>
-      </w:r>
-      <w:r>
-        <w:rPr>
-          <w:rFonts w:hint="eastAsia"/>
-          <w:szCs w:val="24"/>
-        </w:rPr>
         <w:t>家装案例详情页面：</w:t>
       </w:r>
       <w:proofErr w:type="gramStart"/>
@@ -1252,23 +1188,9 @@
     <w:p>
       <w:pPr>
         <w:rPr>
-          <w:rFonts w:hint="eastAsia"/>
-          <w:szCs w:val="24"/>
-        </w:rPr>
-      </w:pPr>
-      <w:r>
-        <w:rPr>
-          <w:rFonts w:hint="eastAsia"/>
-          <w:szCs w:val="24"/>
-        </w:rPr>
-        <w:t xml:space="preserve"> </w:t>
-      </w:r>
-      <w:r>
-        <w:rPr>
-          <w:szCs w:val="24"/>
-        </w:rPr>
-        <w:t xml:space="preserve">   </w:t>
-      </w:r>
+          <w:szCs w:val="24"/>
+        </w:rPr>
+      </w:pPr>
       <w:r>
         <w:rPr>
           <w:rFonts w:hint="eastAsia"/>
@@ -1374,19 +1296,6 @@
           <w:rFonts w:hint="eastAsia"/>
           <w:szCs w:val="24"/>
         </w:rPr>
-        <w:t xml:space="preserve"> </w:t>
-      </w:r>
-      <w:r>
-        <w:rPr>
-          <w:szCs w:val="24"/>
-        </w:rPr>
-        <w:t xml:space="preserve">   </w:t>
-      </w:r>
-      <w:r>
-        <w:rPr>
-          <w:rFonts w:hint="eastAsia"/>
-          <w:szCs w:val="24"/>
-        </w:rPr>
         <w:t>上述几点均为</w:t>
       </w:r>
       <w:r>
@@ -1434,6 +1343,7 @@
       <w:pPr>
         <w:ind w:firstLine="480"/>
         <w:rPr>
+          <w:rFonts w:hint="eastAsia"/>
           <w:szCs w:val="24"/>
         </w:rPr>
       </w:pPr>
@@ -1455,12 +1365,12 @@
       <w:pPr>
         <w:ind w:firstLine="480"/>
         <w:rPr>
-          <w:rFonts w:hint="eastAsia"/>
-          <w:szCs w:val="24"/>
-        </w:rPr>
-      </w:pPr>
-      <w:r>
-        <w:rPr>
+          <w:szCs w:val="24"/>
+        </w:rPr>
+      </w:pPr>
+      <w:r>
+        <w:rPr>
+          <w:rFonts w:hint="eastAsia"/>
           <w:szCs w:val="24"/>
         </w:rPr>
         <w:t>V3</w:t>
@@ -1470,6 +1380,34 @@
           <w:rFonts w:hint="eastAsia"/>
           <w:szCs w:val="24"/>
         </w:rPr>
+        <w:t>版本：加入在线家装论坛功能，可由用户自行分享家装经验、技巧等</w:t>
+      </w:r>
+    </w:p>
+    <w:p>
+      <w:pPr>
+        <w:ind w:firstLine="480"/>
+        <w:rPr>
+          <w:szCs w:val="24"/>
+        </w:rPr>
+      </w:pPr>
+      <w:r>
+        <w:rPr>
+          <w:szCs w:val="24"/>
+        </w:rPr>
+        <w:t>V</w:t>
+      </w:r>
+      <w:r>
+        <w:rPr>
+          <w:rFonts w:hint="eastAsia"/>
+          <w:szCs w:val="24"/>
+        </w:rPr>
+        <w:t>4</w:t>
+      </w:r>
+      <w:r>
+        <w:rPr>
+          <w:rFonts w:hint="eastAsia"/>
+          <w:szCs w:val="24"/>
+        </w:rPr>
         <w:t>版本：加入预约设计功能</w:t>
       </w:r>
       <w:r>
@@ -1490,7 +1428,15 @@
         <w:rPr>
           <w:szCs w:val="24"/>
         </w:rPr>
-        <w:t xml:space="preserve">    V4</w:t>
+        <w:lastRenderedPageBreak/>
+        <w:t xml:space="preserve">    V</w:t>
+      </w:r>
+      <w:r>
+        <w:rPr>
+          <w:rFonts w:hint="eastAsia"/>
+          <w:szCs w:val="24"/>
+        </w:rPr>
+        <w:t>5</w:t>
       </w:r>
       <w:r>
         <w:rPr>
@@ -1526,7 +1472,6 @@
           <w:rFonts w:hint="eastAsia"/>
           <w:szCs w:val="24"/>
         </w:rPr>
-        <w:lastRenderedPageBreak/>
         <w:t>9</w:t>
       </w:r>
       <w:r>
@@ -1540,57 +1485,55 @@
     <w:p>
       <w:pPr>
         <w:rPr>
-          <w:rFonts w:hint="eastAsia"/>
-          <w:szCs w:val="24"/>
-        </w:rPr>
-      </w:pPr>
-    </w:p>
-    <w:p>
-      <w:pPr>
-        <w:rPr>
-          <w:szCs w:val="24"/>
-        </w:rPr>
-      </w:pPr>
-    </w:p>
-    <w:p>
-      <w:pPr>
-        <w:rPr>
-          <w:szCs w:val="24"/>
-        </w:rPr>
-      </w:pPr>
-    </w:p>
-    <w:p>
-      <w:pPr>
-        <w:rPr>
-          <w:szCs w:val="24"/>
-        </w:rPr>
-      </w:pPr>
-    </w:p>
-    <w:p>
-      <w:pPr>
-        <w:rPr>
-          <w:szCs w:val="24"/>
-        </w:rPr>
-      </w:pPr>
-    </w:p>
-    <w:p>
-      <w:pPr>
-        <w:rPr>
-          <w:szCs w:val="24"/>
-        </w:rPr>
-      </w:pPr>
-    </w:p>
-    <w:p>
-      <w:pPr>
-        <w:rPr>
-          <w:szCs w:val="24"/>
-        </w:rPr>
-      </w:pPr>
-    </w:p>
-    <w:p>
-      <w:pPr>
-        <w:rPr>
-          <w:rFonts w:hint="eastAsia"/>
+          <w:szCs w:val="24"/>
+        </w:rPr>
+      </w:pPr>
+    </w:p>
+    <w:p>
+      <w:pPr>
+        <w:rPr>
+          <w:szCs w:val="24"/>
+        </w:rPr>
+      </w:pPr>
+    </w:p>
+    <w:p>
+      <w:pPr>
+        <w:rPr>
+          <w:szCs w:val="24"/>
+        </w:rPr>
+      </w:pPr>
+    </w:p>
+    <w:p>
+      <w:pPr>
+        <w:rPr>
+          <w:szCs w:val="24"/>
+        </w:rPr>
+      </w:pPr>
+    </w:p>
+    <w:p>
+      <w:pPr>
+        <w:rPr>
+          <w:szCs w:val="24"/>
+        </w:rPr>
+      </w:pPr>
+    </w:p>
+    <w:p>
+      <w:pPr>
+        <w:rPr>
+          <w:szCs w:val="24"/>
+        </w:rPr>
+      </w:pPr>
+    </w:p>
+    <w:p>
+      <w:pPr>
+        <w:rPr>
+          <w:szCs w:val="24"/>
+        </w:rPr>
+      </w:pPr>
+    </w:p>
+    <w:p>
+      <w:pPr>
+        <w:rPr>
           <w:szCs w:val="24"/>
         </w:rPr>
       </w:pPr>
@@ -1615,7 +1558,7 @@
 </file>
 
 <file path=word/styles.xml><?xml version="1.0" encoding="utf-8"?>
-<w:styles xmlns:mc="http://schemas.openxmlformats.org/markup-compatibility/2006" xmlns:r="http://schemas.openxmlformats.org/officeDocument/2006/relationships" xmlns:w="http://schemas.openxmlformats.org/wordprocessingml/2006/main" xmlns:w14="http://schemas.microsoft.com/office/word/2010/wordml" xmlns:w15="http://schemas.microsoft.com/office/word/2012/wordml" xmlns:w16cid="http://schemas.microsoft.com/office/word/2016/wordml/cid" xmlns:w16se="http://schemas.microsoft.com/office/word/2015/wordml/symex" mc:Ignorable="w14 w15 w16se w16cid">
+<w:styles xmlns:r="http://schemas.openxmlformats.org/officeDocument/2006/relationships" xmlns:w="http://schemas.openxmlformats.org/wordprocessingml/2006/main">
   <w:docDefaults>
     <w:rPrDefault>
       <w:rPr>
@@ -1628,382 +1571,144 @@
     </w:rPrDefault>
     <w:pPrDefault/>
   </w:docDefaults>
-  <w:latentStyles w:defLockedState="0" w:defUIPriority="99" w:defSemiHidden="0" w:defUnhideWhenUsed="0" w:defQFormat="0" w:count="375">
-    <w:lsdException w:name="Normal" w:uiPriority="0" w:qFormat="1"/>
-    <w:lsdException w:name="heading 1" w:uiPriority="9" w:qFormat="1"/>
-    <w:lsdException w:name="heading 2" w:semiHidden="1" w:uiPriority="9" w:unhideWhenUsed="1" w:qFormat="1"/>
-    <w:lsdException w:name="heading 3" w:semiHidden="1" w:uiPriority="9" w:unhideWhenUsed="1" w:qFormat="1"/>
-    <w:lsdException w:name="heading 4" w:semiHidden="1" w:uiPriority="9" w:unhideWhenUsed="1" w:qFormat="1"/>
-    <w:lsdException w:name="heading 5" w:semiHidden="1" w:uiPriority="9" w:unhideWhenUsed="1" w:qFormat="1"/>
-    <w:lsdException w:name="heading 6" w:semiHidden="1" w:uiPriority="9" w:unhideWhenUsed="1" w:qFormat="1"/>
-    <w:lsdException w:name="heading 7" w:semiHidden="1" w:uiPriority="9" w:unhideWhenUsed="1" w:qFormat="1"/>
-    <w:lsdException w:name="heading 8" w:semiHidden="1" w:uiPriority="9" w:unhideWhenUsed="1" w:qFormat="1"/>
-    <w:lsdException w:name="heading 9" w:semiHidden="1" w:uiPriority="9" w:unhideWhenUsed="1" w:qFormat="1"/>
-    <w:lsdException w:name="index 1" w:semiHidden="1" w:unhideWhenUsed="1"/>
-    <w:lsdException w:name="index 2" w:semiHidden="1" w:unhideWhenUsed="1"/>
-    <w:lsdException w:name="index 3" w:semiHidden="1" w:unhideWhenUsed="1"/>
-    <w:lsdException w:name="index 4" w:semiHidden="1" w:unhideWhenUsed="1"/>
-    <w:lsdException w:name="index 5" w:semiHidden="1" w:unhideWhenUsed="1"/>
-    <w:lsdException w:name="index 6" w:semiHidden="1" w:unhideWhenUsed="1"/>
-    <w:lsdException w:name="index 7" w:semiHidden="1" w:unhideWhenUsed="1"/>
-    <w:lsdException w:name="index 8" w:semiHidden="1" w:unhideWhenUsed="1"/>
-    <w:lsdException w:name="index 9" w:semiHidden="1" w:unhideWhenUsed="1"/>
-    <w:lsdException w:name="toc 1" w:semiHidden="1" w:uiPriority="39" w:unhideWhenUsed="1"/>
-    <w:lsdException w:name="toc 2" w:semiHidden="1" w:uiPriority="39" w:unhideWhenUsed="1"/>
-    <w:lsdException w:name="toc 3" w:semiHidden="1" w:uiPriority="39" w:unhideWhenUsed="1"/>
-    <w:lsdException w:name="toc 4" w:semiHidden="1" w:uiPriority="39" w:unhideWhenUsed="1"/>
-    <w:lsdException w:name="toc 5" w:semiHidden="1" w:uiPriority="39" w:unhideWhenUsed="1"/>
-    <w:lsdException w:name="toc 6" w:semiHidden="1" w:uiPriority="39" w:unhideWhenUsed="1"/>
-    <w:lsdException w:name="toc 7" w:semiHidden="1" w:uiPriority="39" w:unhideWhenUsed="1"/>
-    <w:lsdException w:name="toc 8" w:semiHidden="1" w:uiPriority="39" w:unhideWhenUsed="1"/>
-    <w:lsdException w:name="toc 9" w:semiHidden="1" w:uiPriority="39" w:unhideWhenUsed="1"/>
-    <w:lsdException w:name="Normal Indent" w:semiHidden="1" w:unhideWhenUsed="1"/>
-    <w:lsdException w:name="footnote text" w:semiHidden="1" w:unhideWhenUsed="1"/>
-    <w:lsdException w:name="annotation text" w:semiHidden="1" w:unhideWhenUsed="1"/>
-    <w:lsdException w:name="header" w:semiHidden="1" w:unhideWhenUsed="1"/>
-    <w:lsdException w:name="footer" w:semiHidden="1" w:unhideWhenUsed="1"/>
-    <w:lsdException w:name="index heading" w:semiHidden="1" w:unhideWhenUsed="1"/>
-    <w:lsdException w:name="caption" w:semiHidden="1" w:uiPriority="35" w:unhideWhenUsed="1" w:qFormat="1"/>
-    <w:lsdException w:name="table of figures" w:semiHidden="1" w:unhideWhenUsed="1"/>
-    <w:lsdException w:name="envelope address" w:semiHidden="1" w:unhideWhenUsed="1"/>
-    <w:lsdException w:name="envelope return" w:semiHidden="1" w:unhideWhenUsed="1"/>
-    <w:lsdException w:name="footnote reference" w:semiHidden="1" w:unhideWhenUsed="1"/>
-    <w:lsdException w:name="annotation reference" w:semiHidden="1" w:unhideWhenUsed="1"/>
-    <w:lsdException w:name="line number" w:semiHidden="1" w:unhideWhenUsed="1"/>
-    <w:lsdException w:name="page number" w:semiHidden="1" w:unhideWhenUsed="1"/>
-    <w:lsdException w:name="endnote reference" w:semiHidden="1" w:unhideWhenUsed="1"/>
-    <w:lsdException w:name="endnote text" w:semiHidden="1" w:unhideWhenUsed="1"/>
-    <w:lsdException w:name="table of authorities" w:semiHidden="1" w:unhideWhenUsed="1"/>
-    <w:lsdException w:name="macro" w:semiHidden="1" w:unhideWhenUsed="1"/>
-    <w:lsdException w:name="toa heading" w:semiHidden="1" w:unhideWhenUsed="1"/>
-    <w:lsdException w:name="List" w:semiHidden="1" w:unhideWhenUsed="1"/>
-    <w:lsdException w:name="List Bullet" w:semiHidden="1" w:unhideWhenUsed="1"/>
-    <w:lsdException w:name="List Number" w:semiHidden="1" w:unhideWhenUsed="1"/>
-    <w:lsdException w:name="List 2" w:semiHidden="1" w:unhideWhenUsed="1"/>
-    <w:lsdException w:name="List 3" w:semiHidden="1" w:unhideWhenUsed="1"/>
-    <w:lsdException w:name="List 4" w:semiHidden="1" w:unhideWhenUsed="1"/>
-    <w:lsdException w:name="List 5" w:semiHidden="1" w:unhideWhenUsed="1"/>
-    <w:lsdException w:name="List Bullet 2" w:semiHidden="1" w:unhideWhenUsed="1"/>
-    <w:lsdException w:name="List Bullet 3" w:semiHidden="1" w:unhideWhenUsed="1"/>
-    <w:lsdException w:name="List Bullet 4" w:semiHidden="1" w:unhideWhenUsed="1"/>
-    <w:lsdException w:name="List Bullet 5" w:semiHidden="1" w:unhideWhenUsed="1"/>
-    <w:lsdException w:name="List Number 2" w:semiHidden="1" w:unhideWhenUsed="1"/>
-    <w:lsdException w:name="List Number 3" w:semiHidden="1" w:unhideWhenUsed="1"/>
-    <w:lsdException w:name="List Number 4" w:semiHidden="1" w:unhideWhenUsed="1"/>
-    <w:lsdException w:name="List Number 5" w:semiHidden="1" w:unhideWhenUsed="1"/>
-    <w:lsdException w:name="Title" w:uiPriority="10" w:qFormat="1"/>
-    <w:lsdException w:name="Closing" w:semiHidden="1" w:unhideWhenUsed="1"/>
-    <w:lsdException w:name="Signature" w:semiHidden="1" w:unhideWhenUsed="1"/>
-    <w:lsdException w:name="Default Paragraph Font" w:semiHidden="1" w:uiPriority="1" w:unhideWhenUsed="1"/>
-    <w:lsdException w:name="Body Text" w:semiHidden="1" w:unhideWhenUsed="1"/>
-    <w:lsdException w:name="Body Text Indent" w:semiHidden="1" w:unhideWhenUsed="1"/>
-    <w:lsdException w:name="List Continue" w:semiHidden="1" w:unhideWhenUsed="1"/>
-    <w:lsdException w:name="List Continue 2" w:semiHidden="1" w:unhideWhenUsed="1"/>
-    <w:lsdException w:name="List Continue 3" w:semiHidden="1" w:unhideWhenUsed="1"/>
-    <w:lsdException w:name="List Continue 4" w:semiHidden="1" w:unhideWhenUsed="1"/>
-    <w:lsdException w:name="List Continue 5" w:semiHidden="1" w:unhideWhenUsed="1"/>
-    <w:lsdException w:name="Message Header" w:semiHidden="1" w:unhideWhenUsed="1"/>
-    <w:lsdException w:name="Subtitle" w:uiPriority="11" w:qFormat="1"/>
-    <w:lsdException w:name="Salutation" w:semiHidden="1" w:unhideWhenUsed="1"/>
-    <w:lsdException w:name="Date" w:semiHidden="1" w:unhideWhenUsed="1"/>
-    <w:lsdException w:name="Body Text First Indent" w:semiHidden="1" w:unhideWhenUsed="1"/>
-    <w:lsdException w:name="Body Text First Indent 2" w:semiHidden="1" w:unhideWhenUsed="1"/>
-    <w:lsdException w:name="Note Heading" w:semiHidden="1" w:unhideWhenUsed="1"/>
-    <w:lsdException w:name="Body Text 2" w:semiHidden="1" w:unhideWhenUsed="1"/>
-    <w:lsdException w:name="Body Text 3" w:semiHidden="1" w:unhideWhenUsed="1"/>
-    <w:lsdException w:name="Body Text Indent 2" w:semiHidden="1" w:unhideWhenUsed="1"/>
-    <w:lsdException w:name="Body Text Indent 3" w:semiHidden="1" w:unhideWhenUsed="1"/>
-    <w:lsdException w:name="Block Text" w:semiHidden="1" w:unhideWhenUsed="1"/>
-    <w:lsdException w:name="Hyperlink" w:semiHidden="1" w:unhideWhenUsed="1"/>
-    <w:lsdException w:name="FollowedHyperlink" w:semiHidden="1" w:unhideWhenUsed="1"/>
-    <w:lsdException w:name="Strong" w:uiPriority="22" w:qFormat="1"/>
-    <w:lsdException w:name="Emphasis" w:uiPriority="20" w:qFormat="1"/>
-    <w:lsdException w:name="Document Map" w:semiHidden="1" w:unhideWhenUsed="1"/>
-    <w:lsdException w:name="Plain Text" w:semiHidden="1" w:unhideWhenUsed="1"/>
-    <w:lsdException w:name="E-mail Signature" w:semiHidden="1" w:unhideWhenUsed="1"/>
-    <w:lsdException w:name="HTML Top of Form" w:semiHidden="1" w:unhideWhenUsed="1"/>
-    <w:lsdException w:name="HTML Bottom of Form" w:semiHidden="1" w:unhideWhenUsed="1"/>
-    <w:lsdException w:name="Normal (Web)" w:semiHidden="1" w:unhideWhenUsed="1"/>
-    <w:lsdException w:name="HTML Acronym" w:semiHidden="1" w:unhideWhenUsed="1"/>
-    <w:lsdException w:name="HTML Address" w:semiHidden="1" w:unhideWhenUsed="1"/>
-    <w:lsdException w:name="HTML Cite" w:semiHidden="1" w:unhideWhenUsed="1"/>
-    <w:lsdException w:name="HTML Code" w:semiHidden="1" w:unhideWhenUsed="1"/>
-    <w:lsdException w:name="HTML Definition" w:semiHidden="1" w:unhideWhenUsed="1"/>
-    <w:lsdException w:name="HTML Keyboard" w:semiHidden="1" w:unhideWhenUsed="1"/>
-    <w:lsdException w:name="HTML Preformatted" w:semiHidden="1" w:unhideWhenUsed="1"/>
-    <w:lsdException w:name="HTML Sample" w:semiHidden="1" w:unhideWhenUsed="1"/>
-    <w:lsdException w:name="HTML Typewriter" w:semiHidden="1" w:unhideWhenUsed="1"/>
-    <w:lsdException w:name="HTML Variable" w:semiHidden="1" w:unhideWhenUsed="1"/>
-    <w:lsdException w:name="Normal Table" w:semiHidden="1" w:unhideWhenUsed="1"/>
-    <w:lsdException w:name="annotation subject" w:semiHidden="1" w:unhideWhenUsed="1"/>
-    <w:lsdException w:name="No List" w:semiHidden="1" w:unhideWhenUsed="1"/>
-    <w:lsdException w:name="Outline List 1" w:semiHidden="1" w:unhideWhenUsed="1"/>
-    <w:lsdException w:name="Outline List 2" w:semiHidden="1" w:unhideWhenUsed="1"/>
-    <w:lsdException w:name="Outline List 3" w:semiHidden="1" w:unhideWhenUsed="1"/>
-    <w:lsdException w:name="Table Simple 1" w:semiHidden="1" w:unhideWhenUsed="1"/>
-    <w:lsdException w:name="Table Simple 2" w:semiHidden="1" w:unhideWhenUsed="1"/>
-    <w:lsdException w:name="Table Simple 3" w:semiHidden="1" w:unhideWhenUsed="1"/>
-    <w:lsdException w:name="Table Classic 1" w:semiHidden="1" w:unhideWhenUsed="1"/>
-    <w:lsdException w:name="Table Classic 2" w:semiHidden="1" w:unhideWhenUsed="1"/>
-    <w:lsdException w:name="Table Classic 3" w:semiHidden="1" w:unhideWhenUsed="1"/>
-    <w:lsdException w:name="Table Classic 4" w:semiHidden="1" w:unhideWhenUsed="1"/>
-    <w:lsdException w:name="Table Colorful 1" w:semiHidden="1" w:unhideWhenUsed="1"/>
-    <w:lsdException w:name="Table Colorful 2" w:semiHidden="1" w:unhideWhenUsed="1"/>
-    <w:lsdException w:name="Table Colorful 3" w:semiHidden="1" w:unhideWhenUsed="1"/>
-    <w:lsdException w:name="Table Columns 1" w:semiHidden="1" w:unhideWhenUsed="1"/>
-    <w:lsdException w:name="Table Columns 2" w:semiHidden="1" w:unhideWhenUsed="1"/>
-    <w:lsdException w:name="Table Columns 3" w:semiHidden="1" w:unhideWhenUsed="1"/>
-    <w:lsdException w:name="Table Columns 4" w:semiHidden="1" w:unhideWhenUsed="1"/>
-    <w:lsdException w:name="Table Columns 5" w:semiHidden="1" w:unhideWhenUsed="1"/>
-    <w:lsdException w:name="Table Grid 1" w:semiHidden="1" w:unhideWhenUsed="1"/>
-    <w:lsdException w:name="Table Grid 2" w:semiHidden="1" w:unhideWhenUsed="1"/>
-    <w:lsdException w:name="Table Grid 3" w:semiHidden="1" w:unhideWhenUsed="1"/>
-    <w:lsdException w:name="Table Grid 4" w:semiHidden="1" w:unhideWhenUsed="1"/>
-    <w:lsdException w:name="Table Grid 5" w:semiHidden="1" w:unhideWhenUsed="1"/>
-    <w:lsdException w:name="Table Grid 6" w:semiHidden="1" w:unhideWhenUsed="1"/>
-    <w:lsdException w:name="Table Grid 7" w:semiHidden="1" w:unhideWhenUsed="1"/>
-    <w:lsdException w:name="Table Grid 8" w:semiHidden="1" w:unhideWhenUsed="1"/>
-    <w:lsdException w:name="Table List 1" w:semiHidden="1" w:unhideWhenUsed="1"/>
-    <w:lsdException w:name="Table List 2" w:semiHidden="1" w:unhideWhenUsed="1"/>
-    <w:lsdException w:name="Table List 3" w:semiHidden="1" w:unhideWhenUsed="1"/>
-    <w:lsdException w:name="Table List 4" w:semiHidden="1" w:unhideWhenUsed="1"/>
-    <w:lsdException w:name="Table List 5" w:semiHidden="1" w:unhideWhenUsed="1"/>
-    <w:lsdException w:name="Table List 6" w:semiHidden="1" w:unhideWhenUsed="1"/>
-    <w:lsdException w:name="Table List 7" w:semiHidden="1" w:unhideWhenUsed="1"/>
-    <w:lsdException w:name="Table List 8" w:semiHidden="1" w:unhideWhenUsed="1"/>
-    <w:lsdException w:name="Table 3D effects 1" w:semiHidden="1" w:unhideWhenUsed="1"/>
-    <w:lsdException w:name="Table 3D effects 2" w:semiHidden="1" w:unhideWhenUsed="1"/>
-    <w:lsdException w:name="Table 3D effects 3" w:semiHidden="1" w:unhideWhenUsed="1"/>
-    <w:lsdException w:name="Table Contemporary" w:semiHidden="1" w:unhideWhenUsed="1"/>
-    <w:lsdException w:name="Table Elegant" w:semiHidden="1" w:unhideWhenUsed="1"/>
-    <w:lsdException w:name="Table Professional" w:semiHidden="1" w:unhideWhenUsed="1"/>
-    <w:lsdException w:name="Table Subtle 1" w:semiHidden="1" w:unhideWhenUsed="1"/>
-    <w:lsdException w:name="Table Subtle 2" w:semiHidden="1" w:unhideWhenUsed="1"/>
-    <w:lsdException w:name="Table Web 1" w:semiHidden="1" w:unhideWhenUsed="1"/>
-    <w:lsdException w:name="Table Web 2" w:semiHidden="1" w:unhideWhenUsed="1"/>
-    <w:lsdException w:name="Table Web 3" w:semiHidden="1" w:unhideWhenUsed="1"/>
-    <w:lsdException w:name="Balloon Text" w:semiHidden="1" w:unhideWhenUsed="1"/>
-    <w:lsdException w:name="Table Grid" w:semiHidden="1" w:uiPriority="59" w:unhideWhenUsed="1"/>
-    <w:lsdException w:name="Table Theme" w:semiHidden="1" w:unhideWhenUsed="1"/>
-    <w:lsdException w:name="Placeholder Text" w:semiHidden="1"/>
-    <w:lsdException w:name="No Spacing" w:uiPriority="1" w:qFormat="1"/>
-    <w:lsdException w:name="Light Shading" w:uiPriority="60"/>
-    <w:lsdException w:name="Light List" w:uiPriority="61"/>
-    <w:lsdException w:name="Light Grid" w:uiPriority="62"/>
-    <w:lsdException w:name="Medium Shading 1" w:uiPriority="63"/>
-    <w:lsdException w:name="Medium Shading 2" w:uiPriority="64"/>
-    <w:lsdException w:name="Medium List 1" w:uiPriority="65"/>
-    <w:lsdException w:name="Medium List 2" w:uiPriority="66"/>
-    <w:lsdException w:name="Medium Grid 1" w:uiPriority="67"/>
-    <w:lsdException w:name="Medium Grid 2" w:uiPriority="68"/>
-    <w:lsdException w:name="Medium Grid 3" w:uiPriority="69"/>
-    <w:lsdException w:name="Dark List" w:uiPriority="70"/>
-    <w:lsdException w:name="Colorful Shading" w:uiPriority="71"/>
-    <w:lsdException w:name="Colorful List" w:uiPriority="72"/>
-    <w:lsdException w:name="Colorful Grid" w:uiPriority="73"/>
-    <w:lsdException w:name="Light Shading Accent 1" w:uiPriority="60"/>
-    <w:lsdException w:name="Light List Accent 1" w:uiPriority="61"/>
-    <w:lsdException w:name="Light Grid Accent 1" w:uiPriority="62"/>
-    <w:lsdException w:name="Medium Shading 1 Accent 1" w:uiPriority="63"/>
-    <w:lsdException w:name="Medium Shading 2 Accent 1" w:uiPriority="64"/>
-    <w:lsdException w:name="Medium List 1 Accent 1" w:uiPriority="65"/>
-    <w:lsdException w:name="Revision" w:semiHidden="1"/>
-    <w:lsdException w:name="List Paragraph" w:uiPriority="34" w:qFormat="1"/>
-    <w:lsdException w:name="Quote" w:uiPriority="29" w:qFormat="1"/>
-    <w:lsdException w:name="Intense Quote" w:uiPriority="30" w:qFormat="1"/>
-    <w:lsdException w:name="Medium List 2 Accent 1" w:uiPriority="66"/>
-    <w:lsdException w:name="Medium Grid 1 Accent 1" w:uiPriority="67"/>
-    <w:lsdException w:name="Medium Grid 2 Accent 1" w:uiPriority="68"/>
-    <w:lsdException w:name="Medium Grid 3 Accent 1" w:uiPriority="69"/>
-    <w:lsdException w:name="Dark List Accent 1" w:uiPriority="70"/>
-    <w:lsdException w:name="Colorful Shading Accent 1" w:uiPriority="71"/>
-    <w:lsdException w:name="Colorful List Accent 1" w:uiPriority="72"/>
-    <w:lsdException w:name="Colorful Grid Accent 1" w:uiPriority="73"/>
-    <w:lsdException w:name="Light Shading Accent 2" w:uiPriority="60"/>
-    <w:lsdException w:name="Light List Accent 2" w:uiPriority="61"/>
-    <w:lsdException w:name="Light Grid Accent 2" w:uiPriority="62"/>
-    <w:lsdException w:name="Medium Shading 1 Accent 2" w:uiPriority="63"/>
-    <w:lsdException w:name="Medium Shading 2 Accent 2" w:uiPriority="64"/>
-    <w:lsdException w:name="Medium List 1 Accent 2" w:uiPriority="65"/>
-    <w:lsdException w:name="Medium List 2 Accent 2" w:uiPriority="66"/>
-    <w:lsdException w:name="Medium Grid 1 Accent 2" w:uiPriority="67"/>
-    <w:lsdException w:name="Medium Grid 2 Accent 2" w:uiPriority="68"/>
-    <w:lsdException w:name="Medium Grid 3 Accent 2" w:uiPriority="69"/>
-    <w:lsdException w:name="Dark List Accent 2" w:uiPriority="70"/>
-    <w:lsdException w:name="Colorful Shading Accent 2" w:uiPriority="71"/>
-    <w:lsdException w:name="Colorful List Accent 2" w:uiPriority="72"/>
-    <w:lsdException w:name="Colorful Grid Accent 2" w:uiPriority="73"/>
-    <w:lsdException w:name="Light Shading Accent 3" w:uiPriority="60"/>
-    <w:lsdException w:name="Light List Accent 3" w:uiPriority="61"/>
-    <w:lsdException w:name="Light Grid Accent 3" w:uiPriority="62"/>
-    <w:lsdException w:name="Medium Shading 1 Accent 3" w:uiPriority="63"/>
-    <w:lsdException w:name="Medium Shading 2 Accent 3" w:uiPriority="64"/>
-    <w:lsdException w:name="Medium List 1 Accent 3" w:uiPriority="65"/>
-    <w:lsdException w:name="Medium List 2 Accent 3" w:uiPriority="66"/>
-    <w:lsdException w:name="Medium Grid 1 Accent 3" w:uiPriority="67"/>
-    <w:lsdException w:name="Medium Grid 2 Accent 3" w:uiPriority="68"/>
-    <w:lsdException w:name="Medium Grid 3 Accent 3" w:uiPriority="69"/>
-    <w:lsdException w:name="Dark List Accent 3" w:uiPriority="70"/>
-    <w:lsdException w:name="Colorful Shading Accent 3" w:uiPriority="71"/>
-    <w:lsdException w:name="Colorful List Accent 3" w:uiPriority="72"/>
-    <w:lsdException w:name="Colorful Grid Accent 3" w:uiPriority="73"/>
-    <w:lsdException w:name="Light Shading Accent 4" w:uiPriority="60"/>
-    <w:lsdException w:name="Light List Accent 4" w:uiPriority="61"/>
-    <w:lsdException w:name="Light Grid Accent 4" w:uiPriority="62"/>
-    <w:lsdException w:name="Medium Shading 1 Accent 4" w:uiPriority="63"/>
-    <w:lsdException w:name="Medium Shading 2 Accent 4" w:uiPriority="64"/>
-    <w:lsdException w:name="Medium List 1 Accent 4" w:uiPriority="65"/>
-    <w:lsdException w:name="Medium List 2 Accent 4" w:uiPriority="66"/>
-    <w:lsdException w:name="Medium Grid 1 Accent 4" w:uiPriority="67"/>
-    <w:lsdException w:name="Medium Grid 2 Accent 4" w:uiPriority="68"/>
-    <w:lsdException w:name="Medium Grid 3 Accent 4" w:uiPriority="69"/>
-    <w:lsdException w:name="Dark List Accent 4" w:uiPriority="70"/>
-    <w:lsdException w:name="Colorful Shading Accent 4" w:uiPriority="71"/>
-    <w:lsdException w:name="Colorful List Accent 4" w:uiPriority="72"/>
-    <w:lsdException w:name="Colorful Grid Accent 4" w:uiPriority="73"/>
-    <w:lsdException w:name="Light Shading Accent 5" w:uiPriority="60"/>
-    <w:lsdException w:name="Light List Accent 5" w:uiPriority="61"/>
-    <w:lsdException w:name="Light Grid Accent 5" w:uiPriority="62"/>
-    <w:lsdException w:name="Medium Shading 1 Accent 5" w:uiPriority="63"/>
-    <w:lsdException w:name="Medium Shading 2 Accent 5" w:uiPriority="64"/>
-    <w:lsdException w:name="Medium List 1 Accent 5" w:uiPriority="65"/>
-    <w:lsdException w:name="Medium List 2 Accent 5" w:uiPriority="66"/>
-    <w:lsdException w:name="Medium Grid 1 Accent 5" w:uiPriority="67"/>
-    <w:lsdException w:name="Medium Grid 2 Accent 5" w:uiPriority="68"/>
-    <w:lsdException w:name="Medium Grid 3 Accent 5" w:uiPriority="69"/>
-    <w:lsdException w:name="Dark List Accent 5" w:uiPriority="70"/>
-    <w:lsdException w:name="Colorful Shading Accent 5" w:uiPriority="71"/>
-    <w:lsdException w:name="Colorful List Accent 5" w:uiPriority="72"/>
-    <w:lsdException w:name="Colorful Grid Accent 5" w:uiPriority="73"/>
-    <w:lsdException w:name="Light Shading Accent 6" w:uiPriority="60"/>
-    <w:lsdException w:name="Light List Accent 6" w:uiPriority="61"/>
-    <w:lsdException w:name="Light Grid Accent 6" w:uiPriority="62"/>
-    <w:lsdException w:name="Medium Shading 1 Accent 6" w:uiPriority="63"/>
-    <w:lsdException w:name="Medium Shading 2 Accent 6" w:uiPriority="64"/>
-    <w:lsdException w:name="Medium List 1 Accent 6" w:uiPriority="65"/>
-    <w:lsdException w:name="Medium List 2 Accent 6" w:uiPriority="66"/>
-    <w:lsdException w:name="Medium Grid 1 Accent 6" w:uiPriority="67"/>
-    <w:lsdException w:name="Medium Grid 2 Accent 6" w:uiPriority="68"/>
-    <w:lsdException w:name="Medium Grid 3 Accent 6" w:uiPriority="69"/>
-    <w:lsdException w:name="Dark List Accent 6" w:uiPriority="70"/>
-    <w:lsdException w:name="Colorful Shading Accent 6" w:uiPriority="71"/>
-    <w:lsdException w:name="Colorful List Accent 6" w:uiPriority="72"/>
-    <w:lsdException w:name="Colorful Grid Accent 6" w:uiPriority="73"/>
-    <w:lsdException w:name="Subtle Emphasis" w:uiPriority="19" w:qFormat="1"/>
-    <w:lsdException w:name="Intense Emphasis" w:uiPriority="21" w:qFormat="1"/>
-    <w:lsdException w:name="Subtle Reference" w:uiPriority="31" w:qFormat="1"/>
-    <w:lsdException w:name="Intense Reference" w:uiPriority="32" w:qFormat="1"/>
-    <w:lsdException w:name="Book Title" w:uiPriority="33" w:qFormat="1"/>
-    <w:lsdException w:name="Bibliography" w:semiHidden="1" w:uiPriority="37" w:unhideWhenUsed="1"/>
-    <w:lsdException w:name="TOC Heading" w:semiHidden="1" w:uiPriority="39" w:unhideWhenUsed="1" w:qFormat="1"/>
-    <w:lsdException w:name="Plain Table 1" w:uiPriority="41"/>
-    <w:lsdException w:name="Plain Table 2" w:uiPriority="42"/>
-    <w:lsdException w:name="Plain Table 3" w:uiPriority="43"/>
-    <w:lsdException w:name="Plain Table 4" w:uiPriority="44"/>
-    <w:lsdException w:name="Plain Table 5" w:uiPriority="45"/>
-    <w:lsdException w:name="Grid Table Light" w:uiPriority="40"/>
-    <w:lsdException w:name="Grid Table 1 Light" w:uiPriority="46"/>
-    <w:lsdException w:name="Grid Table 2" w:uiPriority="47"/>
-    <w:lsdException w:name="Grid Table 3" w:uiPriority="48"/>
-    <w:lsdException w:name="Grid Table 4" w:uiPriority="49"/>
-    <w:lsdException w:name="Grid Table 5 Dark" w:uiPriority="50"/>
-    <w:lsdException w:name="Grid Table 6 Colorful" w:uiPriority="51"/>
-    <w:lsdException w:name="Grid Table 7 Colorful" w:uiPriority="52"/>
-    <w:lsdException w:name="Grid Table 1 Light Accent 1" w:uiPriority="46"/>
-    <w:lsdException w:name="Grid Table 2 Accent 1" w:uiPriority="47"/>
-    <w:lsdException w:name="Grid Table 3 Accent 1" w:uiPriority="48"/>
-    <w:lsdException w:name="Grid Table 4 Accent 1" w:uiPriority="49"/>
-    <w:lsdException w:name="Grid Table 5 Dark Accent 1" w:uiPriority="50"/>
-    <w:lsdException w:name="Grid Table 6 Colorful Accent 1" w:uiPriority="51"/>
-    <w:lsdException w:name="Grid Table 7 Colorful Accent 1" w:uiPriority="52"/>
-    <w:lsdException w:name="Grid Table 1 Light Accent 2" w:uiPriority="46"/>
-    <w:lsdException w:name="Grid Table 2 Accent 2" w:uiPriority="47"/>
-    <w:lsdException w:name="Grid Table 3 Accent 2" w:uiPriority="48"/>
-    <w:lsdException w:name="Grid Table 4 Accent 2" w:uiPriority="49"/>
-    <w:lsdException w:name="Grid Table 5 Dark Accent 2" w:uiPriority="50"/>
-    <w:lsdException w:name="Grid Table 6 Colorful Accent 2" w:uiPriority="51"/>
-    <w:lsdException w:name="Grid Table 7 Colorful Accent 2" w:uiPriority="52"/>
-    <w:lsdException w:name="Grid Table 1 Light Accent 3" w:uiPriority="46"/>
-    <w:lsdException w:name="Grid Table 2 Accent 3" w:uiPriority="47"/>
-    <w:lsdException w:name="Grid Table 3 Accent 3" w:uiPriority="48"/>
-    <w:lsdException w:name="Grid Table 4 Accent 3" w:uiPriority="49"/>
-    <w:lsdException w:name="Grid Table 5 Dark Accent 3" w:uiPriority="50"/>
-    <w:lsdException w:name="Grid Table 6 Colorful Accent 3" w:uiPriority="51"/>
-    <w:lsdException w:name="Grid Table 7 Colorful Accent 3" w:uiPriority="52"/>
-    <w:lsdException w:name="Grid Table 1 Light Accent 4" w:uiPriority="46"/>
-    <w:lsdException w:name="Grid Table 2 Accent 4" w:uiPriority="47"/>
-    <w:lsdException w:name="Grid Table 3 Accent 4" w:uiPriority="48"/>
-    <w:lsdException w:name="Grid Table 4 Accent 4" w:uiPriority="49"/>
-    <w:lsdException w:name="Grid Table 5 Dark Accent 4" w:uiPriority="50"/>
-    <w:lsdException w:name="Grid Table 6 Colorful Accent 4" w:uiPriority="51"/>
-    <w:lsdException w:name="Grid Table 7 Colorful Accent 4" w:uiPriority="52"/>
-    <w:lsdException w:name="Grid Table 1 Light Accent 5" w:uiPriority="46"/>
-    <w:lsdException w:name="Grid Table 2 Accent 5" w:uiPriority="47"/>
-    <w:lsdException w:name="Grid Table 3 Accent 5" w:uiPriority="48"/>
-    <w:lsdException w:name="Grid Table 4 Accent 5" w:uiPriority="49"/>
-    <w:lsdException w:name="Grid Table 5 Dark Accent 5" w:uiPriority="50"/>
-    <w:lsdException w:name="Grid Table 6 Colorful Accent 5" w:uiPriority="51"/>
-    <w:lsdException w:name="Grid Table 7 Colorful Accent 5" w:uiPriority="52"/>
-    <w:lsdException w:name="Grid Table 1 Light Accent 6" w:uiPriority="46"/>
-    <w:lsdException w:name="Grid Table 2 Accent 6" w:uiPriority="47"/>
-    <w:lsdException w:name="Grid Table 3 Accent 6" w:uiPriority="48"/>
-    <w:lsdException w:name="Grid Table 4 Accent 6" w:uiPriority="49"/>
-    <w:lsdException w:name="Grid Table 5 Dark Accent 6" w:uiPriority="50"/>
-    <w:lsdException w:name="Grid Table 6 Colorful Accent 6" w:uiPriority="51"/>
-    <w:lsdException w:name="Grid Table 7 Colorful Accent 6" w:uiPriority="52"/>
-    <w:lsdException w:name="List Table 1 Light" w:uiPriority="46"/>
-    <w:lsdException w:name="List Table 2" w:uiPriority="47"/>
-    <w:lsdException w:name="List Table 3" w:uiPriority="48"/>
-    <w:lsdException w:name="List Table 4" w:uiPriority="49"/>
-    <w:lsdException w:name="List Table 5 Dark" w:uiPriority="50"/>
-    <w:lsdException w:name="List Table 6 Colorful" w:uiPriority="51"/>
-    <w:lsdException w:name="List Table 7 Colorful" w:uiPriority="52"/>
-    <w:lsdException w:name="List Table 1 Light Accent 1" w:uiPriority="46"/>
-    <w:lsdException w:name="List Table 2 Accent 1" w:uiPriority="47"/>
-    <w:lsdException w:name="List Table 3 Accent 1" w:uiPriority="48"/>
-    <w:lsdException w:name="List Table 4 Accent 1" w:uiPriority="49"/>
-    <w:lsdException w:name="List Table 5 Dark Accent 1" w:uiPriority="50"/>
-    <w:lsdException w:name="List Table 6 Colorful Accent 1" w:uiPriority="51"/>
-    <w:lsdException w:name="List Table 7 Colorful Accent 1" w:uiPriority="52"/>
-    <w:lsdException w:name="List Table 1 Light Accent 2" w:uiPriority="46"/>
-    <w:lsdException w:name="List Table 2 Accent 2" w:uiPriority="47"/>
-    <w:lsdException w:name="List Table 3 Accent 2" w:uiPriority="48"/>
-    <w:lsdException w:name="List Table 4 Accent 2" w:uiPriority="49"/>
-    <w:lsdException w:name="List Table 5 Dark Accent 2" w:uiPriority="50"/>
-    <w:lsdException w:name="List Table 6 Colorful Accent 2" w:uiPriority="51"/>
-    <w:lsdException w:name="List Table 7 Colorful Accent 2" w:uiPriority="52"/>
-    <w:lsdException w:name="List Table 1 Light Accent 3" w:uiPriority="46"/>
-    <w:lsdException w:name="List Table 2 Accent 3" w:uiPriority="47"/>
-    <w:lsdException w:name="List Table 3 Accent 3" w:uiPriority="48"/>
-    <w:lsdException w:name="List Table 4 Accent 3" w:uiPriority="49"/>
-    <w:lsdException w:name="List Table 5 Dark Accent 3" w:uiPriority="50"/>
-    <w:lsdException w:name="List Table 6 Colorful Accent 3" w:uiPriority="51"/>
-    <w:lsdException w:name="List Table 7 Colorful Accent 3" w:uiPriority="52"/>
-    <w:lsdException w:name="List Table 1 Light Accent 4" w:uiPriority="46"/>
-    <w:lsdException w:name="List Table 2 Accent 4" w:uiPriority="47"/>
-    <w:lsdException w:name="List Table 3 Accent 4" w:uiPriority="48"/>
-    <w:lsdException w:name="List Table 4 Accent 4" w:uiPriority="49"/>
-    <w:lsdException w:name="List Table 5 Dark Accent 4" w:uiPriority="50"/>
-    <w:lsdException w:name="List Table 6 Colorful Accent 4" w:uiPriority="51"/>
-    <w:lsdException w:name="List Table 7 Colorful Accent 4" w:uiPriority="52"/>
-    <w:lsdException w:name="List Table 1 Light Accent 5" w:uiPriority="46"/>
-    <w:lsdException w:name="List Table 2 Accent 5" w:uiPriority="47"/>
-    <w:lsdException w:name="List Table 3 Accent 5" w:uiPriority="48"/>
-    <w:lsdException w:name="List Table 4 Accent 5" w:uiPriority="49"/>
-    <w:lsdException w:name="List Table 5 Dark Accent 5" w:uiPriority="50"/>
-    <w:lsdException w:name="List Table 6 Colorful Accent 5" w:uiPriority="51"/>
-    <w:lsdException w:name="List Table 7 Colorful Accent 5" w:uiPriority="52"/>
-    <w:lsdException w:name="List Table 1 Light Accent 6" w:uiPriority="46"/>
-    <w:lsdException w:name="List Table 2 Accent 6" w:uiPriority="47"/>
-    <w:lsdException w:name="List Table 3 Accent 6" w:uiPriority="48"/>
-    <w:lsdException w:name="List Table 4 Accent 6" w:uiPriority="49"/>
-    <w:lsdException w:name="List Table 5 Dark Accent 6" w:uiPriority="50"/>
-    <w:lsdException w:name="List Table 6 Colorful Accent 6" w:uiPriority="51"/>
-    <w:lsdException w:name="List Table 7 Colorful Accent 6" w:uiPriority="52"/>
-    <w:lsdException w:name="Mention" w:semiHidden="1" w:unhideWhenUsed="1"/>
-    <w:lsdException w:name="Smart Hyperlink" w:semiHidden="1" w:unhideWhenUsed="1"/>
-    <w:lsdException w:name="Hashtag" w:semiHidden="1" w:unhideWhenUsed="1"/>
-    <w:lsdException w:name="Unresolved Mention" w:semiHidden="1" w:unhideWhenUsed="1"/>
+  <w:latentStyles w:defLockedState="0" w:defUIPriority="99" w:defSemiHidden="1" w:defUnhideWhenUsed="1" w:defQFormat="0" w:count="267">
+    <w:lsdException w:name="Normal" w:semiHidden="0" w:uiPriority="0" w:unhideWhenUsed="0" w:qFormat="1"/>
+    <w:lsdException w:name="heading 1" w:semiHidden="0" w:uiPriority="9" w:unhideWhenUsed="0" w:qFormat="1"/>
+    <w:lsdException w:name="heading 2" w:uiPriority="9" w:qFormat="1"/>
+    <w:lsdException w:name="heading 3" w:uiPriority="9" w:qFormat="1"/>
+    <w:lsdException w:name="heading 4" w:uiPriority="9" w:qFormat="1"/>
+    <w:lsdException w:name="heading 5" w:uiPriority="9" w:qFormat="1"/>
+    <w:lsdException w:name="heading 6" w:uiPriority="9" w:qFormat="1"/>
+    <w:lsdException w:name="heading 7" w:uiPriority="9" w:qFormat="1"/>
+    <w:lsdException w:name="heading 8" w:uiPriority="9" w:qFormat="1"/>
+    <w:lsdException w:name="heading 9" w:uiPriority="9" w:qFormat="1"/>
+    <w:lsdException w:name="toc 1" w:uiPriority="39"/>
+    <w:lsdException w:name="toc 2" w:uiPriority="39"/>
+    <w:lsdException w:name="toc 3" w:uiPriority="39"/>
+    <w:lsdException w:name="toc 4" w:uiPriority="39"/>
+    <w:lsdException w:name="toc 5" w:uiPriority="39"/>
+    <w:lsdException w:name="toc 6" w:uiPriority="39"/>
+    <w:lsdException w:name="toc 7" w:uiPriority="39"/>
+    <w:lsdException w:name="toc 8" w:uiPriority="39"/>
+    <w:lsdException w:name="toc 9" w:uiPriority="39"/>
+    <w:lsdException w:name="caption" w:uiPriority="35" w:qFormat="1"/>
+    <w:lsdException w:name="Title" w:semiHidden="0" w:uiPriority="10" w:unhideWhenUsed="0" w:qFormat="1"/>
+    <w:lsdException w:name="Default Paragraph Font" w:uiPriority="1"/>
+    <w:lsdException w:name="Subtitle" w:semiHidden="0" w:uiPriority="11" w:unhideWhenUsed="0" w:qFormat="1"/>
+    <w:lsdException w:name="Strong" w:semiHidden="0" w:uiPriority="22" w:unhideWhenUsed="0" w:qFormat="1"/>
+    <w:lsdException w:name="Emphasis" w:semiHidden="0" w:uiPriority="20" w:unhideWhenUsed="0" w:qFormat="1"/>
+    <w:lsdException w:name="Table Grid" w:uiPriority="59"/>
+    <w:lsdException w:name="Placeholder Text" w:unhideWhenUsed="0"/>
+    <w:lsdException w:name="No Spacing" w:semiHidden="0" w:uiPriority="1" w:unhideWhenUsed="0" w:qFormat="1"/>
+    <w:lsdException w:name="Light Shading" w:semiHidden="0" w:uiPriority="60" w:unhideWhenUsed="0"/>
+    <w:lsdException w:name="Light List" w:semiHidden="0" w:uiPriority="61" w:unhideWhenUsed="0"/>
+    <w:lsdException w:name="Light Grid" w:semiHidden="0" w:uiPriority="62" w:unhideWhenUsed="0"/>
+    <w:lsdException w:name="Medium Shading 1" w:semiHidden="0" w:uiPriority="63" w:unhideWhenUsed="0"/>
+    <w:lsdException w:name="Medium Shading 2" w:semiHidden="0" w:uiPriority="64" w:unhideWhenUsed="0"/>
+    <w:lsdException w:name="Medium List 1" w:semiHidden="0" w:uiPriority="65" w:unhideWhenUsed="0"/>
+    <w:lsdException w:name="Medium List 2" w:semiHidden="0" w:uiPriority="66" w:unhideWhenUsed="0"/>
+    <w:lsdException w:name="Medium Grid 1" w:semiHidden="0" w:uiPriority="67" w:unhideWhenUsed="0"/>
+    <w:lsdException w:name="Medium Grid 2" w:semiHidden="0" w:uiPriority="68" w:unhideWhenUsed="0"/>
+    <w:lsdException w:name="Medium Grid 3" w:semiHidden="0" w:uiPriority="69" w:unhideWhenUsed="0"/>
+    <w:lsdException w:name="Dark List" w:semiHidden="0" w:uiPriority="70" w:unhideWhenUsed="0"/>
+    <w:lsdException w:name="Colorful Shading" w:semiHidden="0" w:uiPriority="71" w:unhideWhenUsed="0"/>
+    <w:lsdException w:name="Colorful List" w:semiHidden="0" w:uiPriority="72" w:unhideWhenUsed="0"/>
+    <w:lsdException w:name="Colorful Grid" w:semiHidden="0" w:uiPriority="73" w:unhideWhenUsed="0"/>
+    <w:lsdException w:name="Light Shading Accent 1" w:semiHidden="0" w:uiPriority="60" w:unhideWhenUsed="0"/>
+    <w:lsdException w:name="Light List Accent 1" w:semiHidden="0" w:uiPriority="61" w:unhideWhenUsed="0"/>
+    <w:lsdException w:name="Light Grid Accent 1" w:semiHidden="0" w:uiPriority="62" w:unhideWhenUsed="0"/>
+    <w:lsdException w:name="Medium Shading 1 Accent 1" w:semiHidden="0" w:uiPriority="63" w:unhideWhenUsed="0"/>
+    <w:lsdException w:name="Medium Shading 2 Accent 1" w:semiHidden="0" w:uiPriority="64" w:unhideWhenUsed="0"/>
+    <w:lsdException w:name="Medium List 1 Accent 1" w:semiHidden="0" w:uiPriority="65" w:unhideWhenUsed="0"/>
+    <w:lsdException w:name="Revision" w:unhideWhenUsed="0"/>
+    <w:lsdException w:name="List Paragraph" w:semiHidden="0" w:uiPriority="34" w:unhideWhenUsed="0" w:qFormat="1"/>
+    <w:lsdException w:name="Quote" w:semiHidden="0" w:uiPriority="29" w:unhideWhenUsed="0" w:qFormat="1"/>
+    <w:lsdException w:name="Intense Quote" w:semiHidden="0" w:uiPriority="30" w:unhideWhenUsed="0" w:qFormat="1"/>
+    <w:lsdException w:name="Medium List 2 Accent 1" w:semiHidden="0" w:uiPriority="66" w:unhideWhenUsed="0"/>
+    <w:lsdException w:name="Medium Grid 1 Accent 1" w:semiHidden="0" w:uiPriority="67" w:unhideWhenUsed="0"/>
+    <w:lsdException w:name="Medium Grid 2 Accent 1" w:semiHidden="0" w:uiPriority="68" w:unhideWhenUsed="0"/>
+    <w:lsdException w:name="Medium Grid 3 Accent 1" w:semiHidden="0" w:uiPriority="69" w:unhideWhenUsed="0"/>
+    <w:lsdException w:name="Dark List Accent 1" w:semiHidden="0" w:uiPriority="70" w:unhideWhenUsed="0"/>
+    <w:lsdException w:name="Colorful Shading Accent 1" w:semiHidden="0" w:uiPriority="71" w:unhideWhenUsed="0"/>
+    <w:lsdException w:name="Colorful List Accent 1" w:semiHidden="0" w:uiPriority="72" w:unhideWhenUsed="0"/>
+    <w:lsdException w:name="Colorful Grid Accent 1" w:semiHidden="0" w:uiPriority="73" w:unhideWhenUsed="0"/>
+    <w:lsdException w:name="Light Shading Accent 2" w:semiHidden="0" w:uiPriority="60" w:unhideWhenUsed="0"/>
+    <w:lsdException w:name="Light List Accent 2" w:semiHidden="0" w:uiPriority="61" w:unhideWhenUsed="0"/>
+    <w:lsdException w:name="Light Grid Accent 2" w:semiHidden="0" w:uiPriority="62" w:unhideWhenUsed="0"/>
+    <w:lsdException w:name="Medium Shading 1 Accent 2" w:semiHidden="0" w:uiPriority="63" w:unhideWhenUsed="0"/>
+    <w:lsdException w:name="Medium Shading 2 Accent 2" w:semiHidden="0" w:uiPriority="64" w:unhideWhenUsed="0"/>
+    <w:lsdException w:name="Medium List 1 Accent 2" w:semiHidden="0" w:uiPriority="65" w:unhideWhenUsed="0"/>
+    <w:lsdException w:name="Medium List 2 Accent 2" w:semiHidden="0" w:uiPriority="66" w:unhideWhenUsed="0"/>
+    <w:lsdException w:name="Medium Grid 1 Accent 2" w:semiHidden="0" w:uiPriority="67" w:unhideWhenUsed="0"/>
+    <w:lsdException w:name="Medium Grid 2 Accent 2" w:semiHidden="0" w:uiPriority="68" w:unhideWhenUsed="0"/>
+    <w:lsdException w:name="Medium Grid 3 Accent 2" w:semiHidden="0" w:uiPriority="69" w:unhideWhenUsed="0"/>
+    <w:lsdException w:name="Dark List Accent 2" w:semiHidden="0" w:uiPriority="70" w:unhideWhenUsed="0"/>
+    <w:lsdException w:name="Colorful Shading Accent 2" w:semiHidden="0" w:uiPriority="71" w:unhideWhenUsed="0"/>
+    <w:lsdException w:name="Colorful List Accent 2" w:semiHidden="0" w:uiPriority="72" w:unhideWhenUsed="0"/>
+    <w:lsdException w:name="Colorful Grid Accent 2" w:semiHidden="0" w:uiPriority="73" w:unhideWhenUsed="0"/>
+    <w:lsdException w:name="Light Shading Accent 3" w:semiHidden="0" w:uiPriority="60" w:unhideWhenUsed="0"/>
+    <w:lsdException w:name="Light List Accent 3" w:semiHidden="0" w:uiPriority="61" w:unhideWhenUsed="0"/>
+    <w:lsdException w:name="Light Grid Accent 3" w:semiHidden="0" w:uiPriority="62" w:unhideWhenUsed="0"/>
+    <w:lsdException w:name="Medium Shading 1 Accent 3" w:semiHidden="0" w:uiPriority="63" w:unhideWhenUsed="0"/>
+    <w:lsdException w:name="Medium Shading 2 Accent 3" w:semiHidden="0" w:uiPriority="64" w:unhideWhenUsed="0"/>
+    <w:lsdException w:name="Medium List 1 Accent 3" w:semiHidden="0" w:uiPriority="65" w:unhideWhenUsed="0"/>
+    <w:lsdException w:name="Medium List 2 Accent 3" w:semiHidden="0" w:uiPriority="66" w:unhideWhenUsed="0"/>
+    <w:lsdException w:name="Medium Grid 1 Accent 3" w:semiHidden="0" w:uiPriority="67" w:unhideWhenUsed="0"/>
+    <w:lsdException w:name="Medium Grid 2 Accent 3" w:semiHidden="0" w:uiPriority="68" w:unhideWhenUsed="0"/>
+    <w:lsdException w:name="Medium Grid 3 Accent 3" w:semiHidden="0" w:uiPriority="69" w:unhideWhenUsed="0"/>
+    <w:lsdException w:name="Dark List Accent 3" w:semiHidden="0" w:uiPriority="70" w:unhideWhenUsed="0"/>
+    <w:lsdException w:name="Colorful Shading Accent 3" w:semiHidden="0" w:uiPriority="71" w:unhideWhenUsed="0"/>
+    <w:lsdException w:name="Colorful List Accent 3" w:semiHidden="0" w:uiPriority="72" w:unhideWhenUsed="0"/>
+    <w:lsdException w:name="Colorful Grid Accent 3" w:semiHidden="0" w:uiPriority="73" w:unhideWhenUsed="0"/>
+    <w:lsdException w:name="Light Shading Accent 4" w:semiHidden="0" w:uiPriority="60" w:unhideWhenUsed="0"/>
+    <w:lsdException w:name="Light List Accent 4" w:semiHidden="0" w:uiPriority="61" w:unhideWhenUsed="0"/>
+    <w:lsdException w:name="Light Grid Accent 4" w:semiHidden="0" w:uiPriority="62" w:unhideWhenUsed="0"/>
+    <w:lsdException w:name="Medium Shading 1 Accent 4" w:semiHidden="0" w:uiPriority="63" w:unhideWhenUsed="0"/>
+    <w:lsdException w:name="Medium Shading 2 Accent 4" w:semiHidden="0" w:uiPriority="64" w:unhideWhenUsed="0"/>
+    <w:lsdException w:name="Medium List 1 Accent 4" w:semiHidden="0" w:uiPriority="65" w:unhideWhenUsed="0"/>
+    <w:lsdException w:name="Medium List 2 Accent 4" w:semiHidden="0" w:uiPriority="66" w:unhideWhenUsed="0"/>
+    <w:lsdException w:name="Medium Grid 1 Accent 4" w:semiHidden="0" w:uiPriority="67" w:unhideWhenUsed="0"/>
+    <w:lsdException w:name="Medium Grid 2 Accent 4" w:semiHidden="0" w:uiPriority="68" w:unhideWhenUsed="0"/>
+    <w:lsdException w:name="Medium Grid 3 Accent 4" w:semiHidden="0" w:uiPriority="69" w:unhideWhenUsed="0"/>
+    <w:lsdException w:name="Dark List Accent 4" w:semiHidden="0" w:uiPriority="70" w:unhideWhenUsed="0"/>
+    <w:lsdException w:name="Colorful Shading Accent 4" w:semiHidden="0" w:uiPriority="71" w:unhideWhenUsed="0"/>
+    <w:lsdException w:name="Colorful List Accent 4" w:semiHidden="0" w:uiPriority="72" w:unhideWhenUsed="0"/>
+    <w:lsdException w:name="Colorful Grid Accent 4" w:semiHidden="0" w:uiPriority="73" w:unhideWhenUsed="0"/>
+    <w:lsdException w:name="Light Shading Accent 5" w:semiHidden="0" w:uiPriority="60" w:unhideWhenUsed="0"/>
+    <w:lsdException w:name="Light List Accent 5" w:semiHidden="0" w:uiPriority="61" w:unhideWhenUsed="0"/>
+    <w:lsdException w:name="Light Grid Accent 5" w:semiHidden="0" w:uiPriority="62" w:unhideWhenUsed="0"/>
+    <w:lsdException w:name="Medium Shading 1 Accent 5" w:semiHidden="0" w:uiPriority="63" w:unhideWhenUsed="0"/>
+    <w:lsdException w:name="Medium Shading 2 Accent 5" w:semiHidden="0" w:uiPriority="64" w:unhideWhenUsed="0"/>
+    <w:lsdException w:name="Medium List 1 Accent 5" w:semiHidden="0" w:uiPriority="65" w:unhideWhenUsed="0"/>
+    <w:lsdException w:name="Medium List 2 Accent 5" w:semiHidden="0" w:uiPriority="66" w:unhideWhenUsed="0"/>
+    <w:lsdException w:name="Medium Grid 1 Accent 5" w:semiHidden="0" w:uiPriority="67" w:unhideWhenUsed="0"/>
+    <w:lsdException w:name="Medium Grid 2 Accent 5" w:semiHidden="0" w:uiPriority="68" w:unhideWhenUsed="0"/>
+    <w:lsdException w:name="Medium Grid 3 Accent 5" w:semiHidden="0" w:uiPriority="69" w:unhideWhenUsed="0"/>
+    <w:lsdException w:name="Dark List Accent 5" w:semiHidden="0" w:uiPriority="70" w:unhideWhenUsed="0"/>
+    <w:lsdException w:name="Colorful Shading Accent 5" w:semiHidden="0" w:uiPriority="71" w:unhideWhenUsed="0"/>
+    <w:lsdException w:name="Colorful List Accent 5" w:semiHidden="0" w:uiPriority="72" w:unhideWhenUsed="0"/>
+    <w:lsdException w:name="Colorful Grid Accent 5" w:semiHidden="0" w:uiPriority="73" w:unhideWhenUsed="0"/>
+    <w:lsdException w:name="Light Shading Accent 6" w:semiHidden="0" w:uiPriority="60" w:unhideWhenUsed="0"/>
+    <w:lsdException w:name="Light List Accent 6" w:semiHidden="0" w:uiPriority="61" w:unhideWhenUsed="0"/>
+    <w:lsdException w:name="Light Grid Accent 6" w:semiHidden="0" w:uiPriority="62" w:unhideWhenUsed="0"/>
+    <w:lsdException w:name="Medium Shading 1 Accent 6" w:semiHidden="0" w:uiPriority="63" w:unhideWhenUsed="0"/>
+    <w:lsdException w:name="Medium Shading 2 Accent 6" w:semiHidden="0" w:uiPriority="64" w:unhideWhenUsed="0"/>
+    <w:lsdException w:name="Medium List 1 Accent 6" w:semiHidden="0" w:uiPriority="65" w:unhideWhenUsed="0"/>
+    <w:lsdException w:name="Medium List 2 Accent 6" w:semiHidden="0" w:uiPriority="66" w:unhideWhenUsed="0"/>
+    <w:lsdException w:name="Medium Grid 1 Accent 6" w:semiHidden="0" w:uiPriority="67" w:unhideWhenUsed="0"/>
+    <w:lsdException w:name="Medium Grid 2 Accent 6" w:semiHidden="0" w:uiPriority="68" w:unhideWhenUsed="0"/>
+    <w:lsdException w:name="Medium Grid 3 Accent 6" w:semiHidden="0" w:uiPriority="69" w:unhideWhenUsed="0"/>
+    <w:lsdException w:name="Dark List Accent 6" w:semiHidden="0" w:uiPriority="70" w:unhideWhenUsed="0"/>
+    <w:lsdException w:name="Colorful Shading Accent 6" w:semiHidden="0" w:uiPriority="71" w:unhideWhenUsed="0"/>
+    <w:lsdException w:name="Colorful List Accent 6" w:semiHidden="0" w:uiPriority="72" w:unhideWhenUsed="0"/>
+    <w:lsdException w:name="Colorful Grid Accent 6" w:semiHidden="0" w:uiPriority="73" w:unhideWhenUsed="0"/>
+    <w:lsdException w:name="Subtle Emphasis" w:semiHidden="0" w:uiPriority="19" w:unhideWhenUsed="0" w:qFormat="1"/>
+    <w:lsdException w:name="Intense Emphasis" w:semiHidden="0" w:uiPriority="21" w:unhideWhenUsed="0" w:qFormat="1"/>
+    <w:lsdException w:name="Subtle Reference" w:semiHidden="0" w:uiPriority="31" w:unhideWhenUsed="0" w:qFormat="1"/>
+    <w:lsdException w:name="Intense Reference" w:semiHidden="0" w:uiPriority="32" w:unhideWhenUsed="0" w:qFormat="1"/>
+    <w:lsdException w:name="Book Title" w:semiHidden="0" w:uiPriority="33" w:unhideWhenUsed="0" w:qFormat="1"/>
+    <w:lsdException w:name="Bibliography" w:uiPriority="37"/>
+    <w:lsdException w:name="TOC Heading" w:uiPriority="39" w:qFormat="1"/>
   </w:latentStyles>
   <w:style w:type="paragraph" w:default="1" w:styleId="a">
     <w:name w:val="Normal"/>
@@ -2029,6 +1734,7 @@
     <w:uiPriority w:val="99"/>
     <w:semiHidden/>
     <w:unhideWhenUsed/>
+    <w:qFormat/>
     <w:tblPr>
       <w:tblInd w:w="0" w:type="dxa"/>
       <w:tblCellMar>
@@ -2058,7 +1764,7 @@
   <w:style w:type="paragraph" w:styleId="a4">
     <w:name w:val="Balloon Text"/>
     <w:basedOn w:val="a"/>
-    <w:link w:val="a5"/>
+    <w:link w:val="Char"/>
     <w:uiPriority w:val="99"/>
     <w:semiHidden/>
     <w:unhideWhenUsed/>
@@ -2071,8 +1777,8 @@
       <w:szCs w:val="18"/>
     </w:rPr>
   </w:style>
-  <w:style w:type="character" w:customStyle="1" w:styleId="a5">
-    <w:name w:val="批注框文本 字符"/>
+  <w:style w:type="character" w:customStyle="1" w:styleId="Char">
+    <w:name w:val="批注框文本 Char"/>
     <w:basedOn w:val="a0"/>
     <w:link w:val="a4"/>
     <w:uiPriority w:val="99"/>

--- a/text_file/家具店小程序策划书V1.docx
+++ b/text_file/家具店小程序策划书V1.docx
@@ -1,6 +1,6 @@
 
 <file path=word/document.xml><?xml version="1.0" encoding="utf-8"?>
-<w:document xmlns:ve="http://schemas.openxmlformats.org/markup-compatibility/2006" xmlns:o="urn:schemas-microsoft-com:office:office" xmlns:r="http://schemas.openxmlformats.org/officeDocument/2006/relationships" xmlns:m="http://schemas.openxmlformats.org/officeDocument/2006/math" xmlns:v="urn:schemas-microsoft-com:vml" xmlns:wp="http://schemas.openxmlformats.org/drawingml/2006/wordprocessingDrawing" xmlns:w10="urn:schemas-microsoft-com:office:word" xmlns:w="http://schemas.openxmlformats.org/wordprocessingml/2006/main" xmlns:wne="http://schemas.microsoft.com/office/word/2006/wordml">
+<w:document xmlns:wpc="http://schemas.microsoft.com/office/word/2010/wordprocessingCanvas" xmlns:cx="http://schemas.microsoft.com/office/drawing/2014/chartex" xmlns:cx1="http://schemas.microsoft.com/office/drawing/2015/9/8/chartex" xmlns:cx2="http://schemas.microsoft.com/office/drawing/2015/10/21/chartex" xmlns:cx3="http://schemas.microsoft.com/office/drawing/2016/5/9/chartex" xmlns:cx4="http://schemas.microsoft.com/office/drawing/2016/5/10/chartex" xmlns:cx5="http://schemas.microsoft.com/office/drawing/2016/5/11/chartex" xmlns:cx6="http://schemas.microsoft.com/office/drawing/2016/5/12/chartex" xmlns:cx7="http://schemas.microsoft.com/office/drawing/2016/5/13/chartex" xmlns:cx8="http://schemas.microsoft.com/office/drawing/2016/5/14/chartex" xmlns:mc="http://schemas.openxmlformats.org/markup-compatibility/2006" xmlns:aink="http://schemas.microsoft.com/office/drawing/2016/ink" xmlns:am3d="http://schemas.microsoft.com/office/drawing/2017/model3d" xmlns:o="urn:schemas-microsoft-com:office:office" xmlns:r="http://schemas.openxmlformats.org/officeDocument/2006/relationships" xmlns:m="http://schemas.openxmlformats.org/officeDocument/2006/math" xmlns:v="urn:schemas-microsoft-com:vml" xmlns:wp14="http://schemas.microsoft.com/office/word/2010/wordprocessingDrawing" xmlns:wp="http://schemas.openxmlformats.org/drawingml/2006/wordprocessingDrawing" xmlns:w10="urn:schemas-microsoft-com:office:word" xmlns:w="http://schemas.openxmlformats.org/wordprocessingml/2006/main" xmlns:w14="http://schemas.microsoft.com/office/word/2010/wordml" xmlns:w15="http://schemas.microsoft.com/office/word/2012/wordml" xmlns:w16cid="http://schemas.microsoft.com/office/word/2016/wordml/cid" xmlns:w16se="http://schemas.microsoft.com/office/word/2015/wordml/symex" xmlns:wpg="http://schemas.microsoft.com/office/word/2010/wordprocessingGroup" xmlns:wpi="http://schemas.microsoft.com/office/word/2010/wordprocessingInk" xmlns:wne="http://schemas.microsoft.com/office/word/2006/wordml" xmlns:wps="http://schemas.microsoft.com/office/word/2010/wordprocessingShape" mc:Ignorable="w14 w15 w16se w16cid wp14">
   <w:body>
     <w:p>
       <w:pPr>
@@ -73,6 +73,7 @@
     </w:p>
     <w:p>
       <w:pPr>
+        <w:ind w:firstLineChars="200" w:firstLine="480"/>
         <w:rPr>
           <w:szCs w:val="24"/>
         </w:rPr>
@@ -87,6 +88,7 @@
     </w:p>
     <w:p>
       <w:pPr>
+        <w:ind w:firstLineChars="200" w:firstLine="480"/>
         <w:rPr>
           <w:szCs w:val="24"/>
         </w:rPr>
@@ -241,15 +243,15 @@
           <w:rFonts w:hint="eastAsia"/>
           <w:szCs w:val="24"/>
         </w:rPr>
-        <w:t>点有效</w:t>
-      </w:r>
-      <w:proofErr w:type="gramEnd"/>
-      <w:r>
-        <w:rPr>
-          <w:rFonts w:hint="eastAsia"/>
-          <w:szCs w:val="24"/>
-        </w:rPr>
-        <w:t>途径在线下，即在用户体验、购买的过程中为用户提供确定性较高的保障服务。</w:t>
+        <w:t>点有</w:t>
+      </w:r>
+      <w:proofErr w:type="gramEnd"/>
+      <w:r>
+        <w:rPr>
+          <w:rFonts w:hint="eastAsia"/>
+          <w:szCs w:val="24"/>
+        </w:rPr>
+        <w:t>效途径在线下，即在用户体验、购买的过程中为用户提供确定性较高的保障服务。</w:t>
       </w:r>
     </w:p>
     <w:p>
@@ -317,15 +319,15 @@
           <w:rFonts w:hint="eastAsia"/>
           <w:szCs w:val="24"/>
         </w:rPr>
-        <w:t>考虑以痒点</w:t>
-      </w:r>
-      <w:proofErr w:type="gramEnd"/>
-      <w:r>
-        <w:rPr>
-          <w:rFonts w:hint="eastAsia"/>
-          <w:szCs w:val="24"/>
-        </w:rPr>
-        <w:t>作为切入点</w:t>
+        <w:t>考虑以痒</w:t>
+      </w:r>
+      <w:proofErr w:type="gramEnd"/>
+      <w:r>
+        <w:rPr>
+          <w:rFonts w:hint="eastAsia"/>
+          <w:szCs w:val="24"/>
+        </w:rPr>
+        <w:t>点作为切入点</w:t>
       </w:r>
       <w:r>
         <w:rPr>
@@ -472,14 +474,14 @@
         <w:rPr>
           <w:rFonts w:hint="eastAsia"/>
         </w:rPr>
-        <w:t>微信公众号</w:t>
-      </w:r>
-      <w:proofErr w:type="gramEnd"/>
-      <w:r>
-        <w:rPr>
-          <w:rFonts w:hint="eastAsia"/>
-        </w:rPr>
-        <w:t>）</w:t>
+        <w:t>微信公众</w:t>
+      </w:r>
+      <w:proofErr w:type="gramEnd"/>
+      <w:r>
+        <w:rPr>
+          <w:rFonts w:hint="eastAsia"/>
+        </w:rPr>
+        <w:t>号）</w:t>
       </w:r>
       <w:r>
         <w:rPr>
@@ -492,14 +494,14 @@
         <w:rPr>
           <w:rFonts w:hint="eastAsia"/>
         </w:rPr>
-        <w:t>微信公众号</w:t>
-      </w:r>
-      <w:proofErr w:type="gramEnd"/>
-      <w:r>
-        <w:rPr>
-          <w:rFonts w:hint="eastAsia"/>
-        </w:rPr>
-        <w:t>内推送一些家装摆饰方面的</w:t>
+        <w:t>微信公众</w:t>
+      </w:r>
+      <w:proofErr w:type="gramEnd"/>
+      <w:r>
+        <w:rPr>
+          <w:rFonts w:hint="eastAsia"/>
+        </w:rPr>
+        <w:t>号内推送一些家装摆饰方面的</w:t>
       </w:r>
       <w:r>
         <w:rPr>
@@ -513,126 +515,272 @@
         <w:rPr>
           <w:rFonts w:hint="eastAsia"/>
         </w:rPr>
+        <w:t>微信公众</w:t>
+      </w:r>
+      <w:proofErr w:type="gramEnd"/>
+      <w:r>
+        <w:rPr>
+          <w:rFonts w:hint="eastAsia"/>
+        </w:rPr>
+        <w:t>号的推送量</w:t>
+      </w:r>
+      <w:r>
+        <w:rPr>
+          <w:rFonts w:hint="eastAsia"/>
+        </w:rPr>
+        <w:t>，使用</w:t>
+      </w:r>
+      <w:proofErr w:type="gramStart"/>
+      <w:r>
+        <w:rPr>
+          <w:rFonts w:hint="eastAsia"/>
+        </w:rPr>
+        <w:t>微信公众</w:t>
+      </w:r>
+      <w:proofErr w:type="gramEnd"/>
+      <w:r>
+        <w:rPr>
+          <w:rFonts w:hint="eastAsia"/>
+        </w:rPr>
+        <w:t>号可以为</w:t>
+      </w:r>
+      <w:r>
+        <w:rPr>
+          <w:rFonts w:hint="eastAsia"/>
+        </w:rPr>
+        <w:t>小程序增加了一个跳转接口，在</w:t>
+      </w:r>
+      <w:proofErr w:type="gramStart"/>
+      <w:r>
+        <w:rPr>
+          <w:rFonts w:hint="eastAsia"/>
+        </w:rPr>
+        <w:t>微信公众号获</w:t>
+      </w:r>
+      <w:proofErr w:type="gramEnd"/>
+      <w:r>
+        <w:rPr>
+          <w:rFonts w:hint="eastAsia"/>
+        </w:rPr>
+        <w:t>得一定关注度的情况下，可以考虑开发一个专门销售家装摆饰的微商城</w:t>
+      </w:r>
+      <w:r>
+        <w:rPr>
+          <w:rFonts w:hint="eastAsia"/>
+        </w:rPr>
+        <w:t>（该微商城的入口就在</w:t>
+      </w:r>
+      <w:proofErr w:type="gramStart"/>
+      <w:r>
+        <w:rPr>
+          <w:rFonts w:hint="eastAsia"/>
+        </w:rPr>
+        <w:t>微信公众</w:t>
+      </w:r>
+      <w:proofErr w:type="gramEnd"/>
+      <w:r>
+        <w:rPr>
+          <w:rFonts w:hint="eastAsia"/>
+        </w:rPr>
+        <w:t>号）。</w:t>
+      </w:r>
+    </w:p>
+    <w:p>
+      <w:pPr>
+        <w:ind w:firstLineChars="200" w:firstLine="480"/>
+      </w:pPr>
+      <w:r>
+        <w:rPr>
+          <w:rFonts w:hint="eastAsia"/>
+        </w:rPr>
+        <w:t>使用</w:t>
+      </w:r>
+      <w:proofErr w:type="gramStart"/>
+      <w:r>
+        <w:rPr>
+          <w:rFonts w:hint="eastAsia"/>
+        </w:rPr>
+        <w:t>微信公众号最大</w:t>
+      </w:r>
+      <w:proofErr w:type="gramEnd"/>
+      <w:r>
+        <w:rPr>
+          <w:rFonts w:hint="eastAsia"/>
+        </w:rPr>
+        <w:t>的好处就是可以向用户推送信息（家装资讯、家装技巧、家装建议以及品牌活动等信息），有利于提高用户在小程序上的活跃度。</w:t>
+      </w:r>
+    </w:p>
+    <w:p>
+      <w:pPr>
+        <w:rPr>
+          <w:b/>
+          <w:sz w:val="30"/>
+          <w:szCs w:val="30"/>
+        </w:rPr>
+      </w:pPr>
+      <w:r>
+        <w:rPr>
+          <w:rFonts w:hint="eastAsia"/>
+          <w:b/>
+          <w:sz w:val="30"/>
+          <w:szCs w:val="30"/>
+        </w:rPr>
+        <w:t>5</w:t>
+      </w:r>
+      <w:r>
+        <w:rPr>
+          <w:rFonts w:hint="eastAsia"/>
+          <w:b/>
+          <w:sz w:val="30"/>
+          <w:szCs w:val="30"/>
+        </w:rPr>
+        <w:t>、运营模式、引流方式</w:t>
+      </w:r>
+    </w:p>
+    <w:p>
+      <w:pPr>
+        <w:ind w:firstLineChars="200" w:firstLine="480"/>
+        <w:rPr>
+          <w:szCs w:val="24"/>
+        </w:rPr>
+      </w:pPr>
+      <w:r>
+        <w:rPr>
+          <w:rFonts w:hint="eastAsia"/>
+          <w:szCs w:val="24"/>
+        </w:rPr>
+        <w:t>运营模式：</w:t>
+      </w:r>
+      <w:proofErr w:type="gramStart"/>
+      <w:r>
+        <w:rPr>
+          <w:rFonts w:hint="eastAsia"/>
+          <w:szCs w:val="24"/>
+        </w:rPr>
+        <w:t>微信小</w:t>
+      </w:r>
+      <w:proofErr w:type="gramEnd"/>
+      <w:r>
+        <w:rPr>
+          <w:rFonts w:hint="eastAsia"/>
+          <w:szCs w:val="24"/>
+        </w:rPr>
+        <w:t>程序</w:t>
+      </w:r>
+      <w:r>
+        <w:rPr>
+          <w:rFonts w:hint="eastAsia"/>
+          <w:szCs w:val="24"/>
+        </w:rPr>
+        <w:t>+</w:t>
+      </w:r>
+      <w:proofErr w:type="gramStart"/>
+      <w:r>
+        <w:rPr>
+          <w:rFonts w:hint="eastAsia"/>
+          <w:szCs w:val="24"/>
+        </w:rPr>
+        <w:t>微信公众</w:t>
+      </w:r>
+      <w:proofErr w:type="gramEnd"/>
+      <w:r>
+        <w:rPr>
+          <w:rFonts w:hint="eastAsia"/>
+          <w:szCs w:val="24"/>
+        </w:rPr>
+        <w:t>号</w:t>
+      </w:r>
+    </w:p>
+    <w:p>
+      <w:pPr>
+        <w:ind w:firstLineChars="200" w:firstLine="480"/>
+        <w:rPr>
+          <w:szCs w:val="24"/>
+        </w:rPr>
+      </w:pPr>
+      <w:r>
+        <w:rPr>
+          <w:rFonts w:hint="eastAsia"/>
+          <w:szCs w:val="24"/>
+        </w:rPr>
+        <w:t>该小程序、</w:t>
+      </w:r>
+      <w:proofErr w:type="gramStart"/>
+      <w:r>
+        <w:rPr>
+          <w:rFonts w:hint="eastAsia"/>
+          <w:szCs w:val="24"/>
+        </w:rPr>
         <w:t>微信公众号</w:t>
       </w:r>
       <w:proofErr w:type="gramEnd"/>
       <w:r>
         <w:rPr>
           <w:rFonts w:hint="eastAsia"/>
-        </w:rPr>
-        <w:t>的推送量</w:t>
-      </w:r>
-      <w:r>
-        <w:rPr>
-          <w:rFonts w:hint="eastAsia"/>
-        </w:rPr>
-        <w:t>，使用</w:t>
-      </w:r>
-      <w:proofErr w:type="gramStart"/>
-      <w:r>
-        <w:rPr>
-          <w:rFonts w:hint="eastAsia"/>
-        </w:rPr>
-        <w:t>微信公众号</w:t>
-      </w:r>
-      <w:proofErr w:type="gramEnd"/>
-      <w:r>
-        <w:rPr>
-          <w:rFonts w:hint="eastAsia"/>
-        </w:rPr>
-        <w:t>可以为</w:t>
-      </w:r>
-      <w:r>
-        <w:rPr>
-          <w:rFonts w:hint="eastAsia"/>
-        </w:rPr>
-        <w:t>小程序增加了一个跳转接口，在</w:t>
-      </w:r>
-      <w:proofErr w:type="gramStart"/>
-      <w:r>
-        <w:rPr>
-          <w:rFonts w:hint="eastAsia"/>
-        </w:rPr>
-        <w:t>微信公众号获得</w:t>
-      </w:r>
-      <w:proofErr w:type="gramEnd"/>
-      <w:r>
-        <w:rPr>
-          <w:rFonts w:hint="eastAsia"/>
-        </w:rPr>
-        <w:t>一定关注度的情况下，可以考虑开发一个专门销售家装摆饰的微商城</w:t>
-      </w:r>
-      <w:r>
-        <w:rPr>
-          <w:rFonts w:hint="eastAsia"/>
-        </w:rPr>
-        <w:t>（该微商城的入口就在</w:t>
-      </w:r>
-      <w:proofErr w:type="gramStart"/>
-      <w:r>
-        <w:rPr>
-          <w:rFonts w:hint="eastAsia"/>
-        </w:rPr>
-        <w:t>微信公众号</w:t>
-      </w:r>
-      <w:proofErr w:type="gramEnd"/>
-      <w:r>
-        <w:rPr>
-          <w:rFonts w:hint="eastAsia"/>
-        </w:rPr>
-        <w:t>）。</w:t>
+          <w:szCs w:val="24"/>
+        </w:rPr>
+        <w:t>的目的是将一个相对传统的行业跨入互联网，而且处于从无到有的阶段，因此在引流方式上就要采用线下带动线上，线下为主。</w:t>
+      </w:r>
+    </w:p>
+    <w:p>
+      <w:pPr>
+        <w:rPr>
+          <w:szCs w:val="24"/>
+        </w:rPr>
+      </w:pPr>
+      <w:r>
+        <w:rPr>
+          <w:rFonts w:hint="eastAsia"/>
+          <w:szCs w:val="24"/>
+        </w:rPr>
+        <w:t>线下引流的主要途径是：门店运营、卖场活动等</w:t>
       </w:r>
     </w:p>
     <w:p>
       <w:pPr>
         <w:ind w:firstLineChars="200" w:firstLine="480"/>
-      </w:pPr>
-      <w:r>
-        <w:rPr>
-          <w:rFonts w:hint="eastAsia"/>
-        </w:rPr>
-        <w:t>使用</w:t>
-      </w:r>
-      <w:proofErr w:type="gramStart"/>
-      <w:r>
-        <w:rPr>
-          <w:rFonts w:hint="eastAsia"/>
-        </w:rPr>
-        <w:t>微信公众号最大</w:t>
-      </w:r>
-      <w:proofErr w:type="gramEnd"/>
-      <w:r>
-        <w:rPr>
-          <w:rFonts w:hint="eastAsia"/>
-        </w:rPr>
-        <w:t>的好处就是可以向用户推送信息（家装资讯、家装技巧、家装建议以及品牌活动等信息），有利于提高用户在小程序上的活跃度。</w:t>
-      </w:r>
-    </w:p>
-    <w:p>
-      <w:pPr>
-        <w:rPr>
-          <w:b/>
-          <w:sz w:val="30"/>
-          <w:szCs w:val="30"/>
-        </w:rPr>
-      </w:pPr>
-      <w:r>
-        <w:rPr>
-          <w:rFonts w:hint="eastAsia"/>
-          <w:b/>
-          <w:sz w:val="30"/>
-          <w:szCs w:val="30"/>
-        </w:rPr>
-        <w:t>5</w:t>
-      </w:r>
-      <w:r>
-        <w:rPr>
-          <w:rFonts w:hint="eastAsia"/>
-          <w:b/>
-          <w:sz w:val="30"/>
-          <w:szCs w:val="30"/>
-        </w:rPr>
-        <w:t>、运营模式、引流方式</w:t>
+        <w:rPr>
+          <w:szCs w:val="24"/>
+        </w:rPr>
+      </w:pPr>
+      <w:r>
+        <w:rPr>
+          <w:rFonts w:hint="eastAsia"/>
+          <w:szCs w:val="24"/>
+        </w:rPr>
+        <w:t>线上引流主要通过推出抵用</w:t>
+      </w:r>
+      <w:proofErr w:type="gramStart"/>
+      <w:r>
+        <w:rPr>
+          <w:rFonts w:hint="eastAsia"/>
+          <w:szCs w:val="24"/>
+        </w:rPr>
+        <w:t>券</w:t>
+      </w:r>
+      <w:proofErr w:type="gramEnd"/>
+      <w:r>
+        <w:rPr>
+          <w:rFonts w:hint="eastAsia"/>
+          <w:szCs w:val="24"/>
+        </w:rPr>
+        <w:t>、折扣券的等优惠活动引导用户关注公众号</w:t>
+      </w:r>
+      <w:proofErr w:type="gramStart"/>
+      <w:r>
+        <w:rPr>
+          <w:rFonts w:hint="eastAsia"/>
+          <w:szCs w:val="24"/>
+        </w:rPr>
+        <w:t>以及微信</w:t>
+      </w:r>
+      <w:proofErr w:type="gramEnd"/>
+      <w:r>
+        <w:rPr>
+          <w:rFonts w:hint="eastAsia"/>
+          <w:szCs w:val="24"/>
+        </w:rPr>
+        <w:t>小程序。</w:t>
       </w:r>
     </w:p>
     <w:p>
@@ -647,161 +795,6 @@
           <w:rFonts w:hint="eastAsia"/>
           <w:szCs w:val="24"/>
         </w:rPr>
-        <w:t>运营模式：</w:t>
-      </w:r>
-      <w:proofErr w:type="gramStart"/>
-      <w:r>
-        <w:rPr>
-          <w:rFonts w:hint="eastAsia"/>
-          <w:szCs w:val="24"/>
-        </w:rPr>
-        <w:t>微信小</w:t>
-      </w:r>
-      <w:proofErr w:type="gramEnd"/>
-      <w:r>
-        <w:rPr>
-          <w:rFonts w:hint="eastAsia"/>
-          <w:szCs w:val="24"/>
-        </w:rPr>
-        <w:t>程序</w:t>
-      </w:r>
-      <w:r>
-        <w:rPr>
-          <w:rFonts w:hint="eastAsia"/>
-          <w:szCs w:val="24"/>
-        </w:rPr>
-        <w:t>+</w:t>
-      </w:r>
-      <w:proofErr w:type="gramStart"/>
-      <w:r>
-        <w:rPr>
-          <w:rFonts w:hint="eastAsia"/>
-          <w:szCs w:val="24"/>
-        </w:rPr>
-        <w:t>微信公众号</w:t>
-      </w:r>
-      <w:proofErr w:type="gramEnd"/>
-    </w:p>
-    <w:p>
-      <w:pPr>
-        <w:ind w:firstLineChars="200" w:firstLine="480"/>
-        <w:rPr>
-          <w:szCs w:val="24"/>
-        </w:rPr>
-      </w:pPr>
-      <w:r>
-        <w:rPr>
-          <w:rFonts w:hint="eastAsia"/>
-          <w:szCs w:val="24"/>
-        </w:rPr>
-        <w:t>该小程序、</w:t>
-      </w:r>
-      <w:proofErr w:type="gramStart"/>
-      <w:r>
-        <w:rPr>
-          <w:rFonts w:hint="eastAsia"/>
-          <w:szCs w:val="24"/>
-        </w:rPr>
-        <w:t>微信公众号</w:t>
-      </w:r>
-      <w:proofErr w:type="gramEnd"/>
-      <w:r>
-        <w:rPr>
-          <w:rFonts w:hint="eastAsia"/>
-          <w:szCs w:val="24"/>
-        </w:rPr>
-        <w:t>的目的是将一个相对传统的行业跨入互联网，而且处于从无到有的阶段，因此在引流方式上就要采用线下带动线上，线下为主。</w:t>
-      </w:r>
-    </w:p>
-    <w:p>
-      <w:pPr>
-        <w:rPr>
-          <w:szCs w:val="24"/>
-        </w:rPr>
-      </w:pPr>
-      <w:r>
-        <w:rPr>
-          <w:rFonts w:hint="eastAsia"/>
-          <w:szCs w:val="24"/>
-        </w:rPr>
-        <w:t>线下引流的主要途径是：门店运营、卖场活动等</w:t>
-      </w:r>
-    </w:p>
-    <w:p>
-      <w:pPr>
-        <w:ind w:firstLineChars="200" w:firstLine="480"/>
-        <w:rPr>
-          <w:szCs w:val="24"/>
-        </w:rPr>
-      </w:pPr>
-      <w:r>
-        <w:rPr>
-          <w:rFonts w:hint="eastAsia"/>
-          <w:szCs w:val="24"/>
-        </w:rPr>
-        <w:t>线上引流主要通过推出抵用</w:t>
-      </w:r>
-      <w:proofErr w:type="gramStart"/>
-      <w:r>
-        <w:rPr>
-          <w:rFonts w:hint="eastAsia"/>
-          <w:szCs w:val="24"/>
-        </w:rPr>
-        <w:t>券</w:t>
-      </w:r>
-      <w:proofErr w:type="gramEnd"/>
-      <w:r>
-        <w:rPr>
-          <w:rFonts w:hint="eastAsia"/>
-          <w:szCs w:val="24"/>
-        </w:rPr>
-        <w:t>、折扣</w:t>
-      </w:r>
-      <w:proofErr w:type="gramStart"/>
-      <w:r>
-        <w:rPr>
-          <w:rFonts w:hint="eastAsia"/>
-          <w:szCs w:val="24"/>
-        </w:rPr>
-        <w:t>券</w:t>
-      </w:r>
-      <w:proofErr w:type="gramEnd"/>
-      <w:r>
-        <w:rPr>
-          <w:rFonts w:hint="eastAsia"/>
-          <w:szCs w:val="24"/>
-        </w:rPr>
-        <w:t>的等优惠活动引导用户关注公众号</w:t>
-      </w:r>
-      <w:proofErr w:type="gramStart"/>
-      <w:r>
-        <w:rPr>
-          <w:rFonts w:hint="eastAsia"/>
-          <w:szCs w:val="24"/>
-        </w:rPr>
-        <w:t>以及微信小</w:t>
-      </w:r>
-      <w:proofErr w:type="gramEnd"/>
-      <w:r>
-        <w:rPr>
-          <w:rFonts w:hint="eastAsia"/>
-          <w:szCs w:val="24"/>
-        </w:rPr>
-        <w:t>程序。</w:t>
-      </w:r>
-    </w:p>
-    <w:p>
-      <w:pPr>
-        <w:ind w:firstLineChars="200" w:firstLine="480"/>
-        <w:rPr>
-          <w:szCs w:val="24"/>
-        </w:rPr>
-      </w:pPr>
-      <w:r>
-        <w:rPr>
-          <w:rFonts w:hint="eastAsia"/>
-          <w:szCs w:val="24"/>
-        </w:rPr>
         <w:t>由于</w:t>
       </w:r>
       <w:proofErr w:type="gramStart"/>
@@ -833,15 +826,15 @@
           <w:rFonts w:hint="eastAsia"/>
           <w:szCs w:val="24"/>
         </w:rPr>
-        <w:t>微信公众</w:t>
-      </w:r>
-      <w:proofErr w:type="gramEnd"/>
-      <w:r>
-        <w:rPr>
-          <w:rFonts w:hint="eastAsia"/>
-          <w:szCs w:val="24"/>
-        </w:rPr>
-        <w:t>号中提醒用户领取优惠券）</w:t>
+        <w:t>微信公</w:t>
+      </w:r>
+      <w:proofErr w:type="gramEnd"/>
+      <w:r>
+        <w:rPr>
+          <w:rFonts w:hint="eastAsia"/>
+          <w:szCs w:val="24"/>
+        </w:rPr>
+        <w:t>众号中提醒用户领取优惠券）</w:t>
       </w:r>
       <w:r>
         <w:rPr>
@@ -856,15 +849,15 @@
           <w:rFonts w:hint="eastAsia"/>
           <w:szCs w:val="24"/>
         </w:rPr>
-        <w:t>微信公众</w:t>
-      </w:r>
-      <w:proofErr w:type="gramEnd"/>
-      <w:r>
-        <w:rPr>
-          <w:rFonts w:hint="eastAsia"/>
-          <w:szCs w:val="24"/>
-        </w:rPr>
-        <w:t>平台的用户相互转换率</w:t>
+        <w:t>微信公</w:t>
+      </w:r>
+      <w:proofErr w:type="gramEnd"/>
+      <w:r>
+        <w:rPr>
+          <w:rFonts w:hint="eastAsia"/>
+          <w:szCs w:val="24"/>
+        </w:rPr>
+        <w:t>众平台的用户相互转换率</w:t>
       </w:r>
       <w:r>
         <w:rPr>
@@ -1024,7 +1017,19 @@
         <w:rPr>
           <w:szCs w:val="24"/>
         </w:rPr>
-        <w:t xml:space="preserve">   UI</w:t>
+        <w:t xml:space="preserve">   </w:t>
+      </w:r>
+      <w:r>
+        <w:rPr>
+          <w:szCs w:val="24"/>
+        </w:rPr>
+        <w:t xml:space="preserve"> </w:t>
+      </w:r>
+      <w:r>
+        <w:rPr>
+          <w:szCs w:val="24"/>
+        </w:rPr>
+        <w:t>UI</w:t>
       </w:r>
       <w:r>
         <w:rPr>
@@ -1050,6 +1055,7 @@
     </w:p>
     <w:p>
       <w:pPr>
+        <w:ind w:firstLineChars="200" w:firstLine="480"/>
         <w:rPr>
           <w:szCs w:val="24"/>
         </w:rPr>
@@ -1064,6 +1070,7 @@
     </w:p>
     <w:p>
       <w:pPr>
+        <w:ind w:firstLineChars="200" w:firstLine="480"/>
         <w:rPr>
           <w:szCs w:val="24"/>
         </w:rPr>
@@ -1143,6 +1150,7 @@
     </w:p>
     <w:p>
       <w:pPr>
+        <w:ind w:firstLineChars="200" w:firstLine="480"/>
         <w:rPr>
           <w:szCs w:val="24"/>
         </w:rPr>
@@ -1187,6 +1195,7 @@
     </w:p>
     <w:p>
       <w:pPr>
+        <w:ind w:firstLineChars="200" w:firstLine="480"/>
         <w:rPr>
           <w:szCs w:val="24"/>
         </w:rPr>
@@ -1287,6 +1296,7 @@
     </w:p>
     <w:p>
       <w:pPr>
+        <w:ind w:firstLineChars="200" w:firstLine="480"/>
         <w:rPr>
           <w:szCs w:val="24"/>
         </w:rPr>
@@ -1343,7 +1353,6 @@
       <w:pPr>
         <w:ind w:firstLine="480"/>
         <w:rPr>
-          <w:rFonts w:hint="eastAsia"/>
           <w:szCs w:val="24"/>
         </w:rPr>
       </w:pPr>
@@ -1467,78 +1476,57 @@
           <w:szCs w:val="24"/>
         </w:rPr>
       </w:pPr>
-      <w:r>
-        <w:rPr>
-          <w:rFonts w:hint="eastAsia"/>
-          <w:szCs w:val="24"/>
-        </w:rPr>
-        <w:t>9</w:t>
-      </w:r>
-      <w:r>
-        <w:rPr>
-          <w:rFonts w:hint="eastAsia"/>
-          <w:szCs w:val="24"/>
-        </w:rPr>
-        <w:t>、</w:t>
-      </w:r>
-    </w:p>
-    <w:p>
-      <w:pPr>
-        <w:rPr>
-          <w:szCs w:val="24"/>
-        </w:rPr>
-      </w:pPr>
-    </w:p>
-    <w:p>
-      <w:pPr>
-        <w:rPr>
-          <w:szCs w:val="24"/>
-        </w:rPr>
-      </w:pPr>
-    </w:p>
-    <w:p>
-      <w:pPr>
-        <w:rPr>
-          <w:szCs w:val="24"/>
-        </w:rPr>
-      </w:pPr>
-    </w:p>
-    <w:p>
-      <w:pPr>
-        <w:rPr>
-          <w:szCs w:val="24"/>
-        </w:rPr>
-      </w:pPr>
-    </w:p>
-    <w:p>
-      <w:pPr>
-        <w:rPr>
-          <w:szCs w:val="24"/>
-        </w:rPr>
-      </w:pPr>
-    </w:p>
-    <w:p>
-      <w:pPr>
-        <w:rPr>
-          <w:szCs w:val="24"/>
-        </w:rPr>
-      </w:pPr>
-    </w:p>
-    <w:p>
-      <w:pPr>
-        <w:rPr>
-          <w:szCs w:val="24"/>
-        </w:rPr>
-      </w:pPr>
-    </w:p>
-    <w:p>
-      <w:pPr>
-        <w:rPr>
-          <w:szCs w:val="24"/>
-        </w:rPr>
-      </w:pPr>
       <w:bookmarkStart w:id="0" w:name="_GoBack"/>
       <w:bookmarkEnd w:id="0"/>
+    </w:p>
+    <w:p>
+      <w:pPr>
+        <w:rPr>
+          <w:szCs w:val="24"/>
+        </w:rPr>
+      </w:pPr>
+    </w:p>
+    <w:p>
+      <w:pPr>
+        <w:rPr>
+          <w:szCs w:val="24"/>
+        </w:rPr>
+      </w:pPr>
+    </w:p>
+    <w:p>
+      <w:pPr>
+        <w:rPr>
+          <w:szCs w:val="24"/>
+        </w:rPr>
+      </w:pPr>
+    </w:p>
+    <w:p>
+      <w:pPr>
+        <w:rPr>
+          <w:szCs w:val="24"/>
+        </w:rPr>
+      </w:pPr>
+    </w:p>
+    <w:p>
+      <w:pPr>
+        <w:rPr>
+          <w:szCs w:val="24"/>
+        </w:rPr>
+      </w:pPr>
+    </w:p>
+    <w:p>
+      <w:pPr>
+        <w:rPr>
+          <w:szCs w:val="24"/>
+        </w:rPr>
+      </w:pPr>
+    </w:p>
+    <w:p>
+      <w:pPr>
+        <w:rPr>
+          <w:szCs w:val="24"/>
+        </w:rPr>
+      </w:pPr>
     </w:p>
     <w:p>
       <w:pPr>
@@ -1558,7 +1546,7 @@
 </file>
 
 <file path=word/styles.xml><?xml version="1.0" encoding="utf-8"?>
-<w:styles xmlns:r="http://schemas.openxmlformats.org/officeDocument/2006/relationships" xmlns:w="http://schemas.openxmlformats.org/wordprocessingml/2006/main">
+<w:styles xmlns:mc="http://schemas.openxmlformats.org/markup-compatibility/2006" xmlns:r="http://schemas.openxmlformats.org/officeDocument/2006/relationships" xmlns:w="http://schemas.openxmlformats.org/wordprocessingml/2006/main" xmlns:w14="http://schemas.microsoft.com/office/word/2010/wordml" xmlns:w15="http://schemas.microsoft.com/office/word/2012/wordml" xmlns:w16cid="http://schemas.microsoft.com/office/word/2016/wordml/cid" xmlns:w16se="http://schemas.microsoft.com/office/word/2015/wordml/symex" mc:Ignorable="w14 w15 w16se w16cid">
   <w:docDefaults>
     <w:rPrDefault>
       <w:rPr>
@@ -1571,144 +1559,382 @@
     </w:rPrDefault>
     <w:pPrDefault/>
   </w:docDefaults>
-  <w:latentStyles w:defLockedState="0" w:defUIPriority="99" w:defSemiHidden="1" w:defUnhideWhenUsed="1" w:defQFormat="0" w:count="267">
-    <w:lsdException w:name="Normal" w:semiHidden="0" w:uiPriority="0" w:unhideWhenUsed="0" w:qFormat="1"/>
-    <w:lsdException w:name="heading 1" w:semiHidden="0" w:uiPriority="9" w:unhideWhenUsed="0" w:qFormat="1"/>
-    <w:lsdException w:name="heading 2" w:uiPriority="9" w:qFormat="1"/>
-    <w:lsdException w:name="heading 3" w:uiPriority="9" w:qFormat="1"/>
-    <w:lsdException w:name="heading 4" w:uiPriority="9" w:qFormat="1"/>
-    <w:lsdException w:name="heading 5" w:uiPriority="9" w:qFormat="1"/>
-    <w:lsdException w:name="heading 6" w:uiPriority="9" w:qFormat="1"/>
-    <w:lsdException w:name="heading 7" w:uiPriority="9" w:qFormat="1"/>
-    <w:lsdException w:name="heading 8" w:uiPriority="9" w:qFormat="1"/>
-    <w:lsdException w:name="heading 9" w:uiPriority="9" w:qFormat="1"/>
-    <w:lsdException w:name="toc 1" w:uiPriority="39"/>
-    <w:lsdException w:name="toc 2" w:uiPriority="39"/>
-    <w:lsdException w:name="toc 3" w:uiPriority="39"/>
-    <w:lsdException w:name="toc 4" w:uiPriority="39"/>
-    <w:lsdException w:name="toc 5" w:uiPriority="39"/>
-    <w:lsdException w:name="toc 6" w:uiPriority="39"/>
-    <w:lsdException w:name="toc 7" w:uiPriority="39"/>
-    <w:lsdException w:name="toc 8" w:uiPriority="39"/>
-    <w:lsdException w:name="toc 9" w:uiPriority="39"/>
-    <w:lsdException w:name="caption" w:uiPriority="35" w:qFormat="1"/>
-    <w:lsdException w:name="Title" w:semiHidden="0" w:uiPriority="10" w:unhideWhenUsed="0" w:qFormat="1"/>
-    <w:lsdException w:name="Default Paragraph Font" w:uiPriority="1"/>
-    <w:lsdException w:name="Subtitle" w:semiHidden="0" w:uiPriority="11" w:unhideWhenUsed="0" w:qFormat="1"/>
-    <w:lsdException w:name="Strong" w:semiHidden="0" w:uiPriority="22" w:unhideWhenUsed="0" w:qFormat="1"/>
-    <w:lsdException w:name="Emphasis" w:semiHidden="0" w:uiPriority="20" w:unhideWhenUsed="0" w:qFormat="1"/>
-    <w:lsdException w:name="Table Grid" w:uiPriority="59"/>
-    <w:lsdException w:name="Placeholder Text" w:unhideWhenUsed="0"/>
-    <w:lsdException w:name="No Spacing" w:semiHidden="0" w:uiPriority="1" w:unhideWhenUsed="0" w:qFormat="1"/>
-    <w:lsdException w:name="Light Shading" w:semiHidden="0" w:uiPriority="60" w:unhideWhenUsed="0"/>
-    <w:lsdException w:name="Light List" w:semiHidden="0" w:uiPriority="61" w:unhideWhenUsed="0"/>
-    <w:lsdException w:name="Light Grid" w:semiHidden="0" w:uiPriority="62" w:unhideWhenUsed="0"/>
-    <w:lsdException w:name="Medium Shading 1" w:semiHidden="0" w:uiPriority="63" w:unhideWhenUsed="0"/>
-    <w:lsdException w:name="Medium Shading 2" w:semiHidden="0" w:uiPriority="64" w:unhideWhenUsed="0"/>
-    <w:lsdException w:name="Medium List 1" w:semiHidden="0" w:uiPriority="65" w:unhideWhenUsed="0"/>
-    <w:lsdException w:name="Medium List 2" w:semiHidden="0" w:uiPriority="66" w:unhideWhenUsed="0"/>
-    <w:lsdException w:name="Medium Grid 1" w:semiHidden="0" w:uiPriority="67" w:unhideWhenUsed="0"/>
-    <w:lsdException w:name="Medium Grid 2" w:semiHidden="0" w:uiPriority="68" w:unhideWhenUsed="0"/>
-    <w:lsdException w:name="Medium Grid 3" w:semiHidden="0" w:uiPriority="69" w:unhideWhenUsed="0"/>
-    <w:lsdException w:name="Dark List" w:semiHidden="0" w:uiPriority="70" w:unhideWhenUsed="0"/>
-    <w:lsdException w:name="Colorful Shading" w:semiHidden="0" w:uiPriority="71" w:unhideWhenUsed="0"/>
-    <w:lsdException w:name="Colorful List" w:semiHidden="0" w:uiPriority="72" w:unhideWhenUsed="0"/>
-    <w:lsdException w:name="Colorful Grid" w:semiHidden="0" w:uiPriority="73" w:unhideWhenUsed="0"/>
-    <w:lsdException w:name="Light Shading Accent 1" w:semiHidden="0" w:uiPriority="60" w:unhideWhenUsed="0"/>
-    <w:lsdException w:name="Light List Accent 1" w:semiHidden="0" w:uiPriority="61" w:unhideWhenUsed="0"/>
-    <w:lsdException w:name="Light Grid Accent 1" w:semiHidden="0" w:uiPriority="62" w:unhideWhenUsed="0"/>
-    <w:lsdException w:name="Medium Shading 1 Accent 1" w:semiHidden="0" w:uiPriority="63" w:unhideWhenUsed="0"/>
-    <w:lsdException w:name="Medium Shading 2 Accent 1" w:semiHidden="0" w:uiPriority="64" w:unhideWhenUsed="0"/>
-    <w:lsdException w:name="Medium List 1 Accent 1" w:semiHidden="0" w:uiPriority="65" w:unhideWhenUsed="0"/>
-    <w:lsdException w:name="Revision" w:unhideWhenUsed="0"/>
-    <w:lsdException w:name="List Paragraph" w:semiHidden="0" w:uiPriority="34" w:unhideWhenUsed="0" w:qFormat="1"/>
-    <w:lsdException w:name="Quote" w:semiHidden="0" w:uiPriority="29" w:unhideWhenUsed="0" w:qFormat="1"/>
-    <w:lsdException w:name="Intense Quote" w:semiHidden="0" w:uiPriority="30" w:unhideWhenUsed="0" w:qFormat="1"/>
-    <w:lsdException w:name="Medium List 2 Accent 1" w:semiHidden="0" w:uiPriority="66" w:unhideWhenUsed="0"/>
-    <w:lsdException w:name="Medium Grid 1 Accent 1" w:semiHidden="0" w:uiPriority="67" w:unhideWhenUsed="0"/>
-    <w:lsdException w:name="Medium Grid 2 Accent 1" w:semiHidden="0" w:uiPriority="68" w:unhideWhenUsed="0"/>
-    <w:lsdException w:name="Medium Grid 3 Accent 1" w:semiHidden="0" w:uiPriority="69" w:unhideWhenUsed="0"/>
-    <w:lsdException w:name="Dark List Accent 1" w:semiHidden="0" w:uiPriority="70" w:unhideWhenUsed="0"/>
-    <w:lsdException w:name="Colorful Shading Accent 1" w:semiHidden="0" w:uiPriority="71" w:unhideWhenUsed="0"/>
-    <w:lsdException w:name="Colorful List Accent 1" w:semiHidden="0" w:uiPriority="72" w:unhideWhenUsed="0"/>
-    <w:lsdException w:name="Colorful Grid Accent 1" w:semiHidden="0" w:uiPriority="73" w:unhideWhenUsed="0"/>
-    <w:lsdException w:name="Light Shading Accent 2" w:semiHidden="0" w:uiPriority="60" w:unhideWhenUsed="0"/>
-    <w:lsdException w:name="Light List Accent 2" w:semiHidden="0" w:uiPriority="61" w:unhideWhenUsed="0"/>
-    <w:lsdException w:name="Light Grid Accent 2" w:semiHidden="0" w:uiPriority="62" w:unhideWhenUsed="0"/>
-    <w:lsdException w:name="Medium Shading 1 Accent 2" w:semiHidden="0" w:uiPriority="63" w:unhideWhenUsed="0"/>
-    <w:lsdException w:name="Medium Shading 2 Accent 2" w:semiHidden="0" w:uiPriority="64" w:unhideWhenUsed="0"/>
-    <w:lsdException w:name="Medium List 1 Accent 2" w:semiHidden="0" w:uiPriority="65" w:unhideWhenUsed="0"/>
-    <w:lsdException w:name="Medium List 2 Accent 2" w:semiHidden="0" w:uiPriority="66" w:unhideWhenUsed="0"/>
-    <w:lsdException w:name="Medium Grid 1 Accent 2" w:semiHidden="0" w:uiPriority="67" w:unhideWhenUsed="0"/>
-    <w:lsdException w:name="Medium Grid 2 Accent 2" w:semiHidden="0" w:uiPriority="68" w:unhideWhenUsed="0"/>
-    <w:lsdException w:name="Medium Grid 3 Accent 2" w:semiHidden="0" w:uiPriority="69" w:unhideWhenUsed="0"/>
-    <w:lsdException w:name="Dark List Accent 2" w:semiHidden="0" w:uiPriority="70" w:unhideWhenUsed="0"/>
-    <w:lsdException w:name="Colorful Shading Accent 2" w:semiHidden="0" w:uiPriority="71" w:unhideWhenUsed="0"/>
-    <w:lsdException w:name="Colorful List Accent 2" w:semiHidden="0" w:uiPriority="72" w:unhideWhenUsed="0"/>
-    <w:lsdException w:name="Colorful Grid Accent 2" w:semiHidden="0" w:uiPriority="73" w:unhideWhenUsed="0"/>
-    <w:lsdException w:name="Light Shading Accent 3" w:semiHidden="0" w:uiPriority="60" w:unhideWhenUsed="0"/>
-    <w:lsdException w:name="Light List Accent 3" w:semiHidden="0" w:uiPriority="61" w:unhideWhenUsed="0"/>
-    <w:lsdException w:name="Light Grid Accent 3" w:semiHidden="0" w:uiPriority="62" w:unhideWhenUsed="0"/>
-    <w:lsdException w:name="Medium Shading 1 Accent 3" w:semiHidden="0" w:uiPriority="63" w:unhideWhenUsed="0"/>
-    <w:lsdException w:name="Medium Shading 2 Accent 3" w:semiHidden="0" w:uiPriority="64" w:unhideWhenUsed="0"/>
-    <w:lsdException w:name="Medium List 1 Accent 3" w:semiHidden="0" w:uiPriority="65" w:unhideWhenUsed="0"/>
-    <w:lsdException w:name="Medium List 2 Accent 3" w:semiHidden="0" w:uiPriority="66" w:unhideWhenUsed="0"/>
-    <w:lsdException w:name="Medium Grid 1 Accent 3" w:semiHidden="0" w:uiPriority="67" w:unhideWhenUsed="0"/>
-    <w:lsdException w:name="Medium Grid 2 Accent 3" w:semiHidden="0" w:uiPriority="68" w:unhideWhenUsed="0"/>
-    <w:lsdException w:name="Medium Grid 3 Accent 3" w:semiHidden="0" w:uiPriority="69" w:unhideWhenUsed="0"/>
-    <w:lsdException w:name="Dark List Accent 3" w:semiHidden="0" w:uiPriority="70" w:unhideWhenUsed="0"/>
-    <w:lsdException w:name="Colorful Shading Accent 3" w:semiHidden="0" w:uiPriority="71" w:unhideWhenUsed="0"/>
-    <w:lsdException w:name="Colorful List Accent 3" w:semiHidden="0" w:uiPriority="72" w:unhideWhenUsed="0"/>
-    <w:lsdException w:name="Colorful Grid Accent 3" w:semiHidden="0" w:uiPriority="73" w:unhideWhenUsed="0"/>
-    <w:lsdException w:name="Light Shading Accent 4" w:semiHidden="0" w:uiPriority="60" w:unhideWhenUsed="0"/>
-    <w:lsdException w:name="Light List Accent 4" w:semiHidden="0" w:uiPriority="61" w:unhideWhenUsed="0"/>
-    <w:lsdException w:name="Light Grid Accent 4" w:semiHidden="0" w:uiPriority="62" w:unhideWhenUsed="0"/>
-    <w:lsdException w:name="Medium Shading 1 Accent 4" w:semiHidden="0" w:uiPriority="63" w:unhideWhenUsed="0"/>
-    <w:lsdException w:name="Medium Shading 2 Accent 4" w:semiHidden="0" w:uiPriority="64" w:unhideWhenUsed="0"/>
-    <w:lsdException w:name="Medium List 1 Accent 4" w:semiHidden="0" w:uiPriority="65" w:unhideWhenUsed="0"/>
-    <w:lsdException w:name="Medium List 2 Accent 4" w:semiHidden="0" w:uiPriority="66" w:unhideWhenUsed="0"/>
-    <w:lsdException w:name="Medium Grid 1 Accent 4" w:semiHidden="0" w:uiPriority="67" w:unhideWhenUsed="0"/>
-    <w:lsdException w:name="Medium Grid 2 Accent 4" w:semiHidden="0" w:uiPriority="68" w:unhideWhenUsed="0"/>
-    <w:lsdException w:name="Medium Grid 3 Accent 4" w:semiHidden="0" w:uiPriority="69" w:unhideWhenUsed="0"/>
-    <w:lsdException w:name="Dark List Accent 4" w:semiHidden="0" w:uiPriority="70" w:unhideWhenUsed="0"/>
-    <w:lsdException w:name="Colorful Shading Accent 4" w:semiHidden="0" w:uiPriority="71" w:unhideWhenUsed="0"/>
-    <w:lsdException w:name="Colorful List Accent 4" w:semiHidden="0" w:uiPriority="72" w:unhideWhenUsed="0"/>
-    <w:lsdException w:name="Colorful Grid Accent 4" w:semiHidden="0" w:uiPriority="73" w:unhideWhenUsed="0"/>
-    <w:lsdException w:name="Light Shading Accent 5" w:semiHidden="0" w:uiPriority="60" w:unhideWhenUsed="0"/>
-    <w:lsdException w:name="Light List Accent 5" w:semiHidden="0" w:uiPriority="61" w:unhideWhenUsed="0"/>
-    <w:lsdException w:name="Light Grid Accent 5" w:semiHidden="0" w:uiPriority="62" w:unhideWhenUsed="0"/>
-    <w:lsdException w:name="Medium Shading 1 Accent 5" w:semiHidden="0" w:uiPriority="63" w:unhideWhenUsed="0"/>
-    <w:lsdException w:name="Medium Shading 2 Accent 5" w:semiHidden="0" w:uiPriority="64" w:unhideWhenUsed="0"/>
-    <w:lsdException w:name="Medium List 1 Accent 5" w:semiHidden="0" w:uiPriority="65" w:unhideWhenUsed="0"/>
-    <w:lsdException w:name="Medium List 2 Accent 5" w:semiHidden="0" w:uiPriority="66" w:unhideWhenUsed="0"/>
-    <w:lsdException w:name="Medium Grid 1 Accent 5" w:semiHidden="0" w:uiPriority="67" w:unhideWhenUsed="0"/>
-    <w:lsdException w:name="Medium Grid 2 Accent 5" w:semiHidden="0" w:uiPriority="68" w:unhideWhenUsed="0"/>
-    <w:lsdException w:name="Medium Grid 3 Accent 5" w:semiHidden="0" w:uiPriority="69" w:unhideWhenUsed="0"/>
-    <w:lsdException w:name="Dark List Accent 5" w:semiHidden="0" w:uiPriority="70" w:unhideWhenUsed="0"/>
-    <w:lsdException w:name="Colorful Shading Accent 5" w:semiHidden="0" w:uiPriority="71" w:unhideWhenUsed="0"/>
-    <w:lsdException w:name="Colorful List Accent 5" w:semiHidden="0" w:uiPriority="72" w:unhideWhenUsed="0"/>
-    <w:lsdException w:name="Colorful Grid Accent 5" w:semiHidden="0" w:uiPriority="73" w:unhideWhenUsed="0"/>
-    <w:lsdException w:name="Light Shading Accent 6" w:semiHidden="0" w:uiPriority="60" w:unhideWhenUsed="0"/>
-    <w:lsdException w:name="Light List Accent 6" w:semiHidden="0" w:uiPriority="61" w:unhideWhenUsed="0"/>
-    <w:lsdException w:name="Light Grid Accent 6" w:semiHidden="0" w:uiPriority="62" w:unhideWhenUsed="0"/>
-    <w:lsdException w:name="Medium Shading 1 Accent 6" w:semiHidden="0" w:uiPriority="63" w:unhideWhenUsed="0"/>
-    <w:lsdException w:name="Medium Shading 2 Accent 6" w:semiHidden="0" w:uiPriority="64" w:unhideWhenUsed="0"/>
-    <w:lsdException w:name="Medium List 1 Accent 6" w:semiHidden="0" w:uiPriority="65" w:unhideWhenUsed="0"/>
-    <w:lsdException w:name="Medium List 2 Accent 6" w:semiHidden="0" w:uiPriority="66" w:unhideWhenUsed="0"/>
-    <w:lsdException w:name="Medium Grid 1 Accent 6" w:semiHidden="0" w:uiPriority="67" w:unhideWhenUsed="0"/>
-    <w:lsdException w:name="Medium Grid 2 Accent 6" w:semiHidden="0" w:uiPriority="68" w:unhideWhenUsed="0"/>
-    <w:lsdException w:name="Medium Grid 3 Accent 6" w:semiHidden="0" w:uiPriority="69" w:unhideWhenUsed="0"/>
-    <w:lsdException w:name="Dark List Accent 6" w:semiHidden="0" w:uiPriority="70" w:unhideWhenUsed="0"/>
-    <w:lsdException w:name="Colorful Shading Accent 6" w:semiHidden="0" w:uiPriority="71" w:unhideWhenUsed="0"/>
-    <w:lsdException w:name="Colorful List Accent 6" w:semiHidden="0" w:uiPriority="72" w:unhideWhenUsed="0"/>
-    <w:lsdException w:name="Colorful Grid Accent 6" w:semiHidden="0" w:uiPriority="73" w:unhideWhenUsed="0"/>
-    <w:lsdException w:name="Subtle Emphasis" w:semiHidden="0" w:uiPriority="19" w:unhideWhenUsed="0" w:qFormat="1"/>
-    <w:lsdException w:name="Intense Emphasis" w:semiHidden="0" w:uiPriority="21" w:unhideWhenUsed="0" w:qFormat="1"/>
-    <w:lsdException w:name="Subtle Reference" w:semiHidden="0" w:uiPriority="31" w:unhideWhenUsed="0" w:qFormat="1"/>
-    <w:lsdException w:name="Intense Reference" w:semiHidden="0" w:uiPriority="32" w:unhideWhenUsed="0" w:qFormat="1"/>
-    <w:lsdException w:name="Book Title" w:semiHidden="0" w:uiPriority="33" w:unhideWhenUsed="0" w:qFormat="1"/>
-    <w:lsdException w:name="Bibliography" w:uiPriority="37"/>
-    <w:lsdException w:name="TOC Heading" w:uiPriority="39" w:qFormat="1"/>
+  <w:latentStyles w:defLockedState="0" w:defUIPriority="99" w:defSemiHidden="0" w:defUnhideWhenUsed="0" w:defQFormat="0" w:count="375">
+    <w:lsdException w:name="Normal" w:uiPriority="0" w:qFormat="1"/>
+    <w:lsdException w:name="heading 1" w:uiPriority="9" w:qFormat="1"/>
+    <w:lsdException w:name="heading 2" w:semiHidden="1" w:uiPriority="9" w:unhideWhenUsed="1" w:qFormat="1"/>
+    <w:lsdException w:name="heading 3" w:semiHidden="1" w:uiPriority="9" w:unhideWhenUsed="1" w:qFormat="1"/>
+    <w:lsdException w:name="heading 4" w:semiHidden="1" w:uiPriority="9" w:unhideWhenUsed="1" w:qFormat="1"/>
+    <w:lsdException w:name="heading 5" w:semiHidden="1" w:uiPriority="9" w:unhideWhenUsed="1" w:qFormat="1"/>
+    <w:lsdException w:name="heading 6" w:semiHidden="1" w:uiPriority="9" w:unhideWhenUsed="1" w:qFormat="1"/>
+    <w:lsdException w:name="heading 7" w:semiHidden="1" w:uiPriority="9" w:unhideWhenUsed="1" w:qFormat="1"/>
+    <w:lsdException w:name="heading 8" w:semiHidden="1" w:uiPriority="9" w:unhideWhenUsed="1" w:qFormat="1"/>
+    <w:lsdException w:name="heading 9" w:semiHidden="1" w:uiPriority="9" w:unhideWhenUsed="1" w:qFormat="1"/>
+    <w:lsdException w:name="index 1" w:semiHidden="1" w:unhideWhenUsed="1"/>
+    <w:lsdException w:name="index 2" w:semiHidden="1" w:unhideWhenUsed="1"/>
+    <w:lsdException w:name="index 3" w:semiHidden="1" w:unhideWhenUsed="1"/>
+    <w:lsdException w:name="index 4" w:semiHidden="1" w:unhideWhenUsed="1"/>
+    <w:lsdException w:name="index 5" w:semiHidden="1" w:unhideWhenUsed="1"/>
+    <w:lsdException w:name="index 6" w:semiHidden="1" w:unhideWhenUsed="1"/>
+    <w:lsdException w:name="index 7" w:semiHidden="1" w:unhideWhenUsed="1"/>
+    <w:lsdException w:name="index 8" w:semiHidden="1" w:unhideWhenUsed="1"/>
+    <w:lsdException w:name="index 9" w:semiHidden="1" w:unhideWhenUsed="1"/>
+    <w:lsdException w:name="toc 1" w:semiHidden="1" w:uiPriority="39" w:unhideWhenUsed="1"/>
+    <w:lsdException w:name="toc 2" w:semiHidden="1" w:uiPriority="39" w:unhideWhenUsed="1"/>
+    <w:lsdException w:name="toc 3" w:semiHidden="1" w:uiPriority="39" w:unhideWhenUsed="1"/>
+    <w:lsdException w:name="toc 4" w:semiHidden="1" w:uiPriority="39" w:unhideWhenUsed="1"/>
+    <w:lsdException w:name="toc 5" w:semiHidden="1" w:uiPriority="39" w:unhideWhenUsed="1"/>
+    <w:lsdException w:name="toc 6" w:semiHidden="1" w:uiPriority="39" w:unhideWhenUsed="1"/>
+    <w:lsdException w:name="toc 7" w:semiHidden="1" w:uiPriority="39" w:unhideWhenUsed="1"/>
+    <w:lsdException w:name="toc 8" w:semiHidden="1" w:uiPriority="39" w:unhideWhenUsed="1"/>
+    <w:lsdException w:name="toc 9" w:semiHidden="1" w:uiPriority="39" w:unhideWhenUsed="1"/>
+    <w:lsdException w:name="Normal Indent" w:semiHidden="1" w:unhideWhenUsed="1"/>
+    <w:lsdException w:name="footnote text" w:semiHidden="1" w:unhideWhenUsed="1"/>
+    <w:lsdException w:name="annotation text" w:semiHidden="1" w:unhideWhenUsed="1"/>
+    <w:lsdException w:name="header" w:semiHidden="1" w:unhideWhenUsed="1"/>
+    <w:lsdException w:name="footer" w:semiHidden="1" w:unhideWhenUsed="1"/>
+    <w:lsdException w:name="index heading" w:semiHidden="1" w:unhideWhenUsed="1"/>
+    <w:lsdException w:name="caption" w:semiHidden="1" w:uiPriority="35" w:unhideWhenUsed="1" w:qFormat="1"/>
+    <w:lsdException w:name="table of figures" w:semiHidden="1" w:unhideWhenUsed="1"/>
+    <w:lsdException w:name="envelope address" w:semiHidden="1" w:unhideWhenUsed="1"/>
+    <w:lsdException w:name="envelope return" w:semiHidden="1" w:unhideWhenUsed="1"/>
+    <w:lsdException w:name="footnote reference" w:semiHidden="1" w:unhideWhenUsed="1"/>
+    <w:lsdException w:name="annotation reference" w:semiHidden="1" w:unhideWhenUsed="1"/>
+    <w:lsdException w:name="line number" w:semiHidden="1" w:unhideWhenUsed="1"/>
+    <w:lsdException w:name="page number" w:semiHidden="1" w:unhideWhenUsed="1"/>
+    <w:lsdException w:name="endnote reference" w:semiHidden="1" w:unhideWhenUsed="1"/>
+    <w:lsdException w:name="endnote text" w:semiHidden="1" w:unhideWhenUsed="1"/>
+    <w:lsdException w:name="table of authorities" w:semiHidden="1" w:unhideWhenUsed="1"/>
+    <w:lsdException w:name="macro" w:semiHidden="1" w:unhideWhenUsed="1"/>
+    <w:lsdException w:name="toa heading" w:semiHidden="1" w:unhideWhenUsed="1"/>
+    <w:lsdException w:name="List" w:semiHidden="1" w:unhideWhenUsed="1"/>
+    <w:lsdException w:name="List Bullet" w:semiHidden="1" w:unhideWhenUsed="1"/>
+    <w:lsdException w:name="List Number" w:semiHidden="1" w:unhideWhenUsed="1"/>
+    <w:lsdException w:name="List 2" w:semiHidden="1" w:unhideWhenUsed="1"/>
+    <w:lsdException w:name="List 3" w:semiHidden="1" w:unhideWhenUsed="1"/>
+    <w:lsdException w:name="List 4" w:semiHidden="1" w:unhideWhenUsed="1"/>
+    <w:lsdException w:name="List 5" w:semiHidden="1" w:unhideWhenUsed="1"/>
+    <w:lsdException w:name="List Bullet 2" w:semiHidden="1" w:unhideWhenUsed="1"/>
+    <w:lsdException w:name="List Bullet 3" w:semiHidden="1" w:unhideWhenUsed="1"/>
+    <w:lsdException w:name="List Bullet 4" w:semiHidden="1" w:unhideWhenUsed="1"/>
+    <w:lsdException w:name="List Bullet 5" w:semiHidden="1" w:unhideWhenUsed="1"/>
+    <w:lsdException w:name="List Number 2" w:semiHidden="1" w:unhideWhenUsed="1"/>
+    <w:lsdException w:name="List Number 3" w:semiHidden="1" w:unhideWhenUsed="1"/>
+    <w:lsdException w:name="List Number 4" w:semiHidden="1" w:unhideWhenUsed="1"/>
+    <w:lsdException w:name="List Number 5" w:semiHidden="1" w:unhideWhenUsed="1"/>
+    <w:lsdException w:name="Title" w:uiPriority="10" w:qFormat="1"/>
+    <w:lsdException w:name="Closing" w:semiHidden="1" w:unhideWhenUsed="1"/>
+    <w:lsdException w:name="Signature" w:semiHidden="1" w:unhideWhenUsed="1"/>
+    <w:lsdException w:name="Default Paragraph Font" w:semiHidden="1" w:uiPriority="1" w:unhideWhenUsed="1"/>
+    <w:lsdException w:name="Body Text" w:semiHidden="1" w:unhideWhenUsed="1"/>
+    <w:lsdException w:name="Body Text Indent" w:semiHidden="1" w:unhideWhenUsed="1"/>
+    <w:lsdException w:name="List Continue" w:semiHidden="1" w:unhideWhenUsed="1"/>
+    <w:lsdException w:name="List Continue 2" w:semiHidden="1" w:unhideWhenUsed="1"/>
+    <w:lsdException w:name="List Continue 3" w:semiHidden="1" w:unhideWhenUsed="1"/>
+    <w:lsdException w:name="List Continue 4" w:semiHidden="1" w:unhideWhenUsed="1"/>
+    <w:lsdException w:name="List Continue 5" w:semiHidden="1" w:unhideWhenUsed="1"/>
+    <w:lsdException w:name="Message Header" w:semiHidden="1" w:unhideWhenUsed="1"/>
+    <w:lsdException w:name="Subtitle" w:uiPriority="11" w:qFormat="1"/>
+    <w:lsdException w:name="Salutation" w:semiHidden="1" w:unhideWhenUsed="1"/>
+    <w:lsdException w:name="Date" w:semiHidden="1" w:unhideWhenUsed="1"/>
+    <w:lsdException w:name="Body Text First Indent" w:semiHidden="1" w:unhideWhenUsed="1"/>
+    <w:lsdException w:name="Body Text First Indent 2" w:semiHidden="1" w:unhideWhenUsed="1"/>
+    <w:lsdException w:name="Note Heading" w:semiHidden="1" w:unhideWhenUsed="1"/>
+    <w:lsdException w:name="Body Text 2" w:semiHidden="1" w:unhideWhenUsed="1"/>
+    <w:lsdException w:name="Body Text 3" w:semiHidden="1" w:unhideWhenUsed="1"/>
+    <w:lsdException w:name="Body Text Indent 2" w:semiHidden="1" w:unhideWhenUsed="1"/>
+    <w:lsdException w:name="Body Text Indent 3" w:semiHidden="1" w:unhideWhenUsed="1"/>
+    <w:lsdException w:name="Block Text" w:semiHidden="1" w:unhideWhenUsed="1"/>
+    <w:lsdException w:name="Hyperlink" w:semiHidden="1" w:unhideWhenUsed="1"/>
+    <w:lsdException w:name="FollowedHyperlink" w:semiHidden="1" w:unhideWhenUsed="1"/>
+    <w:lsdException w:name="Strong" w:uiPriority="22" w:qFormat="1"/>
+    <w:lsdException w:name="Emphasis" w:uiPriority="20" w:qFormat="1"/>
+    <w:lsdException w:name="Document Map" w:semiHidden="1" w:unhideWhenUsed="1"/>
+    <w:lsdException w:name="Plain Text" w:semiHidden="1" w:unhideWhenUsed="1"/>
+    <w:lsdException w:name="E-mail Signature" w:semiHidden="1" w:unhideWhenUsed="1"/>
+    <w:lsdException w:name="HTML Top of Form" w:semiHidden="1" w:unhideWhenUsed="1"/>
+    <w:lsdException w:name="HTML Bottom of Form" w:semiHidden="1" w:unhideWhenUsed="1"/>
+    <w:lsdException w:name="Normal (Web)" w:semiHidden="1" w:unhideWhenUsed="1"/>
+    <w:lsdException w:name="HTML Acronym" w:semiHidden="1" w:unhideWhenUsed="1"/>
+    <w:lsdException w:name="HTML Address" w:semiHidden="1" w:unhideWhenUsed="1"/>
+    <w:lsdException w:name="HTML Cite" w:semiHidden="1" w:unhideWhenUsed="1"/>
+    <w:lsdException w:name="HTML Code" w:semiHidden="1" w:unhideWhenUsed="1"/>
+    <w:lsdException w:name="HTML Definition" w:semiHidden="1" w:unhideWhenUsed="1"/>
+    <w:lsdException w:name="HTML Keyboard" w:semiHidden="1" w:unhideWhenUsed="1"/>
+    <w:lsdException w:name="HTML Preformatted" w:semiHidden="1" w:unhideWhenUsed="1"/>
+    <w:lsdException w:name="HTML Sample" w:semiHidden="1" w:unhideWhenUsed="1"/>
+    <w:lsdException w:name="HTML Typewriter" w:semiHidden="1" w:unhideWhenUsed="1"/>
+    <w:lsdException w:name="HTML Variable" w:semiHidden="1" w:unhideWhenUsed="1"/>
+    <w:lsdException w:name="Normal Table" w:semiHidden="1" w:unhideWhenUsed="1"/>
+    <w:lsdException w:name="annotation subject" w:semiHidden="1" w:unhideWhenUsed="1"/>
+    <w:lsdException w:name="No List" w:semiHidden="1" w:unhideWhenUsed="1"/>
+    <w:lsdException w:name="Outline List 1" w:semiHidden="1" w:unhideWhenUsed="1"/>
+    <w:lsdException w:name="Outline List 2" w:semiHidden="1" w:unhideWhenUsed="1"/>
+    <w:lsdException w:name="Outline List 3" w:semiHidden="1" w:unhideWhenUsed="1"/>
+    <w:lsdException w:name="Table Simple 1" w:semiHidden="1" w:unhideWhenUsed="1"/>
+    <w:lsdException w:name="Table Simple 2" w:semiHidden="1" w:unhideWhenUsed="1"/>
+    <w:lsdException w:name="Table Simple 3" w:semiHidden="1" w:unhideWhenUsed="1"/>
+    <w:lsdException w:name="Table Classic 1" w:semiHidden="1" w:unhideWhenUsed="1"/>
+    <w:lsdException w:name="Table Classic 2" w:semiHidden="1" w:unhideWhenUsed="1"/>
+    <w:lsdException w:name="Table Classic 3" w:semiHidden="1" w:unhideWhenUsed="1"/>
+    <w:lsdException w:name="Table Classic 4" w:semiHidden="1" w:unhideWhenUsed="1"/>
+    <w:lsdException w:name="Table Colorful 1" w:semiHidden="1" w:unhideWhenUsed="1"/>
+    <w:lsdException w:name="Table Colorful 2" w:semiHidden="1" w:unhideWhenUsed="1"/>
+    <w:lsdException w:name="Table Colorful 3" w:semiHidden="1" w:unhideWhenUsed="1"/>
+    <w:lsdException w:name="Table Columns 1" w:semiHidden="1" w:unhideWhenUsed="1"/>
+    <w:lsdException w:name="Table Columns 2" w:semiHidden="1" w:unhideWhenUsed="1"/>
+    <w:lsdException w:name="Table Columns 3" w:semiHidden="1" w:unhideWhenUsed="1"/>
+    <w:lsdException w:name="Table Columns 4" w:semiHidden="1" w:unhideWhenUsed="1"/>
+    <w:lsdException w:name="Table Columns 5" w:semiHidden="1" w:unhideWhenUsed="1"/>
+    <w:lsdException w:name="Table Grid 1" w:semiHidden="1" w:unhideWhenUsed="1"/>
+    <w:lsdException w:name="Table Grid 2" w:semiHidden="1" w:unhideWhenUsed="1"/>
+    <w:lsdException w:name="Table Grid 3" w:semiHidden="1" w:unhideWhenUsed="1"/>
+    <w:lsdException w:name="Table Grid 4" w:semiHidden="1" w:unhideWhenUsed="1"/>
+    <w:lsdException w:name="Table Grid 5" w:semiHidden="1" w:unhideWhenUsed="1"/>
+    <w:lsdException w:name="Table Grid 6" w:semiHidden="1" w:unhideWhenUsed="1"/>
+    <w:lsdException w:name="Table Grid 7" w:semiHidden="1" w:unhideWhenUsed="1"/>
+    <w:lsdException w:name="Table Grid 8" w:semiHidden="1" w:unhideWhenUsed="1"/>
+    <w:lsdException w:name="Table List 1" w:semiHidden="1" w:unhideWhenUsed="1"/>
+    <w:lsdException w:name="Table List 2" w:semiHidden="1" w:unhideWhenUsed="1"/>
+    <w:lsdException w:name="Table List 3" w:semiHidden="1" w:unhideWhenUsed="1"/>
+    <w:lsdException w:name="Table List 4" w:semiHidden="1" w:unhideWhenUsed="1"/>
+    <w:lsdException w:name="Table List 5" w:semiHidden="1" w:unhideWhenUsed="1"/>
+    <w:lsdException w:name="Table List 6" w:semiHidden="1" w:unhideWhenUsed="1"/>
+    <w:lsdException w:name="Table List 7" w:semiHidden="1" w:unhideWhenUsed="1"/>
+    <w:lsdException w:name="Table List 8" w:semiHidden="1" w:unhideWhenUsed="1"/>
+    <w:lsdException w:name="Table 3D effects 1" w:semiHidden="1" w:unhideWhenUsed="1"/>
+    <w:lsdException w:name="Table 3D effects 2" w:semiHidden="1" w:unhideWhenUsed="1"/>
+    <w:lsdException w:name="Table 3D effects 3" w:semiHidden="1" w:unhideWhenUsed="1"/>
+    <w:lsdException w:name="Table Contemporary" w:semiHidden="1" w:unhideWhenUsed="1"/>
+    <w:lsdException w:name="Table Elegant" w:semiHidden="1" w:unhideWhenUsed="1"/>
+    <w:lsdException w:name="Table Professional" w:semiHidden="1" w:unhideWhenUsed="1"/>
+    <w:lsdException w:name="Table Subtle 1" w:semiHidden="1" w:unhideWhenUsed="1"/>
+    <w:lsdException w:name="Table Subtle 2" w:semiHidden="1" w:unhideWhenUsed="1"/>
+    <w:lsdException w:name="Table Web 1" w:semiHidden="1" w:unhideWhenUsed="1"/>
+    <w:lsdException w:name="Table Web 2" w:semiHidden="1" w:unhideWhenUsed="1"/>
+    <w:lsdException w:name="Table Web 3" w:semiHidden="1" w:unhideWhenUsed="1"/>
+    <w:lsdException w:name="Balloon Text" w:semiHidden="1" w:unhideWhenUsed="1"/>
+    <w:lsdException w:name="Table Grid" w:semiHidden="1" w:uiPriority="59" w:unhideWhenUsed="1"/>
+    <w:lsdException w:name="Table Theme" w:semiHidden="1" w:unhideWhenUsed="1"/>
+    <w:lsdException w:name="Placeholder Text" w:semiHidden="1"/>
+    <w:lsdException w:name="No Spacing" w:uiPriority="1" w:qFormat="1"/>
+    <w:lsdException w:name="Light Shading" w:uiPriority="60"/>
+    <w:lsdException w:name="Light List" w:uiPriority="61"/>
+    <w:lsdException w:name="Light Grid" w:uiPriority="62"/>
+    <w:lsdException w:name="Medium Shading 1" w:uiPriority="63"/>
+    <w:lsdException w:name="Medium Shading 2" w:uiPriority="64"/>
+    <w:lsdException w:name="Medium List 1" w:uiPriority="65"/>
+    <w:lsdException w:name="Medium List 2" w:uiPriority="66"/>
+    <w:lsdException w:name="Medium Grid 1" w:uiPriority="67"/>
+    <w:lsdException w:name="Medium Grid 2" w:uiPriority="68"/>
+    <w:lsdException w:name="Medium Grid 3" w:uiPriority="69"/>
+    <w:lsdException w:name="Dark List" w:uiPriority="70"/>
+    <w:lsdException w:name="Colorful Shading" w:uiPriority="71"/>
+    <w:lsdException w:name="Colorful List" w:uiPriority="72"/>
+    <w:lsdException w:name="Colorful Grid" w:uiPriority="73"/>
+    <w:lsdException w:name="Light Shading Accent 1" w:uiPriority="60"/>
+    <w:lsdException w:name="Light List Accent 1" w:uiPriority="61"/>
+    <w:lsdException w:name="Light Grid Accent 1" w:uiPriority="62"/>
+    <w:lsdException w:name="Medium Shading 1 Accent 1" w:uiPriority="63"/>
+    <w:lsdException w:name="Medium Shading 2 Accent 1" w:uiPriority="64"/>
+    <w:lsdException w:name="Medium List 1 Accent 1" w:uiPriority="65"/>
+    <w:lsdException w:name="Revision" w:semiHidden="1"/>
+    <w:lsdException w:name="List Paragraph" w:uiPriority="34" w:qFormat="1"/>
+    <w:lsdException w:name="Quote" w:uiPriority="29" w:qFormat="1"/>
+    <w:lsdException w:name="Intense Quote" w:uiPriority="30" w:qFormat="1"/>
+    <w:lsdException w:name="Medium List 2 Accent 1" w:uiPriority="66"/>
+    <w:lsdException w:name="Medium Grid 1 Accent 1" w:uiPriority="67"/>
+    <w:lsdException w:name="Medium Grid 2 Accent 1" w:uiPriority="68"/>
+    <w:lsdException w:name="Medium Grid 3 Accent 1" w:uiPriority="69"/>
+    <w:lsdException w:name="Dark List Accent 1" w:uiPriority="70"/>
+    <w:lsdException w:name="Colorful Shading Accent 1" w:uiPriority="71"/>
+    <w:lsdException w:name="Colorful List Accent 1" w:uiPriority="72"/>
+    <w:lsdException w:name="Colorful Grid Accent 1" w:uiPriority="73"/>
+    <w:lsdException w:name="Light Shading Accent 2" w:uiPriority="60"/>
+    <w:lsdException w:name="Light List Accent 2" w:uiPriority="61"/>
+    <w:lsdException w:name="Light Grid Accent 2" w:uiPriority="62"/>
+    <w:lsdException w:name="Medium Shading 1 Accent 2" w:uiPriority="63"/>
+    <w:lsdException w:name="Medium Shading 2 Accent 2" w:uiPriority="64"/>
+    <w:lsdException w:name="Medium List 1 Accent 2" w:uiPriority="65"/>
+    <w:lsdException w:name="Medium List 2 Accent 2" w:uiPriority="66"/>
+    <w:lsdException w:name="Medium Grid 1 Accent 2" w:uiPriority="67"/>
+    <w:lsdException w:name="Medium Grid 2 Accent 2" w:uiPriority="68"/>
+    <w:lsdException w:name="Medium Grid 3 Accent 2" w:uiPriority="69"/>
+    <w:lsdException w:name="Dark List Accent 2" w:uiPriority="70"/>
+    <w:lsdException w:name="Colorful Shading Accent 2" w:uiPriority="71"/>
+    <w:lsdException w:name="Colorful List Accent 2" w:uiPriority="72"/>
+    <w:lsdException w:name="Colorful Grid Accent 2" w:uiPriority="73"/>
+    <w:lsdException w:name="Light Shading Accent 3" w:uiPriority="60"/>
+    <w:lsdException w:name="Light List Accent 3" w:uiPriority="61"/>
+    <w:lsdException w:name="Light Grid Accent 3" w:uiPriority="62"/>
+    <w:lsdException w:name="Medium Shading 1 Accent 3" w:uiPriority="63"/>
+    <w:lsdException w:name="Medium Shading 2 Accent 3" w:uiPriority="64"/>
+    <w:lsdException w:name="Medium List 1 Accent 3" w:uiPriority="65"/>
+    <w:lsdException w:name="Medium List 2 Accent 3" w:uiPriority="66"/>
+    <w:lsdException w:name="Medium Grid 1 Accent 3" w:uiPriority="67"/>
+    <w:lsdException w:name="Medium Grid 2 Accent 3" w:uiPriority="68"/>
+    <w:lsdException w:name="Medium Grid 3 Accent 3" w:uiPriority="69"/>
+    <w:lsdException w:name="Dark List Accent 3" w:uiPriority="70"/>
+    <w:lsdException w:name="Colorful Shading Accent 3" w:uiPriority="71"/>
+    <w:lsdException w:name="Colorful List Accent 3" w:uiPriority="72"/>
+    <w:lsdException w:name="Colorful Grid Accent 3" w:uiPriority="73"/>
+    <w:lsdException w:name="Light Shading Accent 4" w:uiPriority="60"/>
+    <w:lsdException w:name="Light List Accent 4" w:uiPriority="61"/>
+    <w:lsdException w:name="Light Grid Accent 4" w:uiPriority="62"/>
+    <w:lsdException w:name="Medium Shading 1 Accent 4" w:uiPriority="63"/>
+    <w:lsdException w:name="Medium Shading 2 Accent 4" w:uiPriority="64"/>
+    <w:lsdException w:name="Medium List 1 Accent 4" w:uiPriority="65"/>
+    <w:lsdException w:name="Medium List 2 Accent 4" w:uiPriority="66"/>
+    <w:lsdException w:name="Medium Grid 1 Accent 4" w:uiPriority="67"/>
+    <w:lsdException w:name="Medium Grid 2 Accent 4" w:uiPriority="68"/>
+    <w:lsdException w:name="Medium Grid 3 Accent 4" w:uiPriority="69"/>
+    <w:lsdException w:name="Dark List Accent 4" w:uiPriority="70"/>
+    <w:lsdException w:name="Colorful Shading Accent 4" w:uiPriority="71"/>
+    <w:lsdException w:name="Colorful List Accent 4" w:uiPriority="72"/>
+    <w:lsdException w:name="Colorful Grid Accent 4" w:uiPriority="73"/>
+    <w:lsdException w:name="Light Shading Accent 5" w:uiPriority="60"/>
+    <w:lsdException w:name="Light List Accent 5" w:uiPriority="61"/>
+    <w:lsdException w:name="Light Grid Accent 5" w:uiPriority="62"/>
+    <w:lsdException w:name="Medium Shading 1 Accent 5" w:uiPriority="63"/>
+    <w:lsdException w:name="Medium Shading 2 Accent 5" w:uiPriority="64"/>
+    <w:lsdException w:name="Medium List 1 Accent 5" w:uiPriority="65"/>
+    <w:lsdException w:name="Medium List 2 Accent 5" w:uiPriority="66"/>
+    <w:lsdException w:name="Medium Grid 1 Accent 5" w:uiPriority="67"/>
+    <w:lsdException w:name="Medium Grid 2 Accent 5" w:uiPriority="68"/>
+    <w:lsdException w:name="Medium Grid 3 Accent 5" w:uiPriority="69"/>
+    <w:lsdException w:name="Dark List Accent 5" w:uiPriority="70"/>
+    <w:lsdException w:name="Colorful Shading Accent 5" w:uiPriority="71"/>
+    <w:lsdException w:name="Colorful List Accent 5" w:uiPriority="72"/>
+    <w:lsdException w:name="Colorful Grid Accent 5" w:uiPriority="73"/>
+    <w:lsdException w:name="Light Shading Accent 6" w:uiPriority="60"/>
+    <w:lsdException w:name="Light List Accent 6" w:uiPriority="61"/>
+    <w:lsdException w:name="Light Grid Accent 6" w:uiPriority="62"/>
+    <w:lsdException w:name="Medium Shading 1 Accent 6" w:uiPriority="63"/>
+    <w:lsdException w:name="Medium Shading 2 Accent 6" w:uiPriority="64"/>
+    <w:lsdException w:name="Medium List 1 Accent 6" w:uiPriority="65"/>
+    <w:lsdException w:name="Medium List 2 Accent 6" w:uiPriority="66"/>
+    <w:lsdException w:name="Medium Grid 1 Accent 6" w:uiPriority="67"/>
+    <w:lsdException w:name="Medium Grid 2 Accent 6" w:uiPriority="68"/>
+    <w:lsdException w:name="Medium Grid 3 Accent 6" w:uiPriority="69"/>
+    <w:lsdException w:name="Dark List Accent 6" w:uiPriority="70"/>
+    <w:lsdException w:name="Colorful Shading Accent 6" w:uiPriority="71"/>
+    <w:lsdException w:name="Colorful List Accent 6" w:uiPriority="72"/>
+    <w:lsdException w:name="Colorful Grid Accent 6" w:uiPriority="73"/>
+    <w:lsdException w:name="Subtle Emphasis" w:uiPriority="19" w:qFormat="1"/>
+    <w:lsdException w:name="Intense Emphasis" w:uiPriority="21" w:qFormat="1"/>
+    <w:lsdException w:name="Subtle Reference" w:uiPriority="31" w:qFormat="1"/>
+    <w:lsdException w:name="Intense Reference" w:uiPriority="32" w:qFormat="1"/>
+    <w:lsdException w:name="Book Title" w:uiPriority="33" w:qFormat="1"/>
+    <w:lsdException w:name="Bibliography" w:semiHidden="1" w:uiPriority="37" w:unhideWhenUsed="1"/>
+    <w:lsdException w:name="TOC Heading" w:semiHidden="1" w:uiPriority="39" w:unhideWhenUsed="1" w:qFormat="1"/>
+    <w:lsdException w:name="Plain Table 1" w:uiPriority="41"/>
+    <w:lsdException w:name="Plain Table 2" w:uiPriority="42"/>
+    <w:lsdException w:name="Plain Table 3" w:uiPriority="43"/>
+    <w:lsdException w:name="Plain Table 4" w:uiPriority="44"/>
+    <w:lsdException w:name="Plain Table 5" w:uiPriority="45"/>
+    <w:lsdException w:name="Grid Table Light" w:uiPriority="40"/>
+    <w:lsdException w:name="Grid Table 1 Light" w:uiPriority="46"/>
+    <w:lsdException w:name="Grid Table 2" w:uiPriority="47"/>
+    <w:lsdException w:name="Grid Table 3" w:uiPriority="48"/>
+    <w:lsdException w:name="Grid Table 4" w:uiPriority="49"/>
+    <w:lsdException w:name="Grid Table 5 Dark" w:uiPriority="50"/>
+    <w:lsdException w:name="Grid Table 6 Colorful" w:uiPriority="51"/>
+    <w:lsdException w:name="Grid Table 7 Colorful" w:uiPriority="52"/>
+    <w:lsdException w:name="Grid Table 1 Light Accent 1" w:uiPriority="46"/>
+    <w:lsdException w:name="Grid Table 2 Accent 1" w:uiPriority="47"/>
+    <w:lsdException w:name="Grid Table 3 Accent 1" w:uiPriority="48"/>
+    <w:lsdException w:name="Grid Table 4 Accent 1" w:uiPriority="49"/>
+    <w:lsdException w:name="Grid Table 5 Dark Accent 1" w:uiPriority="50"/>
+    <w:lsdException w:name="Grid Table 6 Colorful Accent 1" w:uiPriority="51"/>
+    <w:lsdException w:name="Grid Table 7 Colorful Accent 1" w:uiPriority="52"/>
+    <w:lsdException w:name="Grid Table 1 Light Accent 2" w:uiPriority="46"/>
+    <w:lsdException w:name="Grid Table 2 Accent 2" w:uiPriority="47"/>
+    <w:lsdException w:name="Grid Table 3 Accent 2" w:uiPriority="48"/>
+    <w:lsdException w:name="Grid Table 4 Accent 2" w:uiPriority="49"/>
+    <w:lsdException w:name="Grid Table 5 Dark Accent 2" w:uiPriority="50"/>
+    <w:lsdException w:name="Grid Table 6 Colorful Accent 2" w:uiPriority="51"/>
+    <w:lsdException w:name="Grid Table 7 Colorful Accent 2" w:uiPriority="52"/>
+    <w:lsdException w:name="Grid Table 1 Light Accent 3" w:uiPriority="46"/>
+    <w:lsdException w:name="Grid Table 2 Accent 3" w:uiPriority="47"/>
+    <w:lsdException w:name="Grid Table 3 Accent 3" w:uiPriority="48"/>
+    <w:lsdException w:name="Grid Table 4 Accent 3" w:uiPriority="49"/>
+    <w:lsdException w:name="Grid Table 5 Dark Accent 3" w:uiPriority="50"/>
+    <w:lsdException w:name="Grid Table 6 Colorful Accent 3" w:uiPriority="51"/>
+    <w:lsdException w:name="Grid Table 7 Colorful Accent 3" w:uiPriority="52"/>
+    <w:lsdException w:name="Grid Table 1 Light Accent 4" w:uiPriority="46"/>
+    <w:lsdException w:name="Grid Table 2 Accent 4" w:uiPriority="47"/>
+    <w:lsdException w:name="Grid Table 3 Accent 4" w:uiPriority="48"/>
+    <w:lsdException w:name="Grid Table 4 Accent 4" w:uiPriority="49"/>
+    <w:lsdException w:name="Grid Table 5 Dark Accent 4" w:uiPriority="50"/>
+    <w:lsdException w:name="Grid Table 6 Colorful Accent 4" w:uiPriority="51"/>
+    <w:lsdException w:name="Grid Table 7 Colorful Accent 4" w:uiPriority="52"/>
+    <w:lsdException w:name="Grid Table 1 Light Accent 5" w:uiPriority="46"/>
+    <w:lsdException w:name="Grid Table 2 Accent 5" w:uiPriority="47"/>
+    <w:lsdException w:name="Grid Table 3 Accent 5" w:uiPriority="48"/>
+    <w:lsdException w:name="Grid Table 4 Accent 5" w:uiPriority="49"/>
+    <w:lsdException w:name="Grid Table 5 Dark Accent 5" w:uiPriority="50"/>
+    <w:lsdException w:name="Grid Table 6 Colorful Accent 5" w:uiPriority="51"/>
+    <w:lsdException w:name="Grid Table 7 Colorful Accent 5" w:uiPriority="52"/>
+    <w:lsdException w:name="Grid Table 1 Light Accent 6" w:uiPriority="46"/>
+    <w:lsdException w:name="Grid Table 2 Accent 6" w:uiPriority="47"/>
+    <w:lsdException w:name="Grid Table 3 Accent 6" w:uiPriority="48"/>
+    <w:lsdException w:name="Grid Table 4 Accent 6" w:uiPriority="49"/>
+    <w:lsdException w:name="Grid Table 5 Dark Accent 6" w:uiPriority="50"/>
+    <w:lsdException w:name="Grid Table 6 Colorful Accent 6" w:uiPriority="51"/>
+    <w:lsdException w:name="Grid Table 7 Colorful Accent 6" w:uiPriority="52"/>
+    <w:lsdException w:name="List Table 1 Light" w:uiPriority="46"/>
+    <w:lsdException w:name="List Table 2" w:uiPriority="47"/>
+    <w:lsdException w:name="List Table 3" w:uiPriority="48"/>
+    <w:lsdException w:name="List Table 4" w:uiPriority="49"/>
+    <w:lsdException w:name="List Table 5 Dark" w:uiPriority="50"/>
+    <w:lsdException w:name="List Table 6 Colorful" w:uiPriority="51"/>
+    <w:lsdException w:name="List Table 7 Colorful" w:uiPriority="52"/>
+    <w:lsdException w:name="List Table 1 Light Accent 1" w:uiPriority="46"/>
+    <w:lsdException w:name="List Table 2 Accent 1" w:uiPriority="47"/>
+    <w:lsdException w:name="List Table 3 Accent 1" w:uiPriority="48"/>
+    <w:lsdException w:name="List Table 4 Accent 1" w:uiPriority="49"/>
+    <w:lsdException w:name="List Table 5 Dark Accent 1" w:uiPriority="50"/>
+    <w:lsdException w:name="List Table 6 Colorful Accent 1" w:uiPriority="51"/>
+    <w:lsdException w:name="List Table 7 Colorful Accent 1" w:uiPriority="52"/>
+    <w:lsdException w:name="List Table 1 Light Accent 2" w:uiPriority="46"/>
+    <w:lsdException w:name="List Table 2 Accent 2" w:uiPriority="47"/>
+    <w:lsdException w:name="List Table 3 Accent 2" w:uiPriority="48"/>
+    <w:lsdException w:name="List Table 4 Accent 2" w:uiPriority="49"/>
+    <w:lsdException w:name="List Table 5 Dark Accent 2" w:uiPriority="50"/>
+    <w:lsdException w:name="List Table 6 Colorful Accent 2" w:uiPriority="51"/>
+    <w:lsdException w:name="List Table 7 Colorful Accent 2" w:uiPriority="52"/>
+    <w:lsdException w:name="List Table 1 Light Accent 3" w:uiPriority="46"/>
+    <w:lsdException w:name="List Table 2 Accent 3" w:uiPriority="47"/>
+    <w:lsdException w:name="List Table 3 Accent 3" w:uiPriority="48"/>
+    <w:lsdException w:name="List Table 4 Accent 3" w:uiPriority="49"/>
+    <w:lsdException w:name="List Table 5 Dark Accent 3" w:uiPriority="50"/>
+    <w:lsdException w:name="List Table 6 Colorful Accent 3" w:uiPriority="51"/>
+    <w:lsdException w:name="List Table 7 Colorful Accent 3" w:uiPriority="52"/>
+    <w:lsdException w:name="List Table 1 Light Accent 4" w:uiPriority="46"/>
+    <w:lsdException w:name="List Table 2 Accent 4" w:uiPriority="47"/>
+    <w:lsdException w:name="List Table 3 Accent 4" w:uiPriority="48"/>
+    <w:lsdException w:name="List Table 4 Accent 4" w:uiPriority="49"/>
+    <w:lsdException w:name="List Table 5 Dark Accent 4" w:uiPriority="50"/>
+    <w:lsdException w:name="List Table 6 Colorful Accent 4" w:uiPriority="51"/>
+    <w:lsdException w:name="List Table 7 Colorful Accent 4" w:uiPriority="52"/>
+    <w:lsdException w:name="List Table 1 Light Accent 5" w:uiPriority="46"/>
+    <w:lsdException w:name="List Table 2 Accent 5" w:uiPriority="47"/>
+    <w:lsdException w:name="List Table 3 Accent 5" w:uiPriority="48"/>
+    <w:lsdException w:name="List Table 4 Accent 5" w:uiPriority="49"/>
+    <w:lsdException w:name="List Table 5 Dark Accent 5" w:uiPriority="50"/>
+    <w:lsdException w:name="List Table 6 Colorful Accent 5" w:uiPriority="51"/>
+    <w:lsdException w:name="List Table 7 Colorful Accent 5" w:uiPriority="52"/>
+    <w:lsdException w:name="List Table 1 Light Accent 6" w:uiPriority="46"/>
+    <w:lsdException w:name="List Table 2 Accent 6" w:uiPriority="47"/>
+    <w:lsdException w:name="List Table 3 Accent 6" w:uiPriority="48"/>
+    <w:lsdException w:name="List Table 4 Accent 6" w:uiPriority="49"/>
+    <w:lsdException w:name="List Table 5 Dark Accent 6" w:uiPriority="50"/>
+    <w:lsdException w:name="List Table 6 Colorful Accent 6" w:uiPriority="51"/>
+    <w:lsdException w:name="List Table 7 Colorful Accent 6" w:uiPriority="52"/>
+    <w:lsdException w:name="Mention" w:semiHidden="1" w:unhideWhenUsed="1"/>
+    <w:lsdException w:name="Smart Hyperlink" w:semiHidden="1" w:unhideWhenUsed="1"/>
+    <w:lsdException w:name="Hashtag" w:semiHidden="1" w:unhideWhenUsed="1"/>
+    <w:lsdException w:name="Unresolved Mention" w:semiHidden="1" w:unhideWhenUsed="1"/>
   </w:latentStyles>
   <w:style w:type="paragraph" w:default="1" w:styleId="a">
     <w:name w:val="Normal"/>
@@ -1734,7 +1960,6 @@
     <w:uiPriority w:val="99"/>
     <w:semiHidden/>
     <w:unhideWhenUsed/>
-    <w:qFormat/>
     <w:tblPr>
       <w:tblInd w:w="0" w:type="dxa"/>
       <w:tblCellMar>
@@ -1764,7 +1989,7 @@
   <w:style w:type="paragraph" w:styleId="a4">
     <w:name w:val="Balloon Text"/>
     <w:basedOn w:val="a"/>
-    <w:link w:val="Char"/>
+    <w:link w:val="a5"/>
     <w:uiPriority w:val="99"/>
     <w:semiHidden/>
     <w:unhideWhenUsed/>
@@ -1777,8 +2002,8 @@
       <w:szCs w:val="18"/>
     </w:rPr>
   </w:style>
-  <w:style w:type="character" w:customStyle="1" w:styleId="Char">
-    <w:name w:val="批注框文本 Char"/>
+  <w:style w:type="character" w:customStyle="1" w:styleId="a5">
+    <w:name w:val="批注框文本 字符"/>
     <w:basedOn w:val="a0"/>
     <w:link w:val="a4"/>
     <w:uiPriority w:val="99"/>
